--- a/Standards Mappings/GDP/WA-CS-Standards.docx
+++ b/Standards Mappings/GDP/WA-CS-Standards.docx
@@ -1,6 +1,6 @@
 
 <file path=word/document.xml><?xml version="1.0" encoding="utf-8"?>
-<w:document xmlns:wpc="http://schemas.microsoft.com/office/word/2010/wordprocessingCanvas" xmlns:cx="http://schemas.microsoft.com/office/drawing/2014/chartex" xmlns:cx1="http://schemas.microsoft.com/office/drawing/2015/9/8/chartex" xmlns:mc="http://schemas.openxmlformats.org/markup-compatibility/2006" xmlns:o="urn:schemas-microsoft-com:office:office" xmlns:r="http://schemas.openxmlformats.org/officeDocument/2006/relationships" xmlns:m="http://schemas.openxmlformats.org/officeDocument/2006/math" xmlns:v="urn:schemas-microsoft-com:vml" xmlns:wp14="http://schemas.microsoft.com/office/word/2010/wordprocessingDrawing" xmlns:wp="http://schemas.openxmlformats.org/drawingml/2006/wordprocessingDrawing" xmlns:w10="urn:schemas-microsoft-com:office:word" xmlns:w="http://schemas.openxmlformats.org/wordprocessingml/2006/main" xmlns:w14="http://schemas.microsoft.com/office/word/2010/wordml" xmlns:w15="http://schemas.microsoft.com/office/word/2012/wordml" xmlns:w16se="http://schemas.microsoft.com/office/word/2015/wordml/symex" xmlns:wpg="http://schemas.microsoft.com/office/word/2010/wordprocessingGroup" xmlns:wpi="http://schemas.microsoft.com/office/word/2010/wordprocessingInk" xmlns:wne="http://schemas.microsoft.com/office/word/2006/wordml" xmlns:wps="http://schemas.microsoft.com/office/word/2010/wordprocessingShape" mc:Ignorable="w14 w15 w16se wp14">
+<w:document xmlns:wpc="http://schemas.microsoft.com/office/word/2010/wordprocessingCanvas" xmlns:cx="http://schemas.microsoft.com/office/drawing/2014/chartex" xmlns:cx1="http://schemas.microsoft.com/office/drawing/2015/9/8/chartex" xmlns:cx2="http://schemas.microsoft.com/office/drawing/2015/10/21/chartex" xmlns:cx3="http://schemas.microsoft.com/office/drawing/2016/5/9/chartex" xmlns:cx4="http://schemas.microsoft.com/office/drawing/2016/5/10/chartex" xmlns:cx5="http://schemas.microsoft.com/office/drawing/2016/5/11/chartex" xmlns:cx6="http://schemas.microsoft.com/office/drawing/2016/5/12/chartex" xmlns:cx7="http://schemas.microsoft.com/office/drawing/2016/5/13/chartex" xmlns:cx8="http://schemas.microsoft.com/office/drawing/2016/5/14/chartex" xmlns:mc="http://schemas.openxmlformats.org/markup-compatibility/2006" xmlns:aink="http://schemas.microsoft.com/office/drawing/2016/ink" xmlns:am3d="http://schemas.microsoft.com/office/drawing/2017/model3d" xmlns:o="urn:schemas-microsoft-com:office:office" xmlns:r="http://schemas.openxmlformats.org/officeDocument/2006/relationships" xmlns:m="http://schemas.openxmlformats.org/officeDocument/2006/math" xmlns:v="urn:schemas-microsoft-com:vml" xmlns:wp14="http://schemas.microsoft.com/office/word/2010/wordprocessingDrawing" xmlns:wp="http://schemas.openxmlformats.org/drawingml/2006/wordprocessingDrawing" xmlns:w10="urn:schemas-microsoft-com:office:word" xmlns:w="http://schemas.openxmlformats.org/wordprocessingml/2006/main" xmlns:w14="http://schemas.microsoft.com/office/word/2010/wordml" xmlns:w15="http://schemas.microsoft.com/office/word/2012/wordml" xmlns:w16cid="http://schemas.microsoft.com/office/word/2016/wordml/cid" xmlns:w16se="http://schemas.microsoft.com/office/word/2015/wordml/symex" xmlns:wpg="http://schemas.microsoft.com/office/word/2010/wordprocessingGroup" xmlns:wpi="http://schemas.microsoft.com/office/word/2010/wordprocessingInk" xmlns:wne="http://schemas.microsoft.com/office/word/2006/wordml" xmlns:wps="http://schemas.microsoft.com/office/word/2010/wordprocessingShape" mc:Ignorable="w14 w15 w16se w16cid wp14">
   <w:body>
     <w:sdt>
       <w:sdtPr>
@@ -62,10 +62,10 @@
                 <v:path o:extrusionok="f" gradientshapeok="t" o:connecttype="rect"/>
                 <o:lock v:ext="edit" aspectratio="t"/>
               </v:shapetype>
-              <v:shape id="_x0000_i1025" type="#_x0000_t75" alt="" style="width:540.5pt;height:708.5pt;mso-width-percent:0;mso-height-percent:0;mso-width-percent:0;mso-height-percent:0" o:ole="">
+              <v:shape id="_x0000_i1025" type="#_x0000_t75" alt="" style="width:540.3pt;height:708.55pt;mso-width-percent:0;mso-height-percent:0;mso-width-percent:0;mso-height-percent:0" o:ole="">
                 <v:imagedata r:id="rId9" o:title=""/>
               </v:shape>
-              <o:OLEObject Type="Embed" ProgID="Word.Document.12" ShapeID="_x0000_i1025" DrawAspect="Content" ObjectID="_1591519952" r:id="rId10">
+              <o:OLEObject Type="Embed" ProgID="Word.Document.12" ShapeID="_x0000_i1025" DrawAspect="Content" ObjectID="_1591523068" r:id="rId10">
                 <o:FieldCodes>\s</o:FieldCodes>
               </o:OLEObject>
             </w:object>
@@ -2231,27 +2231,14 @@
       <w:r>
         <w:t xml:space="preserve">Figure </w:t>
       </w:r>
-      <w:r>
-        <w:fldChar w:fldCharType="begin"/>
-      </w:r>
-      <w:r>
-        <w:instrText xml:space="preserve"> SEQ Figure \* ARABIC </w:instrText>
-      </w:r>
-      <w:r>
-        <w:fldChar w:fldCharType="separate"/>
-      </w:r>
-      <w:r>
-        <w:rPr>
-          <w:noProof/>
-        </w:rPr>
-        <w:t>1</w:t>
-      </w:r>
-      <w:r>
-        <w:rPr>
-          <w:noProof/>
-        </w:rPr>
-        <w:fldChar w:fldCharType="end"/>
-      </w:r>
+      <w:fldSimple w:instr=" SEQ Figure \* ARABIC ">
+        <w:r>
+          <w:rPr>
+            <w:noProof/>
+          </w:rPr>
+          <w:t>1</w:t>
+        </w:r>
+      </w:fldSimple>
       <w:r>
         <w:t>: Standards Identifier Code</w:t>
       </w:r>
@@ -5960,8 +5947,9 @@
     <w:tbl>
       <w:tblPr>
         <w:tblStyle w:val="TableGrid0"/>
-        <w:tblW w:w="11476" w:type="dxa"/>
-        <w:tblInd w:w="-635" w:type="dxa"/>
+        <w:tblW w:w="13075" w:type="dxa"/>
+        <w:tblInd w:w="-5" w:type="dxa"/>
+        <w:tblLayout w:type="fixed"/>
         <w:tblCellMar>
           <w:top w:w="58" w:type="dxa"/>
           <w:left w:w="115" w:type="dxa"/>
@@ -5971,20 +5959,22 @@
         <w:tblLook w:val="04A0" w:firstRow="1" w:lastRow="0" w:firstColumn="1" w:lastColumn="0" w:noHBand="0" w:noVBand="1"/>
       </w:tblPr>
       <w:tblGrid>
-        <w:gridCol w:w="1150"/>
-        <w:gridCol w:w="4842"/>
-        <w:gridCol w:w="457"/>
-        <w:gridCol w:w="457"/>
-        <w:gridCol w:w="457"/>
-        <w:gridCol w:w="457"/>
-        <w:gridCol w:w="457"/>
-        <w:gridCol w:w="457"/>
-        <w:gridCol w:w="457"/>
-        <w:gridCol w:w="457"/>
-        <w:gridCol w:w="457"/>
-        <w:gridCol w:w="457"/>
-        <w:gridCol w:w="457"/>
-        <w:gridCol w:w="457"/>
+        <w:gridCol w:w="450"/>
+        <w:gridCol w:w="360"/>
+        <w:gridCol w:w="1929"/>
+        <w:gridCol w:w="4875"/>
+        <w:gridCol w:w="455"/>
+        <w:gridCol w:w="455"/>
+        <w:gridCol w:w="455"/>
+        <w:gridCol w:w="456"/>
+        <w:gridCol w:w="455"/>
+        <w:gridCol w:w="455"/>
+        <w:gridCol w:w="455"/>
+        <w:gridCol w:w="455"/>
+        <w:gridCol w:w="455"/>
+        <w:gridCol w:w="455"/>
+        <w:gridCol w:w="455"/>
+        <w:gridCol w:w="455"/>
       </w:tblGrid>
       <w:tr>
         <w:trPr>
@@ -5993,39 +5983,97 @@
         </w:trPr>
         <w:tc>
           <w:tcPr>
-            <w:tcW w:w="1150" w:type="dxa"/>
+            <w:tcW w:w="450" w:type="dxa"/>
             <w:vMerge w:val="restart"/>
             <w:shd w:val="clear" w:color="auto" w:fill="FFFF66"/>
+            <w:textDirection w:val="btLr"/>
+            <w:vAlign w:val="center"/>
           </w:tcPr>
           <w:p>
             <w:pPr>
               <w:pStyle w:val="Heading2"/>
               <w:spacing w:line="276" w:lineRule="auto"/>
+              <w:ind w:left="113" w:right="113"/>
               <w:outlineLvl w:val="1"/>
               <w:rPr>
-                <w:rFonts w:ascii="Helvetica Neue" w:eastAsiaTheme="minorHAnsi" w:hAnsi="Helvetica Neue" w:cs="Calibri"/>
-                <w:sz w:val="18"/>
-                <w:szCs w:val="18"/>
-              </w:rPr>
-            </w:pPr>
-            <w:bookmarkStart w:id="5" w:name="_Toc468281328"/>
-            <w:r>
-              <w:rPr>
                 <w:rFonts w:ascii="Helvetica Neue" w:hAnsi="Helvetica Neue" w:cs="Calibri"/>
                 <w:sz w:val="18"/>
                 <w:szCs w:val="18"/>
               </w:rPr>
+            </w:pPr>
+            <w:r>
+              <w:rPr>
+                <w:rFonts w:ascii="Helvetica Neue" w:hAnsi="Helvetica Neue" w:cs="Calibri"/>
+                <w:sz w:val="18"/>
+                <w:szCs w:val="18"/>
+              </w:rPr>
               <w:lastRenderedPageBreak/>
-              <w:t>9–10</w:t>
-            </w:r>
-            <w:bookmarkEnd w:id="5"/>
-          </w:p>
-        </w:tc>
-        <w:tc>
-          <w:tcPr>
-            <w:tcW w:w="4842" w:type="dxa"/>
+              <w:t>Concept</w:t>
+            </w:r>
+          </w:p>
+        </w:tc>
+        <w:tc>
+          <w:tcPr>
+            <w:tcW w:w="360" w:type="dxa"/>
             <w:vMerge w:val="restart"/>
             <w:shd w:val="clear" w:color="auto" w:fill="FFFF66"/>
+            <w:textDirection w:val="btLr"/>
+            <w:vAlign w:val="center"/>
+          </w:tcPr>
+          <w:p>
+            <w:pPr>
+              <w:pStyle w:val="Heading2"/>
+              <w:spacing w:line="276" w:lineRule="auto"/>
+              <w:ind w:left="113" w:right="113"/>
+              <w:outlineLvl w:val="1"/>
+              <w:rPr>
+                <w:rFonts w:ascii="Helvetica Neue" w:hAnsi="Helvetica Neue" w:cs="Calibri"/>
+                <w:sz w:val="18"/>
+                <w:szCs w:val="18"/>
+              </w:rPr>
+            </w:pPr>
+            <w:r>
+              <w:rPr>
+                <w:rFonts w:ascii="Helvetica Neue" w:hAnsi="Helvetica Neue" w:cs="Calibri"/>
+                <w:sz w:val="18"/>
+                <w:szCs w:val="18"/>
+              </w:rPr>
+              <w:t>Practice</w:t>
+            </w:r>
+          </w:p>
+        </w:tc>
+        <w:tc>
+          <w:tcPr>
+            <w:tcW w:w="1929" w:type="dxa"/>
+            <w:vMerge w:val="restart"/>
+            <w:shd w:val="clear" w:color="auto" w:fill="FFFF66"/>
+          </w:tcPr>
+          <w:p>
+            <w:pPr>
+              <w:pStyle w:val="Heading2"/>
+              <w:spacing w:line="276" w:lineRule="auto"/>
+              <w:outlineLvl w:val="1"/>
+              <w:rPr>
+                <w:rFonts w:ascii="Helvetica Neue" w:eastAsiaTheme="minorHAnsi" w:hAnsi="Helvetica Neue" w:cs="Calibri"/>
+                <w:sz w:val="18"/>
+                <w:szCs w:val="18"/>
+              </w:rPr>
+            </w:pPr>
+            <w:r>
+              <w:rPr>
+                <w:rFonts w:ascii="Helvetica Neue" w:hAnsi="Helvetica Neue" w:cs="Calibri"/>
+                <w:sz w:val="18"/>
+                <w:szCs w:val="18"/>
+              </w:rPr>
+              <w:t>Code</w:t>
+            </w:r>
+          </w:p>
+        </w:tc>
+        <w:tc>
+          <w:tcPr>
+            <w:tcW w:w="4875" w:type="dxa"/>
+            <w:vMerge w:val="restart"/>
+            <w:shd w:val="clear" w:color="auto" w:fill="FFFF66"/>
           </w:tcPr>
           <w:p>
             <w:pPr>
@@ -6044,13 +6092,13 @@
                 <w:sz w:val="18"/>
                 <w:szCs w:val="18"/>
               </w:rPr>
-              <w:t>Level 3A</w:t>
-            </w:r>
-          </w:p>
-        </w:tc>
-        <w:tc>
-          <w:tcPr>
-            <w:tcW w:w="2742" w:type="dxa"/>
+              <w:t>Description</w:t>
+            </w:r>
+          </w:p>
+        </w:tc>
+        <w:tc>
+          <w:tcPr>
+            <w:tcW w:w="2731" w:type="dxa"/>
             <w:gridSpan w:val="6"/>
             <w:shd w:val="clear" w:color="auto" w:fill="FFFF66"/>
           </w:tcPr>
@@ -6077,7 +6125,7 @@
         </w:tc>
         <w:tc>
           <w:tcPr>
-            <w:tcW w:w="2742" w:type="dxa"/>
+            <w:tcW w:w="2730" w:type="dxa"/>
             <w:gridSpan w:val="6"/>
             <w:shd w:val="clear" w:color="auto" w:fill="FFFF66"/>
           </w:tcPr>
@@ -6105,19 +6153,21 @@
       </w:tr>
       <w:tr>
         <w:trPr>
-          <w:trHeight w:val="95"/>
+          <w:trHeight w:val="499"/>
           <w:tblHeader/>
         </w:trPr>
         <w:tc>
           <w:tcPr>
-            <w:tcW w:w="1150" w:type="dxa"/>
+            <w:tcW w:w="450" w:type="dxa"/>
             <w:vMerge/>
             <w:shd w:val="clear" w:color="auto" w:fill="FFFF66"/>
+            <w:vAlign w:val="center"/>
           </w:tcPr>
           <w:p>
             <w:pPr>
               <w:pStyle w:val="Heading2"/>
               <w:spacing w:line="276" w:lineRule="auto"/>
+              <w:jc w:val="center"/>
               <w:outlineLvl w:val="1"/>
               <w:rPr>
                 <w:rFonts w:ascii="Helvetica Neue" w:hAnsi="Helvetica Neue" w:cs="Calibri"/>
@@ -6129,9 +6179,49 @@
         </w:tc>
         <w:tc>
           <w:tcPr>
-            <w:tcW w:w="4842" w:type="dxa"/>
+            <w:tcW w:w="360" w:type="dxa"/>
             <w:vMerge/>
             <w:shd w:val="clear" w:color="auto" w:fill="FFFF66"/>
+            <w:vAlign w:val="center"/>
+          </w:tcPr>
+          <w:p>
+            <w:pPr>
+              <w:pStyle w:val="Heading2"/>
+              <w:spacing w:line="276" w:lineRule="auto"/>
+              <w:jc w:val="center"/>
+              <w:outlineLvl w:val="1"/>
+              <w:rPr>
+                <w:rFonts w:ascii="Helvetica Neue" w:hAnsi="Helvetica Neue" w:cs="Calibri"/>
+                <w:sz w:val="18"/>
+                <w:szCs w:val="18"/>
+              </w:rPr>
+            </w:pPr>
+          </w:p>
+        </w:tc>
+        <w:tc>
+          <w:tcPr>
+            <w:tcW w:w="1929" w:type="dxa"/>
+            <w:vMerge/>
+            <w:shd w:val="clear" w:color="auto" w:fill="FFFF66"/>
+          </w:tcPr>
+          <w:p>
+            <w:pPr>
+              <w:pStyle w:val="Heading2"/>
+              <w:spacing w:line="276" w:lineRule="auto"/>
+              <w:outlineLvl w:val="1"/>
+              <w:rPr>
+                <w:rFonts w:ascii="Helvetica Neue" w:hAnsi="Helvetica Neue" w:cs="Calibri"/>
+                <w:sz w:val="18"/>
+                <w:szCs w:val="18"/>
+              </w:rPr>
+            </w:pPr>
+          </w:p>
+        </w:tc>
+        <w:tc>
+          <w:tcPr>
+            <w:tcW w:w="4875" w:type="dxa"/>
+            <w:vMerge/>
+            <w:shd w:val="clear" w:color="auto" w:fill="FFFF66"/>
           </w:tcPr>
           <w:p>
             <w:pPr>
@@ -6147,7 +6237,7 @@
         </w:tc>
         <w:tc>
           <w:tcPr>
-            <w:tcW w:w="457" w:type="dxa"/>
+            <w:tcW w:w="455" w:type="dxa"/>
             <w:shd w:val="clear" w:color="auto" w:fill="FFFF66"/>
           </w:tcPr>
           <w:p>
@@ -6173,7 +6263,7 @@
         </w:tc>
         <w:tc>
           <w:tcPr>
-            <w:tcW w:w="457" w:type="dxa"/>
+            <w:tcW w:w="455" w:type="dxa"/>
             <w:shd w:val="clear" w:color="auto" w:fill="FFFF66"/>
           </w:tcPr>
           <w:p>
@@ -6199,7 +6289,7 @@
         </w:tc>
         <w:tc>
           <w:tcPr>
-            <w:tcW w:w="457" w:type="dxa"/>
+            <w:tcW w:w="455" w:type="dxa"/>
             <w:shd w:val="clear" w:color="auto" w:fill="FFFF66"/>
           </w:tcPr>
           <w:p>
@@ -6225,7 +6315,7 @@
         </w:tc>
         <w:tc>
           <w:tcPr>
-            <w:tcW w:w="457" w:type="dxa"/>
+            <w:tcW w:w="456" w:type="dxa"/>
             <w:shd w:val="clear" w:color="auto" w:fill="FFFF66"/>
           </w:tcPr>
           <w:p>
@@ -6251,7 +6341,7 @@
         </w:tc>
         <w:tc>
           <w:tcPr>
-            <w:tcW w:w="457" w:type="dxa"/>
+            <w:tcW w:w="455" w:type="dxa"/>
             <w:shd w:val="clear" w:color="auto" w:fill="FFFF66"/>
           </w:tcPr>
           <w:p>
@@ -6277,7 +6367,7 @@
         </w:tc>
         <w:tc>
           <w:tcPr>
-            <w:tcW w:w="457" w:type="dxa"/>
+            <w:tcW w:w="455" w:type="dxa"/>
             <w:shd w:val="clear" w:color="auto" w:fill="FFFF66"/>
           </w:tcPr>
           <w:p>
@@ -6303,7 +6393,7 @@
         </w:tc>
         <w:tc>
           <w:tcPr>
-            <w:tcW w:w="457" w:type="dxa"/>
+            <w:tcW w:w="455" w:type="dxa"/>
             <w:shd w:val="clear" w:color="auto" w:fill="FFFF66"/>
           </w:tcPr>
           <w:p>
@@ -6329,7 +6419,7 @@
         </w:tc>
         <w:tc>
           <w:tcPr>
-            <w:tcW w:w="457" w:type="dxa"/>
+            <w:tcW w:w="455" w:type="dxa"/>
             <w:shd w:val="clear" w:color="auto" w:fill="FFFF66"/>
           </w:tcPr>
           <w:p>
@@ -6355,7 +6445,7 @@
         </w:tc>
         <w:tc>
           <w:tcPr>
-            <w:tcW w:w="457" w:type="dxa"/>
+            <w:tcW w:w="455" w:type="dxa"/>
             <w:shd w:val="clear" w:color="auto" w:fill="FFFF66"/>
           </w:tcPr>
           <w:p>
@@ -6381,7 +6471,7 @@
         </w:tc>
         <w:tc>
           <w:tcPr>
-            <w:tcW w:w="457" w:type="dxa"/>
+            <w:tcW w:w="455" w:type="dxa"/>
             <w:shd w:val="clear" w:color="auto" w:fill="FFFF66"/>
           </w:tcPr>
           <w:p>
@@ -6407,7 +6497,7 @@
         </w:tc>
         <w:tc>
           <w:tcPr>
-            <w:tcW w:w="457" w:type="dxa"/>
+            <w:tcW w:w="455" w:type="dxa"/>
             <w:shd w:val="clear" w:color="auto" w:fill="FFFF66"/>
           </w:tcPr>
           <w:p>
@@ -6433,7 +6523,7 @@
         </w:tc>
         <w:tc>
           <w:tcPr>
-            <w:tcW w:w="457" w:type="dxa"/>
+            <w:tcW w:w="455" w:type="dxa"/>
             <w:shd w:val="clear" w:color="auto" w:fill="FFFF66"/>
           </w:tcPr>
           <w:p>
@@ -6461,13 +6551,65 @@
       <w:tr>
         <w:tc>
           <w:tcPr>
-            <w:tcW w:w="1150" w:type="dxa"/>
+            <w:tcW w:w="450" w:type="dxa"/>
             <w:vAlign w:val="center"/>
           </w:tcPr>
           <w:p>
             <w:pPr>
               <w:spacing w:line="276" w:lineRule="auto"/>
               <w:ind w:right="-63"/>
+              <w:jc w:val="center"/>
+              <w:rPr>
+                <w:rFonts w:ascii="Helvetica Neue" w:eastAsia="Arial" w:hAnsi="Helvetica Neue" w:cs="Calibri"/>
+                <w:sz w:val="18"/>
+                <w:szCs w:val="18"/>
+              </w:rPr>
+            </w:pPr>
+            <w:r>
+              <w:rPr>
+                <w:rFonts w:ascii="Helvetica Neue" w:eastAsia="Arial" w:hAnsi="Helvetica Neue" w:cs="Calibri"/>
+                <w:sz w:val="18"/>
+                <w:szCs w:val="18"/>
+              </w:rPr>
+              <w:t>A</w:t>
+            </w:r>
+          </w:p>
+        </w:tc>
+        <w:tc>
+          <w:tcPr>
+            <w:tcW w:w="360" w:type="dxa"/>
+            <w:vAlign w:val="center"/>
+          </w:tcPr>
+          <w:p>
+            <w:pPr>
+              <w:spacing w:line="276" w:lineRule="auto"/>
+              <w:ind w:right="-63"/>
+              <w:jc w:val="center"/>
+              <w:rPr>
+                <w:rFonts w:ascii="Helvetica Neue" w:eastAsia="Arial" w:hAnsi="Helvetica Neue" w:cs="Calibri"/>
+                <w:sz w:val="18"/>
+                <w:szCs w:val="18"/>
+              </w:rPr>
+            </w:pPr>
+            <w:r>
+              <w:rPr>
+                <w:rFonts w:ascii="Helvetica Neue" w:eastAsia="Arial" w:hAnsi="Helvetica Neue" w:cs="Calibri"/>
+                <w:sz w:val="18"/>
+                <w:szCs w:val="18"/>
+              </w:rPr>
+              <w:t>2</w:t>
+            </w:r>
+          </w:p>
+        </w:tc>
+        <w:tc>
+          <w:tcPr>
+            <w:tcW w:w="1929" w:type="dxa"/>
+            <w:vAlign w:val="center"/>
+          </w:tcPr>
+          <w:p>
+            <w:pPr>
+              <w:spacing w:line="276" w:lineRule="auto"/>
+              <w:ind w:right="-63"/>
               <w:rPr>
                 <w:rFonts w:ascii="Helvetica Neue" w:eastAsia="Arial" w:hAnsi="Helvetica Neue" w:cs="Calibri"/>
                 <w:sz w:val="18"/>
@@ -6486,7 +6628,7 @@
         </w:tc>
         <w:tc>
           <w:tcPr>
-            <w:tcW w:w="4842" w:type="dxa"/>
+            <w:tcW w:w="4875" w:type="dxa"/>
             <w:vAlign w:val="center"/>
           </w:tcPr>
           <w:p>
@@ -6511,7 +6653,7 @@
         </w:tc>
         <w:tc>
           <w:tcPr>
-            <w:tcW w:w="457" w:type="dxa"/>
+            <w:tcW w:w="455" w:type="dxa"/>
           </w:tcPr>
           <w:p>
             <w:pPr>
@@ -6549,7 +6691,7 @@
               </w:rPr>
               <w:instrText xml:space="preserve"> </w:instrText>
             </w:r>
-            <w:bookmarkStart w:id="6" w:name="Check1"/>
+            <w:bookmarkStart w:id="5" w:name="Check1"/>
             <w:r>
               <w:rPr>
                 <w:rFonts w:ascii="Helvetica Neue" w:eastAsia="Arial" w:hAnsi="Helvetica Neue" w:cs="Calibri"/>
@@ -6581,12 +6723,12 @@
               </w:rPr>
               <w:fldChar w:fldCharType="end"/>
             </w:r>
-            <w:bookmarkEnd w:id="6"/>
-          </w:p>
-        </w:tc>
-        <w:tc>
-          <w:tcPr>
-            <w:tcW w:w="457" w:type="dxa"/>
+            <w:bookmarkEnd w:id="5"/>
+          </w:p>
+        </w:tc>
+        <w:tc>
+          <w:tcPr>
+            <w:tcW w:w="455" w:type="dxa"/>
           </w:tcPr>
           <w:p>
             <w:pPr>
@@ -6624,7 +6766,7 @@
               </w:rPr>
               <w:instrText xml:space="preserve"> </w:instrText>
             </w:r>
-            <w:bookmarkStart w:id="7" w:name="Check2"/>
+            <w:bookmarkStart w:id="6" w:name="Check2"/>
             <w:r>
               <w:rPr>
                 <w:rFonts w:ascii="Helvetica Neue" w:eastAsia="Arial" w:hAnsi="Helvetica Neue" w:cs="Calibri"/>
@@ -6656,12 +6798,12 @@
               </w:rPr>
               <w:fldChar w:fldCharType="end"/>
             </w:r>
-            <w:bookmarkEnd w:id="7"/>
-          </w:p>
-        </w:tc>
-        <w:tc>
-          <w:tcPr>
-            <w:tcW w:w="457" w:type="dxa"/>
+            <w:bookmarkEnd w:id="6"/>
+          </w:p>
+        </w:tc>
+        <w:tc>
+          <w:tcPr>
+            <w:tcW w:w="455" w:type="dxa"/>
           </w:tcPr>
           <w:p>
             <w:pPr>
@@ -6691,7 +6833,7 @@
                 </w:ffData>
               </w:fldChar>
             </w:r>
-            <w:bookmarkStart w:id="8" w:name="Check3"/>
+            <w:bookmarkStart w:id="7" w:name="Check3"/>
             <w:r>
               <w:rPr>
                 <w:rFonts w:ascii="Helvetica Neue" w:eastAsia="Arial" w:hAnsi="Helvetica Neue" w:cs="Calibri"/>
@@ -6723,12 +6865,12 @@
               </w:rPr>
               <w:fldChar w:fldCharType="end"/>
             </w:r>
-            <w:bookmarkEnd w:id="8"/>
-          </w:p>
-        </w:tc>
-        <w:tc>
-          <w:tcPr>
-            <w:tcW w:w="457" w:type="dxa"/>
+            <w:bookmarkEnd w:id="7"/>
+          </w:p>
+        </w:tc>
+        <w:tc>
+          <w:tcPr>
+            <w:tcW w:w="456" w:type="dxa"/>
           </w:tcPr>
           <w:p>
             <w:pPr>
@@ -6758,7 +6900,7 @@
                 </w:ffData>
               </w:fldChar>
             </w:r>
-            <w:bookmarkStart w:id="9" w:name="Check4"/>
+            <w:bookmarkStart w:id="8" w:name="Check4"/>
             <w:r>
               <w:rPr>
                 <w:rFonts w:ascii="Helvetica Neue" w:eastAsia="Arial" w:hAnsi="Helvetica Neue" w:cs="Calibri"/>
@@ -6790,12 +6932,12 @@
               </w:rPr>
               <w:fldChar w:fldCharType="end"/>
             </w:r>
-            <w:bookmarkEnd w:id="9"/>
-          </w:p>
-        </w:tc>
-        <w:tc>
-          <w:tcPr>
-            <w:tcW w:w="457" w:type="dxa"/>
+            <w:bookmarkEnd w:id="8"/>
+          </w:p>
+        </w:tc>
+        <w:tc>
+          <w:tcPr>
+            <w:tcW w:w="455" w:type="dxa"/>
           </w:tcPr>
           <w:p>
             <w:pPr>
@@ -6860,7 +7002,7 @@
         </w:tc>
         <w:tc>
           <w:tcPr>
-            <w:tcW w:w="457" w:type="dxa"/>
+            <w:tcW w:w="455" w:type="dxa"/>
           </w:tcPr>
           <w:p>
             <w:pPr>
@@ -6890,7 +7032,7 @@
                 </w:ffData>
               </w:fldChar>
             </w:r>
-            <w:bookmarkStart w:id="10" w:name="Check5"/>
+            <w:bookmarkStart w:id="9" w:name="Check5"/>
             <w:r>
               <w:rPr>
                 <w:rFonts w:ascii="Helvetica Neue" w:eastAsia="Arial" w:hAnsi="Helvetica Neue" w:cs="Calibri"/>
@@ -6922,12 +7064,12 @@
               </w:rPr>
               <w:fldChar w:fldCharType="end"/>
             </w:r>
-            <w:bookmarkEnd w:id="10"/>
-          </w:p>
-        </w:tc>
-        <w:tc>
-          <w:tcPr>
-            <w:tcW w:w="457" w:type="dxa"/>
+            <w:bookmarkEnd w:id="9"/>
+          </w:p>
+        </w:tc>
+        <w:tc>
+          <w:tcPr>
+            <w:tcW w:w="455" w:type="dxa"/>
           </w:tcPr>
           <w:p>
             <w:pPr>
@@ -6957,7 +7099,7 @@
                 </w:ffData>
               </w:fldChar>
             </w:r>
-            <w:bookmarkStart w:id="11" w:name="Check6"/>
+            <w:bookmarkStart w:id="10" w:name="Check6"/>
             <w:r>
               <w:rPr>
                 <w:rFonts w:ascii="Helvetica Neue" w:eastAsia="Arial" w:hAnsi="Helvetica Neue" w:cs="Calibri"/>
@@ -6989,12 +7131,12 @@
               </w:rPr>
               <w:fldChar w:fldCharType="end"/>
             </w:r>
-            <w:bookmarkEnd w:id="11"/>
-          </w:p>
-        </w:tc>
-        <w:tc>
-          <w:tcPr>
-            <w:tcW w:w="457" w:type="dxa"/>
+            <w:bookmarkEnd w:id="10"/>
+          </w:p>
+        </w:tc>
+        <w:tc>
+          <w:tcPr>
+            <w:tcW w:w="455" w:type="dxa"/>
           </w:tcPr>
           <w:p>
             <w:pPr>
@@ -7024,7 +7166,7 @@
                 </w:ffData>
               </w:fldChar>
             </w:r>
-            <w:bookmarkStart w:id="12" w:name="Check7"/>
+            <w:bookmarkStart w:id="11" w:name="Check7"/>
             <w:r>
               <w:rPr>
                 <w:rFonts w:ascii="Helvetica Neue" w:eastAsia="Arial" w:hAnsi="Helvetica Neue" w:cs="Calibri"/>
@@ -7056,12 +7198,12 @@
               </w:rPr>
               <w:fldChar w:fldCharType="end"/>
             </w:r>
-            <w:bookmarkEnd w:id="12"/>
-          </w:p>
-        </w:tc>
-        <w:tc>
-          <w:tcPr>
-            <w:tcW w:w="457" w:type="dxa"/>
+            <w:bookmarkEnd w:id="11"/>
+          </w:p>
+        </w:tc>
+        <w:tc>
+          <w:tcPr>
+            <w:tcW w:w="455" w:type="dxa"/>
           </w:tcPr>
           <w:p>
             <w:pPr>
@@ -7091,7 +7233,7 @@
                 </w:ffData>
               </w:fldChar>
             </w:r>
-            <w:bookmarkStart w:id="13" w:name="Check8"/>
+            <w:bookmarkStart w:id="12" w:name="Check8"/>
             <w:r>
               <w:rPr>
                 <w:rFonts w:ascii="Helvetica Neue" w:eastAsia="Arial" w:hAnsi="Helvetica Neue" w:cs="Calibri"/>
@@ -7123,12 +7265,12 @@
               </w:rPr>
               <w:fldChar w:fldCharType="end"/>
             </w:r>
-            <w:bookmarkEnd w:id="13"/>
-          </w:p>
-        </w:tc>
-        <w:tc>
-          <w:tcPr>
-            <w:tcW w:w="457" w:type="dxa"/>
+            <w:bookmarkEnd w:id="12"/>
+          </w:p>
+        </w:tc>
+        <w:tc>
+          <w:tcPr>
+            <w:tcW w:w="455" w:type="dxa"/>
           </w:tcPr>
           <w:p>
             <w:pPr>
@@ -7158,7 +7300,7 @@
                 </w:ffData>
               </w:fldChar>
             </w:r>
-            <w:bookmarkStart w:id="14" w:name="Check9"/>
+            <w:bookmarkStart w:id="13" w:name="Check9"/>
             <w:r>
               <w:rPr>
                 <w:rFonts w:ascii="Helvetica Neue" w:eastAsia="Arial" w:hAnsi="Helvetica Neue" w:cs="Calibri"/>
@@ -7190,12 +7332,12 @@
               </w:rPr>
               <w:fldChar w:fldCharType="end"/>
             </w:r>
-            <w:bookmarkEnd w:id="14"/>
-          </w:p>
-        </w:tc>
-        <w:tc>
-          <w:tcPr>
-            <w:tcW w:w="457" w:type="dxa"/>
+            <w:bookmarkEnd w:id="13"/>
+          </w:p>
+        </w:tc>
+        <w:tc>
+          <w:tcPr>
+            <w:tcW w:w="455" w:type="dxa"/>
           </w:tcPr>
           <w:p>
             <w:pPr>
@@ -7225,7 +7367,7 @@
                 </w:ffData>
               </w:fldChar>
             </w:r>
-            <w:bookmarkStart w:id="15" w:name="Check10"/>
+            <w:bookmarkStart w:id="14" w:name="Check10"/>
             <w:r>
               <w:rPr>
                 <w:rFonts w:ascii="Helvetica Neue" w:eastAsia="Arial" w:hAnsi="Helvetica Neue" w:cs="Calibri"/>
@@ -7257,12 +7399,12 @@
               </w:rPr>
               <w:fldChar w:fldCharType="end"/>
             </w:r>
-            <w:bookmarkEnd w:id="15"/>
-          </w:p>
-        </w:tc>
-        <w:tc>
-          <w:tcPr>
-            <w:tcW w:w="457" w:type="dxa"/>
+            <w:bookmarkEnd w:id="14"/>
+          </w:p>
+        </w:tc>
+        <w:tc>
+          <w:tcPr>
+            <w:tcW w:w="455" w:type="dxa"/>
           </w:tcPr>
           <w:p>
             <w:pPr>
@@ -7329,13 +7471,65 @@
       <w:tr>
         <w:tc>
           <w:tcPr>
-            <w:tcW w:w="1150" w:type="dxa"/>
+            <w:tcW w:w="450" w:type="dxa"/>
             <w:vAlign w:val="center"/>
           </w:tcPr>
           <w:p>
             <w:pPr>
               <w:spacing w:line="276" w:lineRule="auto"/>
               <w:ind w:right="-63"/>
+              <w:jc w:val="center"/>
+              <w:rPr>
+                <w:rFonts w:ascii="Helvetica Neue" w:eastAsia="Arial" w:hAnsi="Helvetica Neue" w:cs="Calibri"/>
+                <w:sz w:val="18"/>
+                <w:szCs w:val="18"/>
+              </w:rPr>
+            </w:pPr>
+            <w:r>
+              <w:rPr>
+                <w:rFonts w:ascii="Helvetica Neue" w:eastAsia="Arial" w:hAnsi="Helvetica Neue" w:cs="Calibri"/>
+                <w:sz w:val="18"/>
+                <w:szCs w:val="18"/>
+              </w:rPr>
+              <w:t>A</w:t>
+            </w:r>
+          </w:p>
+        </w:tc>
+        <w:tc>
+          <w:tcPr>
+            <w:tcW w:w="360" w:type="dxa"/>
+            <w:vAlign w:val="center"/>
+          </w:tcPr>
+          <w:p>
+            <w:pPr>
+              <w:spacing w:line="276" w:lineRule="auto"/>
+              <w:ind w:right="-63"/>
+              <w:jc w:val="center"/>
+              <w:rPr>
+                <w:rFonts w:ascii="Helvetica Neue" w:eastAsia="Arial" w:hAnsi="Helvetica Neue" w:cs="Calibri"/>
+                <w:sz w:val="18"/>
+                <w:szCs w:val="18"/>
+              </w:rPr>
+            </w:pPr>
+            <w:r>
+              <w:rPr>
+                <w:rFonts w:ascii="Helvetica Neue" w:eastAsia="Arial" w:hAnsi="Helvetica Neue" w:cs="Calibri"/>
+                <w:sz w:val="18"/>
+                <w:szCs w:val="18"/>
+              </w:rPr>
+              <w:t>2</w:t>
+            </w:r>
+          </w:p>
+        </w:tc>
+        <w:tc>
+          <w:tcPr>
+            <w:tcW w:w="1929" w:type="dxa"/>
+            <w:vAlign w:val="center"/>
+          </w:tcPr>
+          <w:p>
+            <w:pPr>
+              <w:spacing w:line="276" w:lineRule="auto"/>
+              <w:ind w:right="-63"/>
               <w:rPr>
                 <w:rFonts w:ascii="Helvetica Neue" w:eastAsia="Arial" w:hAnsi="Helvetica Neue" w:cs="Calibri"/>
                 <w:sz w:val="18"/>
@@ -7354,7 +7548,7 @@
         </w:tc>
         <w:tc>
           <w:tcPr>
-            <w:tcW w:w="4842" w:type="dxa"/>
+            <w:tcW w:w="4875" w:type="dxa"/>
             <w:vAlign w:val="center"/>
           </w:tcPr>
           <w:p>
@@ -7379,7 +7573,7 @@
         </w:tc>
         <w:tc>
           <w:tcPr>
-            <w:tcW w:w="457" w:type="dxa"/>
+            <w:tcW w:w="455" w:type="dxa"/>
           </w:tcPr>
           <w:p>
             <w:pPr>
@@ -7444,7 +7638,7 @@
         </w:tc>
         <w:tc>
           <w:tcPr>
-            <w:tcW w:w="457" w:type="dxa"/>
+            <w:tcW w:w="455" w:type="dxa"/>
           </w:tcPr>
           <w:p>
             <w:pPr>
@@ -7509,7 +7703,7 @@
         </w:tc>
         <w:tc>
           <w:tcPr>
-            <w:tcW w:w="457" w:type="dxa"/>
+            <w:tcW w:w="455" w:type="dxa"/>
           </w:tcPr>
           <w:p>
             <w:pPr>
@@ -7574,7 +7768,7 @@
         </w:tc>
         <w:tc>
           <w:tcPr>
-            <w:tcW w:w="457" w:type="dxa"/>
+            <w:tcW w:w="456" w:type="dxa"/>
           </w:tcPr>
           <w:p>
             <w:pPr>
@@ -7639,7 +7833,7 @@
         </w:tc>
         <w:tc>
           <w:tcPr>
-            <w:tcW w:w="457" w:type="dxa"/>
+            <w:tcW w:w="455" w:type="dxa"/>
           </w:tcPr>
           <w:p>
             <w:pPr>
@@ -7704,7 +7898,7 @@
         </w:tc>
         <w:tc>
           <w:tcPr>
-            <w:tcW w:w="457" w:type="dxa"/>
+            <w:tcW w:w="455" w:type="dxa"/>
           </w:tcPr>
           <w:p>
             <w:pPr>
@@ -7769,7 +7963,7 @@
         </w:tc>
         <w:tc>
           <w:tcPr>
-            <w:tcW w:w="457" w:type="dxa"/>
+            <w:tcW w:w="455" w:type="dxa"/>
           </w:tcPr>
           <w:p>
             <w:pPr>
@@ -7834,7 +8028,7 @@
         </w:tc>
         <w:tc>
           <w:tcPr>
-            <w:tcW w:w="457" w:type="dxa"/>
+            <w:tcW w:w="455" w:type="dxa"/>
           </w:tcPr>
           <w:p>
             <w:pPr>
@@ -7899,7 +8093,7 @@
         </w:tc>
         <w:tc>
           <w:tcPr>
-            <w:tcW w:w="457" w:type="dxa"/>
+            <w:tcW w:w="455" w:type="dxa"/>
           </w:tcPr>
           <w:p>
             <w:pPr>
@@ -7964,7 +8158,7 @@
         </w:tc>
         <w:tc>
           <w:tcPr>
-            <w:tcW w:w="457" w:type="dxa"/>
+            <w:tcW w:w="455" w:type="dxa"/>
           </w:tcPr>
           <w:p>
             <w:pPr>
@@ -8029,7 +8223,7 @@
         </w:tc>
         <w:tc>
           <w:tcPr>
-            <w:tcW w:w="457" w:type="dxa"/>
+            <w:tcW w:w="455" w:type="dxa"/>
           </w:tcPr>
           <w:p>
             <w:pPr>
@@ -8094,7 +8288,7 @@
         </w:tc>
         <w:tc>
           <w:tcPr>
-            <w:tcW w:w="457" w:type="dxa"/>
+            <w:tcW w:w="455" w:type="dxa"/>
           </w:tcPr>
           <w:p>
             <w:pPr>
@@ -8161,13 +8355,65 @@
       <w:tr>
         <w:tc>
           <w:tcPr>
-            <w:tcW w:w="1150" w:type="dxa"/>
+            <w:tcW w:w="450" w:type="dxa"/>
             <w:vAlign w:val="center"/>
           </w:tcPr>
           <w:p>
             <w:pPr>
               <w:spacing w:line="276" w:lineRule="auto"/>
               <w:ind w:right="-63"/>
+              <w:jc w:val="center"/>
+              <w:rPr>
+                <w:rFonts w:ascii="Helvetica Neue" w:eastAsia="Arial" w:hAnsi="Helvetica Neue" w:cs="Calibri"/>
+                <w:sz w:val="18"/>
+                <w:szCs w:val="18"/>
+              </w:rPr>
+            </w:pPr>
+            <w:r>
+              <w:rPr>
+                <w:rFonts w:ascii="Helvetica Neue" w:eastAsia="Arial" w:hAnsi="Helvetica Neue" w:cs="Calibri"/>
+                <w:sz w:val="18"/>
+                <w:szCs w:val="18"/>
+              </w:rPr>
+              <w:t>A</w:t>
+            </w:r>
+          </w:p>
+        </w:tc>
+        <w:tc>
+          <w:tcPr>
+            <w:tcW w:w="360" w:type="dxa"/>
+            <w:vAlign w:val="center"/>
+          </w:tcPr>
+          <w:p>
+            <w:pPr>
+              <w:spacing w:line="276" w:lineRule="auto"/>
+              <w:ind w:right="-63"/>
+              <w:jc w:val="center"/>
+              <w:rPr>
+                <w:rFonts w:ascii="Helvetica Neue" w:eastAsia="Arial" w:hAnsi="Helvetica Neue" w:cs="Calibri"/>
+                <w:sz w:val="18"/>
+                <w:szCs w:val="18"/>
+              </w:rPr>
+            </w:pPr>
+            <w:r>
+              <w:rPr>
+                <w:rFonts w:ascii="Helvetica Neue" w:eastAsia="Arial" w:hAnsi="Helvetica Neue" w:cs="Calibri"/>
+                <w:sz w:val="18"/>
+                <w:szCs w:val="18"/>
+              </w:rPr>
+              <w:t>7</w:t>
+            </w:r>
+          </w:p>
+        </w:tc>
+        <w:tc>
+          <w:tcPr>
+            <w:tcW w:w="1929" w:type="dxa"/>
+            <w:vAlign w:val="center"/>
+          </w:tcPr>
+          <w:p>
+            <w:pPr>
+              <w:spacing w:line="276" w:lineRule="auto"/>
+              <w:ind w:right="-63"/>
               <w:rPr>
                 <w:rFonts w:ascii="Helvetica Neue" w:eastAsia="Arial" w:hAnsi="Helvetica Neue" w:cs="Calibri"/>
                 <w:sz w:val="18"/>
@@ -8186,7 +8432,7 @@
         </w:tc>
         <w:tc>
           <w:tcPr>
-            <w:tcW w:w="4842" w:type="dxa"/>
+            <w:tcW w:w="4875" w:type="dxa"/>
             <w:vAlign w:val="center"/>
           </w:tcPr>
           <w:p>
@@ -8211,7 +8457,7 @@
         </w:tc>
         <w:tc>
           <w:tcPr>
-            <w:tcW w:w="457" w:type="dxa"/>
+            <w:tcW w:w="455" w:type="dxa"/>
           </w:tcPr>
           <w:p>
             <w:pPr>
@@ -8276,7 +8522,7 @@
         </w:tc>
         <w:tc>
           <w:tcPr>
-            <w:tcW w:w="457" w:type="dxa"/>
+            <w:tcW w:w="455" w:type="dxa"/>
           </w:tcPr>
           <w:p>
             <w:pPr>
@@ -8341,7 +8587,7 @@
         </w:tc>
         <w:tc>
           <w:tcPr>
-            <w:tcW w:w="457" w:type="dxa"/>
+            <w:tcW w:w="455" w:type="dxa"/>
           </w:tcPr>
           <w:p>
             <w:pPr>
@@ -8406,7 +8652,7 @@
         </w:tc>
         <w:tc>
           <w:tcPr>
-            <w:tcW w:w="457" w:type="dxa"/>
+            <w:tcW w:w="456" w:type="dxa"/>
           </w:tcPr>
           <w:p>
             <w:pPr>
@@ -8471,7 +8717,7 @@
         </w:tc>
         <w:tc>
           <w:tcPr>
-            <w:tcW w:w="457" w:type="dxa"/>
+            <w:tcW w:w="455" w:type="dxa"/>
           </w:tcPr>
           <w:p>
             <w:pPr>
@@ -8536,7 +8782,7 @@
         </w:tc>
         <w:tc>
           <w:tcPr>
-            <w:tcW w:w="457" w:type="dxa"/>
+            <w:tcW w:w="455" w:type="dxa"/>
           </w:tcPr>
           <w:p>
             <w:pPr>
@@ -8601,7 +8847,7 @@
         </w:tc>
         <w:tc>
           <w:tcPr>
-            <w:tcW w:w="457" w:type="dxa"/>
+            <w:tcW w:w="455" w:type="dxa"/>
           </w:tcPr>
           <w:p>
             <w:pPr>
@@ -8666,7 +8912,7 @@
         </w:tc>
         <w:tc>
           <w:tcPr>
-            <w:tcW w:w="457" w:type="dxa"/>
+            <w:tcW w:w="455" w:type="dxa"/>
           </w:tcPr>
           <w:p>
             <w:pPr>
@@ -8731,7 +8977,7 @@
         </w:tc>
         <w:tc>
           <w:tcPr>
-            <w:tcW w:w="457" w:type="dxa"/>
+            <w:tcW w:w="455" w:type="dxa"/>
           </w:tcPr>
           <w:p>
             <w:pPr>
@@ -8796,7 +9042,7 @@
         </w:tc>
         <w:tc>
           <w:tcPr>
-            <w:tcW w:w="457" w:type="dxa"/>
+            <w:tcW w:w="455" w:type="dxa"/>
           </w:tcPr>
           <w:p>
             <w:pPr>
@@ -8861,7 +9107,7 @@
         </w:tc>
         <w:tc>
           <w:tcPr>
-            <w:tcW w:w="457" w:type="dxa"/>
+            <w:tcW w:w="455" w:type="dxa"/>
           </w:tcPr>
           <w:p>
             <w:pPr>
@@ -8926,7 +9172,7 @@
         </w:tc>
         <w:tc>
           <w:tcPr>
-            <w:tcW w:w="457" w:type="dxa"/>
+            <w:tcW w:w="455" w:type="dxa"/>
           </w:tcPr>
           <w:p>
             <w:pPr>
@@ -8993,13 +9239,65 @@
       <w:tr>
         <w:tc>
           <w:tcPr>
-            <w:tcW w:w="1150" w:type="dxa"/>
+            <w:tcW w:w="450" w:type="dxa"/>
             <w:vAlign w:val="center"/>
           </w:tcPr>
           <w:p>
             <w:pPr>
               <w:spacing w:line="276" w:lineRule="auto"/>
               <w:ind w:right="-63"/>
+              <w:jc w:val="center"/>
+              <w:rPr>
+                <w:rFonts w:ascii="Helvetica Neue" w:eastAsia="Arial" w:hAnsi="Helvetica Neue" w:cs="Calibri"/>
+                <w:sz w:val="18"/>
+                <w:szCs w:val="18"/>
+              </w:rPr>
+            </w:pPr>
+            <w:r>
+              <w:rPr>
+                <w:rFonts w:ascii="Helvetica Neue" w:eastAsia="Arial" w:hAnsi="Helvetica Neue" w:cs="Calibri"/>
+                <w:sz w:val="18"/>
+                <w:szCs w:val="18"/>
+              </w:rPr>
+              <w:t>A</w:t>
+            </w:r>
+          </w:p>
+        </w:tc>
+        <w:tc>
+          <w:tcPr>
+            <w:tcW w:w="360" w:type="dxa"/>
+            <w:vAlign w:val="center"/>
+          </w:tcPr>
+          <w:p>
+            <w:pPr>
+              <w:spacing w:line="276" w:lineRule="auto"/>
+              <w:ind w:right="-63"/>
+              <w:jc w:val="center"/>
+              <w:rPr>
+                <w:rFonts w:ascii="Helvetica Neue" w:eastAsia="Arial" w:hAnsi="Helvetica Neue" w:cs="Calibri"/>
+                <w:sz w:val="18"/>
+                <w:szCs w:val="18"/>
+              </w:rPr>
+            </w:pPr>
+            <w:r>
+              <w:rPr>
+                <w:rFonts w:ascii="Helvetica Neue" w:eastAsia="Arial" w:hAnsi="Helvetica Neue" w:cs="Calibri"/>
+                <w:sz w:val="18"/>
+                <w:szCs w:val="18"/>
+              </w:rPr>
+              <w:t>5</w:t>
+            </w:r>
+          </w:p>
+        </w:tc>
+        <w:tc>
+          <w:tcPr>
+            <w:tcW w:w="1929" w:type="dxa"/>
+            <w:vAlign w:val="center"/>
+          </w:tcPr>
+          <w:p>
+            <w:pPr>
+              <w:spacing w:line="276" w:lineRule="auto"/>
+              <w:ind w:right="-63"/>
               <w:rPr>
                 <w:rFonts w:ascii="Helvetica Neue" w:eastAsia="Arial" w:hAnsi="Helvetica Neue" w:cs="Calibri"/>
                 <w:sz w:val="18"/>
@@ -9018,7 +9316,7 @@
         </w:tc>
         <w:tc>
           <w:tcPr>
-            <w:tcW w:w="4842" w:type="dxa"/>
+            <w:tcW w:w="4875" w:type="dxa"/>
             <w:vAlign w:val="center"/>
           </w:tcPr>
           <w:p>
@@ -9043,7 +9341,7 @@
         </w:tc>
         <w:tc>
           <w:tcPr>
-            <w:tcW w:w="457" w:type="dxa"/>
+            <w:tcW w:w="455" w:type="dxa"/>
           </w:tcPr>
           <w:p>
             <w:pPr>
@@ -9108,7 +9406,7 @@
         </w:tc>
         <w:tc>
           <w:tcPr>
-            <w:tcW w:w="457" w:type="dxa"/>
+            <w:tcW w:w="455" w:type="dxa"/>
           </w:tcPr>
           <w:p>
             <w:pPr>
@@ -9173,7 +9471,7 @@
         </w:tc>
         <w:tc>
           <w:tcPr>
-            <w:tcW w:w="457" w:type="dxa"/>
+            <w:tcW w:w="455" w:type="dxa"/>
           </w:tcPr>
           <w:p>
             <w:pPr>
@@ -9238,7 +9536,7 @@
         </w:tc>
         <w:tc>
           <w:tcPr>
-            <w:tcW w:w="457" w:type="dxa"/>
+            <w:tcW w:w="456" w:type="dxa"/>
           </w:tcPr>
           <w:p>
             <w:pPr>
@@ -9303,7 +9601,7 @@
         </w:tc>
         <w:tc>
           <w:tcPr>
-            <w:tcW w:w="457" w:type="dxa"/>
+            <w:tcW w:w="455" w:type="dxa"/>
           </w:tcPr>
           <w:p>
             <w:pPr>
@@ -9368,7 +9666,7 @@
         </w:tc>
         <w:tc>
           <w:tcPr>
-            <w:tcW w:w="457" w:type="dxa"/>
+            <w:tcW w:w="455" w:type="dxa"/>
           </w:tcPr>
           <w:p>
             <w:pPr>
@@ -9433,7 +9731,7 @@
         </w:tc>
         <w:tc>
           <w:tcPr>
-            <w:tcW w:w="457" w:type="dxa"/>
+            <w:tcW w:w="455" w:type="dxa"/>
           </w:tcPr>
           <w:p>
             <w:pPr>
@@ -9498,7 +9796,7 @@
         </w:tc>
         <w:tc>
           <w:tcPr>
-            <w:tcW w:w="457" w:type="dxa"/>
+            <w:tcW w:w="455" w:type="dxa"/>
           </w:tcPr>
           <w:p>
             <w:pPr>
@@ -9563,7 +9861,7 @@
         </w:tc>
         <w:tc>
           <w:tcPr>
-            <w:tcW w:w="457" w:type="dxa"/>
+            <w:tcW w:w="455" w:type="dxa"/>
           </w:tcPr>
           <w:p>
             <w:pPr>
@@ -9628,7 +9926,7 @@
         </w:tc>
         <w:tc>
           <w:tcPr>
-            <w:tcW w:w="457" w:type="dxa"/>
+            <w:tcW w:w="455" w:type="dxa"/>
           </w:tcPr>
           <w:p>
             <w:pPr>
@@ -9693,7 +9991,7 @@
         </w:tc>
         <w:tc>
           <w:tcPr>
-            <w:tcW w:w="457" w:type="dxa"/>
+            <w:tcW w:w="455" w:type="dxa"/>
           </w:tcPr>
           <w:p>
             <w:pPr>
@@ -9758,7 +10056,7 @@
         </w:tc>
         <w:tc>
           <w:tcPr>
-            <w:tcW w:w="457" w:type="dxa"/>
+            <w:tcW w:w="455" w:type="dxa"/>
           </w:tcPr>
           <w:p>
             <w:pPr>
@@ -9825,13 +10123,65 @@
       <w:tr>
         <w:tc>
           <w:tcPr>
-            <w:tcW w:w="1150" w:type="dxa"/>
+            <w:tcW w:w="450" w:type="dxa"/>
             <w:vAlign w:val="center"/>
           </w:tcPr>
           <w:p>
             <w:pPr>
               <w:spacing w:line="276" w:lineRule="auto"/>
               <w:ind w:right="-63"/>
+              <w:jc w:val="center"/>
+              <w:rPr>
+                <w:rFonts w:ascii="Helvetica Neue" w:eastAsia="Arial" w:hAnsi="Helvetica Neue" w:cs="Calibri"/>
+                <w:sz w:val="18"/>
+                <w:szCs w:val="18"/>
+              </w:rPr>
+            </w:pPr>
+            <w:r>
+              <w:rPr>
+                <w:rFonts w:ascii="Helvetica Neue" w:eastAsia="Arial" w:hAnsi="Helvetica Neue" w:cs="Calibri"/>
+                <w:sz w:val="18"/>
+                <w:szCs w:val="18"/>
+              </w:rPr>
+              <w:t>A</w:t>
+            </w:r>
+          </w:p>
+        </w:tc>
+        <w:tc>
+          <w:tcPr>
+            <w:tcW w:w="360" w:type="dxa"/>
+            <w:vAlign w:val="center"/>
+          </w:tcPr>
+          <w:p>
+            <w:pPr>
+              <w:spacing w:line="276" w:lineRule="auto"/>
+              <w:ind w:right="-63"/>
+              <w:jc w:val="center"/>
+              <w:rPr>
+                <w:rFonts w:ascii="Helvetica Neue" w:eastAsia="Arial" w:hAnsi="Helvetica Neue" w:cs="Calibri"/>
+                <w:sz w:val="18"/>
+                <w:szCs w:val="18"/>
+              </w:rPr>
+            </w:pPr>
+            <w:r>
+              <w:rPr>
+                <w:rFonts w:ascii="Helvetica Neue" w:eastAsia="Arial" w:hAnsi="Helvetica Neue" w:cs="Calibri"/>
+                <w:sz w:val="18"/>
+                <w:szCs w:val="18"/>
+              </w:rPr>
+              <w:t>5</w:t>
+            </w:r>
+          </w:p>
+        </w:tc>
+        <w:tc>
+          <w:tcPr>
+            <w:tcW w:w="1929" w:type="dxa"/>
+            <w:vAlign w:val="center"/>
+          </w:tcPr>
+          <w:p>
+            <w:pPr>
+              <w:spacing w:line="276" w:lineRule="auto"/>
+              <w:ind w:right="-63"/>
               <w:rPr>
                 <w:rFonts w:ascii="Helvetica Neue" w:eastAsia="Arial" w:hAnsi="Helvetica Neue" w:cs="Calibri"/>
                 <w:sz w:val="18"/>
@@ -9850,7 +10200,7 @@
         </w:tc>
         <w:tc>
           <w:tcPr>
-            <w:tcW w:w="4842" w:type="dxa"/>
+            <w:tcW w:w="4875" w:type="dxa"/>
             <w:vAlign w:val="center"/>
           </w:tcPr>
           <w:p>
@@ -9875,7 +10225,7 @@
         </w:tc>
         <w:tc>
           <w:tcPr>
-            <w:tcW w:w="457" w:type="dxa"/>
+            <w:tcW w:w="455" w:type="dxa"/>
           </w:tcPr>
           <w:p>
             <w:pPr>
@@ -9940,7 +10290,7 @@
         </w:tc>
         <w:tc>
           <w:tcPr>
-            <w:tcW w:w="457" w:type="dxa"/>
+            <w:tcW w:w="455" w:type="dxa"/>
           </w:tcPr>
           <w:p>
             <w:pPr>
@@ -10005,7 +10355,7 @@
         </w:tc>
         <w:tc>
           <w:tcPr>
-            <w:tcW w:w="457" w:type="dxa"/>
+            <w:tcW w:w="455" w:type="dxa"/>
           </w:tcPr>
           <w:p>
             <w:pPr>
@@ -10070,7 +10420,7 @@
         </w:tc>
         <w:tc>
           <w:tcPr>
-            <w:tcW w:w="457" w:type="dxa"/>
+            <w:tcW w:w="456" w:type="dxa"/>
           </w:tcPr>
           <w:p>
             <w:pPr>
@@ -10135,7 +10485,7 @@
         </w:tc>
         <w:tc>
           <w:tcPr>
-            <w:tcW w:w="457" w:type="dxa"/>
+            <w:tcW w:w="455" w:type="dxa"/>
           </w:tcPr>
           <w:p>
             <w:pPr>
@@ -10200,7 +10550,7 @@
         </w:tc>
         <w:tc>
           <w:tcPr>
-            <w:tcW w:w="457" w:type="dxa"/>
+            <w:tcW w:w="455" w:type="dxa"/>
           </w:tcPr>
           <w:p>
             <w:pPr>
@@ -10265,7 +10615,7 @@
         </w:tc>
         <w:tc>
           <w:tcPr>
-            <w:tcW w:w="457" w:type="dxa"/>
+            <w:tcW w:w="455" w:type="dxa"/>
           </w:tcPr>
           <w:p>
             <w:pPr>
@@ -10330,7 +10680,7 @@
         </w:tc>
         <w:tc>
           <w:tcPr>
-            <w:tcW w:w="457" w:type="dxa"/>
+            <w:tcW w:w="455" w:type="dxa"/>
           </w:tcPr>
           <w:p>
             <w:pPr>
@@ -10395,7 +10745,7 @@
         </w:tc>
         <w:tc>
           <w:tcPr>
-            <w:tcW w:w="457" w:type="dxa"/>
+            <w:tcW w:w="455" w:type="dxa"/>
           </w:tcPr>
           <w:p>
             <w:pPr>
@@ -10460,7 +10810,7 @@
         </w:tc>
         <w:tc>
           <w:tcPr>
-            <w:tcW w:w="457" w:type="dxa"/>
+            <w:tcW w:w="455" w:type="dxa"/>
           </w:tcPr>
           <w:p>
             <w:pPr>
@@ -10525,7 +10875,7 @@
         </w:tc>
         <w:tc>
           <w:tcPr>
-            <w:tcW w:w="457" w:type="dxa"/>
+            <w:tcW w:w="455" w:type="dxa"/>
           </w:tcPr>
           <w:p>
             <w:pPr>
@@ -10590,7 +10940,7 @@
         </w:tc>
         <w:tc>
           <w:tcPr>
-            <w:tcW w:w="457" w:type="dxa"/>
+            <w:tcW w:w="455" w:type="dxa"/>
           </w:tcPr>
           <w:p>
             <w:pPr>
@@ -10657,13 +11007,65 @@
       <w:tr>
         <w:tc>
           <w:tcPr>
-            <w:tcW w:w="1150" w:type="dxa"/>
+            <w:tcW w:w="450" w:type="dxa"/>
             <w:vAlign w:val="center"/>
           </w:tcPr>
           <w:p>
             <w:pPr>
               <w:spacing w:line="276" w:lineRule="auto"/>
               <w:ind w:right="-63"/>
+              <w:jc w:val="center"/>
+              <w:rPr>
+                <w:rFonts w:ascii="Helvetica Neue" w:eastAsia="Arial" w:hAnsi="Helvetica Neue" w:cs="Calibri"/>
+                <w:sz w:val="18"/>
+                <w:szCs w:val="18"/>
+              </w:rPr>
+            </w:pPr>
+            <w:r>
+              <w:rPr>
+                <w:rFonts w:ascii="Helvetica Neue" w:eastAsia="Arial" w:hAnsi="Helvetica Neue" w:cs="Calibri"/>
+                <w:sz w:val="18"/>
+                <w:szCs w:val="18"/>
+              </w:rPr>
+              <w:t>A</w:t>
+            </w:r>
+          </w:p>
+        </w:tc>
+        <w:tc>
+          <w:tcPr>
+            <w:tcW w:w="360" w:type="dxa"/>
+            <w:vAlign w:val="center"/>
+          </w:tcPr>
+          <w:p>
+            <w:pPr>
+              <w:spacing w:line="276" w:lineRule="auto"/>
+              <w:ind w:right="-63"/>
+              <w:jc w:val="center"/>
+              <w:rPr>
+                <w:rFonts w:ascii="Helvetica Neue" w:eastAsia="Arial" w:hAnsi="Helvetica Neue" w:cs="Calibri"/>
+                <w:sz w:val="18"/>
+                <w:szCs w:val="18"/>
+              </w:rPr>
+            </w:pPr>
+            <w:r>
+              <w:rPr>
+                <w:rFonts w:ascii="Helvetica Neue" w:eastAsia="Arial" w:hAnsi="Helvetica Neue" w:cs="Calibri"/>
+                <w:sz w:val="18"/>
+                <w:szCs w:val="18"/>
+              </w:rPr>
+              <w:t>5</w:t>
+            </w:r>
+          </w:p>
+        </w:tc>
+        <w:tc>
+          <w:tcPr>
+            <w:tcW w:w="1929" w:type="dxa"/>
+            <w:vAlign w:val="center"/>
+          </w:tcPr>
+          <w:p>
+            <w:pPr>
+              <w:spacing w:line="276" w:lineRule="auto"/>
+              <w:ind w:right="-63"/>
               <w:rPr>
                 <w:rFonts w:ascii="Helvetica Neue" w:eastAsia="Arial" w:hAnsi="Helvetica Neue" w:cs="Calibri"/>
                 <w:sz w:val="18"/>
@@ -10682,7 +11084,7 @@
         </w:tc>
         <w:tc>
           <w:tcPr>
-            <w:tcW w:w="4842" w:type="dxa"/>
+            <w:tcW w:w="4875" w:type="dxa"/>
             <w:vAlign w:val="center"/>
           </w:tcPr>
           <w:p>
@@ -10707,7 +11109,7 @@
         </w:tc>
         <w:tc>
           <w:tcPr>
-            <w:tcW w:w="457" w:type="dxa"/>
+            <w:tcW w:w="455" w:type="dxa"/>
           </w:tcPr>
           <w:p>
             <w:pPr>
@@ -10772,7 +11174,7 @@
         </w:tc>
         <w:tc>
           <w:tcPr>
-            <w:tcW w:w="457" w:type="dxa"/>
+            <w:tcW w:w="455" w:type="dxa"/>
           </w:tcPr>
           <w:p>
             <w:pPr>
@@ -10837,7 +11239,7 @@
         </w:tc>
         <w:tc>
           <w:tcPr>
-            <w:tcW w:w="457" w:type="dxa"/>
+            <w:tcW w:w="455" w:type="dxa"/>
           </w:tcPr>
           <w:p>
             <w:pPr>
@@ -10902,7 +11304,7 @@
         </w:tc>
         <w:tc>
           <w:tcPr>
-            <w:tcW w:w="457" w:type="dxa"/>
+            <w:tcW w:w="456" w:type="dxa"/>
           </w:tcPr>
           <w:p>
             <w:pPr>
@@ -10967,7 +11369,7 @@
         </w:tc>
         <w:tc>
           <w:tcPr>
-            <w:tcW w:w="457" w:type="dxa"/>
+            <w:tcW w:w="455" w:type="dxa"/>
           </w:tcPr>
           <w:p>
             <w:pPr>
@@ -11032,7 +11434,7 @@
         </w:tc>
         <w:tc>
           <w:tcPr>
-            <w:tcW w:w="457" w:type="dxa"/>
+            <w:tcW w:w="455" w:type="dxa"/>
           </w:tcPr>
           <w:p>
             <w:pPr>
@@ -11097,7 +11499,7 @@
         </w:tc>
         <w:tc>
           <w:tcPr>
-            <w:tcW w:w="457" w:type="dxa"/>
+            <w:tcW w:w="455" w:type="dxa"/>
           </w:tcPr>
           <w:p>
             <w:pPr>
@@ -11162,7 +11564,7 @@
         </w:tc>
         <w:tc>
           <w:tcPr>
-            <w:tcW w:w="457" w:type="dxa"/>
+            <w:tcW w:w="455" w:type="dxa"/>
           </w:tcPr>
           <w:p>
             <w:pPr>
@@ -11227,7 +11629,7 @@
         </w:tc>
         <w:tc>
           <w:tcPr>
-            <w:tcW w:w="457" w:type="dxa"/>
+            <w:tcW w:w="455" w:type="dxa"/>
           </w:tcPr>
           <w:p>
             <w:pPr>
@@ -11292,7 +11694,7 @@
         </w:tc>
         <w:tc>
           <w:tcPr>
-            <w:tcW w:w="457" w:type="dxa"/>
+            <w:tcW w:w="455" w:type="dxa"/>
           </w:tcPr>
           <w:p>
             <w:pPr>
@@ -11357,7 +11759,7 @@
         </w:tc>
         <w:tc>
           <w:tcPr>
-            <w:tcW w:w="457" w:type="dxa"/>
+            <w:tcW w:w="455" w:type="dxa"/>
           </w:tcPr>
           <w:p>
             <w:pPr>
@@ -11422,7 +11824,7 @@
         </w:tc>
         <w:tc>
           <w:tcPr>
-            <w:tcW w:w="457" w:type="dxa"/>
+            <w:tcW w:w="455" w:type="dxa"/>
           </w:tcPr>
           <w:p>
             <w:pPr>
@@ -11489,13 +11891,65 @@
       <w:tr>
         <w:tc>
           <w:tcPr>
-            <w:tcW w:w="1150" w:type="dxa"/>
+            <w:tcW w:w="450" w:type="dxa"/>
             <w:vAlign w:val="center"/>
           </w:tcPr>
           <w:p>
             <w:pPr>
               <w:spacing w:line="276" w:lineRule="auto"/>
               <w:ind w:right="-63"/>
+              <w:jc w:val="center"/>
+              <w:rPr>
+                <w:rFonts w:ascii="Helvetica Neue" w:eastAsia="Arial" w:hAnsi="Helvetica Neue" w:cs="Calibri"/>
+                <w:sz w:val="18"/>
+                <w:szCs w:val="18"/>
+              </w:rPr>
+            </w:pPr>
+            <w:r>
+              <w:rPr>
+                <w:rFonts w:ascii="Helvetica Neue" w:eastAsia="Arial" w:hAnsi="Helvetica Neue" w:cs="Calibri"/>
+                <w:sz w:val="18"/>
+                <w:szCs w:val="18"/>
+              </w:rPr>
+              <w:t>A</w:t>
+            </w:r>
+          </w:p>
+        </w:tc>
+        <w:tc>
+          <w:tcPr>
+            <w:tcW w:w="360" w:type="dxa"/>
+            <w:vAlign w:val="center"/>
+          </w:tcPr>
+          <w:p>
+            <w:pPr>
+              <w:spacing w:line="276" w:lineRule="auto"/>
+              <w:ind w:right="-63"/>
+              <w:jc w:val="center"/>
+              <w:rPr>
+                <w:rFonts w:ascii="Helvetica Neue" w:eastAsia="Arial" w:hAnsi="Helvetica Neue" w:cs="Calibri"/>
+                <w:sz w:val="18"/>
+                <w:szCs w:val="18"/>
+              </w:rPr>
+            </w:pPr>
+            <w:r>
+              <w:rPr>
+                <w:rFonts w:ascii="Helvetica Neue" w:eastAsia="Arial" w:hAnsi="Helvetica Neue" w:cs="Calibri"/>
+                <w:sz w:val="18"/>
+                <w:szCs w:val="18"/>
+              </w:rPr>
+              <w:t>4</w:t>
+            </w:r>
+          </w:p>
+        </w:tc>
+        <w:tc>
+          <w:tcPr>
+            <w:tcW w:w="1929" w:type="dxa"/>
+            <w:vAlign w:val="center"/>
+          </w:tcPr>
+          <w:p>
+            <w:pPr>
+              <w:spacing w:line="276" w:lineRule="auto"/>
+              <w:ind w:right="-63"/>
               <w:rPr>
                 <w:rFonts w:ascii="Helvetica Neue" w:eastAsia="Arial" w:hAnsi="Helvetica Neue" w:cs="Calibri"/>
                 <w:sz w:val="18"/>
@@ -11514,7 +11968,7 @@
         </w:tc>
         <w:tc>
           <w:tcPr>
-            <w:tcW w:w="4842" w:type="dxa"/>
+            <w:tcW w:w="4875" w:type="dxa"/>
             <w:vAlign w:val="center"/>
           </w:tcPr>
           <w:p>
@@ -11539,7 +11993,7 @@
         </w:tc>
         <w:tc>
           <w:tcPr>
-            <w:tcW w:w="457" w:type="dxa"/>
+            <w:tcW w:w="455" w:type="dxa"/>
           </w:tcPr>
           <w:p>
             <w:pPr>
@@ -11604,7 +12058,7 @@
         </w:tc>
         <w:tc>
           <w:tcPr>
-            <w:tcW w:w="457" w:type="dxa"/>
+            <w:tcW w:w="455" w:type="dxa"/>
           </w:tcPr>
           <w:p>
             <w:pPr>
@@ -11669,7 +12123,7 @@
         </w:tc>
         <w:tc>
           <w:tcPr>
-            <w:tcW w:w="457" w:type="dxa"/>
+            <w:tcW w:w="455" w:type="dxa"/>
           </w:tcPr>
           <w:p>
             <w:pPr>
@@ -11734,7 +12188,7 @@
         </w:tc>
         <w:tc>
           <w:tcPr>
-            <w:tcW w:w="457" w:type="dxa"/>
+            <w:tcW w:w="456" w:type="dxa"/>
           </w:tcPr>
           <w:p>
             <w:pPr>
@@ -11799,7 +12253,7 @@
         </w:tc>
         <w:tc>
           <w:tcPr>
-            <w:tcW w:w="457" w:type="dxa"/>
+            <w:tcW w:w="455" w:type="dxa"/>
           </w:tcPr>
           <w:p>
             <w:pPr>
@@ -11864,7 +12318,7 @@
         </w:tc>
         <w:tc>
           <w:tcPr>
-            <w:tcW w:w="457" w:type="dxa"/>
+            <w:tcW w:w="455" w:type="dxa"/>
           </w:tcPr>
           <w:p>
             <w:pPr>
@@ -11929,7 +12383,7 @@
         </w:tc>
         <w:tc>
           <w:tcPr>
-            <w:tcW w:w="457" w:type="dxa"/>
+            <w:tcW w:w="455" w:type="dxa"/>
           </w:tcPr>
           <w:p>
             <w:pPr>
@@ -11994,7 +12448,7 @@
         </w:tc>
         <w:tc>
           <w:tcPr>
-            <w:tcW w:w="457" w:type="dxa"/>
+            <w:tcW w:w="455" w:type="dxa"/>
           </w:tcPr>
           <w:p>
             <w:pPr>
@@ -12059,7 +12513,7 @@
         </w:tc>
         <w:tc>
           <w:tcPr>
-            <w:tcW w:w="457" w:type="dxa"/>
+            <w:tcW w:w="455" w:type="dxa"/>
           </w:tcPr>
           <w:p>
             <w:pPr>
@@ -12124,7 +12578,7 @@
         </w:tc>
         <w:tc>
           <w:tcPr>
-            <w:tcW w:w="457" w:type="dxa"/>
+            <w:tcW w:w="455" w:type="dxa"/>
           </w:tcPr>
           <w:p>
             <w:pPr>
@@ -12189,7 +12643,7 @@
         </w:tc>
         <w:tc>
           <w:tcPr>
-            <w:tcW w:w="457" w:type="dxa"/>
+            <w:tcW w:w="455" w:type="dxa"/>
           </w:tcPr>
           <w:p>
             <w:pPr>
@@ -12254,7 +12708,7 @@
         </w:tc>
         <w:tc>
           <w:tcPr>
-            <w:tcW w:w="457" w:type="dxa"/>
+            <w:tcW w:w="455" w:type="dxa"/>
           </w:tcPr>
           <w:p>
             <w:pPr>
@@ -12321,13 +12775,65 @@
       <w:tr>
         <w:tc>
           <w:tcPr>
-            <w:tcW w:w="1150" w:type="dxa"/>
+            <w:tcW w:w="450" w:type="dxa"/>
             <w:vAlign w:val="center"/>
           </w:tcPr>
           <w:p>
             <w:pPr>
               <w:spacing w:line="276" w:lineRule="auto"/>
               <w:ind w:right="-63"/>
+              <w:jc w:val="center"/>
+              <w:rPr>
+                <w:rFonts w:ascii="Helvetica Neue" w:eastAsia="Arial" w:hAnsi="Helvetica Neue" w:cs="Calibri"/>
+                <w:sz w:val="18"/>
+                <w:szCs w:val="18"/>
+              </w:rPr>
+            </w:pPr>
+            <w:r>
+              <w:rPr>
+                <w:rFonts w:ascii="Helvetica Neue" w:eastAsia="Arial" w:hAnsi="Helvetica Neue" w:cs="Calibri"/>
+                <w:sz w:val="18"/>
+                <w:szCs w:val="18"/>
+              </w:rPr>
+              <w:t>A</w:t>
+            </w:r>
+          </w:p>
+        </w:tc>
+        <w:tc>
+          <w:tcPr>
+            <w:tcW w:w="360" w:type="dxa"/>
+            <w:vAlign w:val="center"/>
+          </w:tcPr>
+          <w:p>
+            <w:pPr>
+              <w:spacing w:line="276" w:lineRule="auto"/>
+              <w:ind w:right="-63"/>
+              <w:jc w:val="center"/>
+              <w:rPr>
+                <w:rFonts w:ascii="Helvetica Neue" w:eastAsia="Arial" w:hAnsi="Helvetica Neue" w:cs="Calibri"/>
+                <w:sz w:val="18"/>
+                <w:szCs w:val="18"/>
+              </w:rPr>
+            </w:pPr>
+            <w:r>
+              <w:rPr>
+                <w:rFonts w:ascii="Helvetica Neue" w:eastAsia="Arial" w:hAnsi="Helvetica Neue" w:cs="Calibri"/>
+                <w:sz w:val="18"/>
+                <w:szCs w:val="18"/>
+              </w:rPr>
+              <w:t>4</w:t>
+            </w:r>
+          </w:p>
+        </w:tc>
+        <w:tc>
+          <w:tcPr>
+            <w:tcW w:w="1929" w:type="dxa"/>
+            <w:vAlign w:val="center"/>
+          </w:tcPr>
+          <w:p>
+            <w:pPr>
+              <w:spacing w:line="276" w:lineRule="auto"/>
+              <w:ind w:right="-63"/>
               <w:rPr>
                 <w:rFonts w:ascii="Helvetica Neue" w:eastAsia="Arial" w:hAnsi="Helvetica Neue" w:cs="Calibri"/>
                 <w:sz w:val="18"/>
@@ -12346,7 +12852,7 @@
         </w:tc>
         <w:tc>
           <w:tcPr>
-            <w:tcW w:w="4842" w:type="dxa"/>
+            <w:tcW w:w="4875" w:type="dxa"/>
             <w:vAlign w:val="center"/>
           </w:tcPr>
           <w:p>
@@ -12371,7 +12877,7 @@
         </w:tc>
         <w:tc>
           <w:tcPr>
-            <w:tcW w:w="457" w:type="dxa"/>
+            <w:tcW w:w="455" w:type="dxa"/>
           </w:tcPr>
           <w:p>
             <w:pPr>
@@ -12436,7 +12942,7 @@
         </w:tc>
         <w:tc>
           <w:tcPr>
-            <w:tcW w:w="457" w:type="dxa"/>
+            <w:tcW w:w="455" w:type="dxa"/>
           </w:tcPr>
           <w:p>
             <w:pPr>
@@ -12501,7 +13007,7 @@
         </w:tc>
         <w:tc>
           <w:tcPr>
-            <w:tcW w:w="457" w:type="dxa"/>
+            <w:tcW w:w="455" w:type="dxa"/>
           </w:tcPr>
           <w:p>
             <w:pPr>
@@ -12566,7 +13072,7 @@
         </w:tc>
         <w:tc>
           <w:tcPr>
-            <w:tcW w:w="457" w:type="dxa"/>
+            <w:tcW w:w="456" w:type="dxa"/>
           </w:tcPr>
           <w:p>
             <w:pPr>
@@ -12631,7 +13137,7 @@
         </w:tc>
         <w:tc>
           <w:tcPr>
-            <w:tcW w:w="457" w:type="dxa"/>
+            <w:tcW w:w="455" w:type="dxa"/>
           </w:tcPr>
           <w:p>
             <w:pPr>
@@ -12696,7 +13202,7 @@
         </w:tc>
         <w:tc>
           <w:tcPr>
-            <w:tcW w:w="457" w:type="dxa"/>
+            <w:tcW w:w="455" w:type="dxa"/>
           </w:tcPr>
           <w:p>
             <w:pPr>
@@ -12761,7 +13267,7 @@
         </w:tc>
         <w:tc>
           <w:tcPr>
-            <w:tcW w:w="457" w:type="dxa"/>
+            <w:tcW w:w="455" w:type="dxa"/>
           </w:tcPr>
           <w:p>
             <w:pPr>
@@ -12826,7 +13332,7 @@
         </w:tc>
         <w:tc>
           <w:tcPr>
-            <w:tcW w:w="457" w:type="dxa"/>
+            <w:tcW w:w="455" w:type="dxa"/>
           </w:tcPr>
           <w:p>
             <w:pPr>
@@ -12891,7 +13397,7 @@
         </w:tc>
         <w:tc>
           <w:tcPr>
-            <w:tcW w:w="457" w:type="dxa"/>
+            <w:tcW w:w="455" w:type="dxa"/>
           </w:tcPr>
           <w:p>
             <w:pPr>
@@ -12956,7 +13462,7 @@
         </w:tc>
         <w:tc>
           <w:tcPr>
-            <w:tcW w:w="457" w:type="dxa"/>
+            <w:tcW w:w="455" w:type="dxa"/>
           </w:tcPr>
           <w:p>
             <w:pPr>
@@ -13021,7 +13527,7 @@
         </w:tc>
         <w:tc>
           <w:tcPr>
-            <w:tcW w:w="457" w:type="dxa"/>
+            <w:tcW w:w="455" w:type="dxa"/>
           </w:tcPr>
           <w:p>
             <w:pPr>
@@ -13086,7 +13592,7 @@
         </w:tc>
         <w:tc>
           <w:tcPr>
-            <w:tcW w:w="457" w:type="dxa"/>
+            <w:tcW w:w="455" w:type="dxa"/>
           </w:tcPr>
           <w:p>
             <w:pPr>
@@ -13153,13 +13659,65 @@
       <w:tr>
         <w:tc>
           <w:tcPr>
-            <w:tcW w:w="1150" w:type="dxa"/>
+            <w:tcW w:w="450" w:type="dxa"/>
             <w:vAlign w:val="center"/>
           </w:tcPr>
           <w:p>
             <w:pPr>
               <w:spacing w:line="276" w:lineRule="auto"/>
               <w:ind w:right="-63"/>
+              <w:jc w:val="center"/>
+              <w:rPr>
+                <w:rFonts w:ascii="Helvetica Neue" w:eastAsia="Arial" w:hAnsi="Helvetica Neue" w:cs="Calibri"/>
+                <w:sz w:val="18"/>
+                <w:szCs w:val="18"/>
+              </w:rPr>
+            </w:pPr>
+            <w:r>
+              <w:rPr>
+                <w:rFonts w:ascii="Helvetica Neue" w:eastAsia="Arial" w:hAnsi="Helvetica Neue" w:cs="Calibri"/>
+                <w:sz w:val="18"/>
+                <w:szCs w:val="18"/>
+              </w:rPr>
+              <w:t>A</w:t>
+            </w:r>
+          </w:p>
+        </w:tc>
+        <w:tc>
+          <w:tcPr>
+            <w:tcW w:w="360" w:type="dxa"/>
+            <w:vAlign w:val="center"/>
+          </w:tcPr>
+          <w:p>
+            <w:pPr>
+              <w:spacing w:line="276" w:lineRule="auto"/>
+              <w:ind w:right="-63"/>
+              <w:jc w:val="center"/>
+              <w:rPr>
+                <w:rFonts w:ascii="Helvetica Neue" w:eastAsia="Arial" w:hAnsi="Helvetica Neue" w:cs="Calibri"/>
+                <w:sz w:val="18"/>
+                <w:szCs w:val="18"/>
+              </w:rPr>
+            </w:pPr>
+            <w:r>
+              <w:rPr>
+                <w:rFonts w:ascii="Helvetica Neue" w:eastAsia="Arial" w:hAnsi="Helvetica Neue" w:cs="Calibri"/>
+                <w:sz w:val="18"/>
+                <w:szCs w:val="18"/>
+              </w:rPr>
+              <w:t>4</w:t>
+            </w:r>
+          </w:p>
+        </w:tc>
+        <w:tc>
+          <w:tcPr>
+            <w:tcW w:w="1929" w:type="dxa"/>
+            <w:vAlign w:val="center"/>
+          </w:tcPr>
+          <w:p>
+            <w:pPr>
+              <w:spacing w:line="276" w:lineRule="auto"/>
+              <w:ind w:right="-63"/>
               <w:rPr>
                 <w:rFonts w:ascii="Helvetica Neue" w:eastAsia="Arial" w:hAnsi="Helvetica Neue" w:cs="Calibri"/>
                 <w:sz w:val="18"/>
@@ -13178,7 +13736,7 @@
         </w:tc>
         <w:tc>
           <w:tcPr>
-            <w:tcW w:w="4842" w:type="dxa"/>
+            <w:tcW w:w="4875" w:type="dxa"/>
             <w:vAlign w:val="center"/>
           </w:tcPr>
           <w:p>
@@ -13203,7 +13761,7 @@
         </w:tc>
         <w:tc>
           <w:tcPr>
-            <w:tcW w:w="457" w:type="dxa"/>
+            <w:tcW w:w="455" w:type="dxa"/>
           </w:tcPr>
           <w:p>
             <w:pPr>
@@ -13268,7 +13826,7 @@
         </w:tc>
         <w:tc>
           <w:tcPr>
-            <w:tcW w:w="457" w:type="dxa"/>
+            <w:tcW w:w="455" w:type="dxa"/>
           </w:tcPr>
           <w:p>
             <w:pPr>
@@ -13333,7 +13891,7 @@
         </w:tc>
         <w:tc>
           <w:tcPr>
-            <w:tcW w:w="457" w:type="dxa"/>
+            <w:tcW w:w="455" w:type="dxa"/>
           </w:tcPr>
           <w:p>
             <w:pPr>
@@ -13398,7 +13956,7 @@
         </w:tc>
         <w:tc>
           <w:tcPr>
-            <w:tcW w:w="457" w:type="dxa"/>
+            <w:tcW w:w="456" w:type="dxa"/>
           </w:tcPr>
           <w:p>
             <w:pPr>
@@ -13463,7 +14021,7 @@
         </w:tc>
         <w:tc>
           <w:tcPr>
-            <w:tcW w:w="457" w:type="dxa"/>
+            <w:tcW w:w="455" w:type="dxa"/>
           </w:tcPr>
           <w:p>
             <w:pPr>
@@ -13528,7 +14086,7 @@
         </w:tc>
         <w:tc>
           <w:tcPr>
-            <w:tcW w:w="457" w:type="dxa"/>
+            <w:tcW w:w="455" w:type="dxa"/>
           </w:tcPr>
           <w:p>
             <w:pPr>
@@ -13593,7 +14151,7 @@
         </w:tc>
         <w:tc>
           <w:tcPr>
-            <w:tcW w:w="457" w:type="dxa"/>
+            <w:tcW w:w="455" w:type="dxa"/>
           </w:tcPr>
           <w:p>
             <w:pPr>
@@ -13658,7 +14216,7 @@
         </w:tc>
         <w:tc>
           <w:tcPr>
-            <w:tcW w:w="457" w:type="dxa"/>
+            <w:tcW w:w="455" w:type="dxa"/>
           </w:tcPr>
           <w:p>
             <w:pPr>
@@ -13723,7 +14281,7 @@
         </w:tc>
         <w:tc>
           <w:tcPr>
-            <w:tcW w:w="457" w:type="dxa"/>
+            <w:tcW w:w="455" w:type="dxa"/>
           </w:tcPr>
           <w:p>
             <w:pPr>
@@ -13788,7 +14346,7 @@
         </w:tc>
         <w:tc>
           <w:tcPr>
-            <w:tcW w:w="457" w:type="dxa"/>
+            <w:tcW w:w="455" w:type="dxa"/>
           </w:tcPr>
           <w:p>
             <w:pPr>
@@ -13853,7 +14411,7 @@
         </w:tc>
         <w:tc>
           <w:tcPr>
-            <w:tcW w:w="457" w:type="dxa"/>
+            <w:tcW w:w="455" w:type="dxa"/>
           </w:tcPr>
           <w:p>
             <w:pPr>
@@ -13918,7 +14476,7 @@
         </w:tc>
         <w:tc>
           <w:tcPr>
-            <w:tcW w:w="457" w:type="dxa"/>
+            <w:tcW w:w="455" w:type="dxa"/>
           </w:tcPr>
           <w:p>
             <w:pPr>
@@ -13985,13 +14543,65 @@
       <w:tr>
         <w:tc>
           <w:tcPr>
-            <w:tcW w:w="1150" w:type="dxa"/>
+            <w:tcW w:w="450" w:type="dxa"/>
             <w:vAlign w:val="center"/>
           </w:tcPr>
           <w:p>
             <w:pPr>
               <w:spacing w:line="276" w:lineRule="auto"/>
               <w:ind w:right="-63"/>
+              <w:jc w:val="center"/>
+              <w:rPr>
+                <w:rFonts w:ascii="Helvetica Neue" w:eastAsia="Arial" w:hAnsi="Helvetica Neue" w:cs="Calibri"/>
+                <w:sz w:val="18"/>
+                <w:szCs w:val="18"/>
+              </w:rPr>
+            </w:pPr>
+            <w:r>
+              <w:rPr>
+                <w:rFonts w:ascii="Helvetica Neue" w:eastAsia="Arial" w:hAnsi="Helvetica Neue" w:cs="Calibri"/>
+                <w:sz w:val="18"/>
+                <w:szCs w:val="18"/>
+              </w:rPr>
+              <w:t>A</w:t>
+            </w:r>
+          </w:p>
+        </w:tc>
+        <w:tc>
+          <w:tcPr>
+            <w:tcW w:w="360" w:type="dxa"/>
+            <w:vAlign w:val="center"/>
+          </w:tcPr>
+          <w:p>
+            <w:pPr>
+              <w:spacing w:line="276" w:lineRule="auto"/>
+              <w:ind w:right="-63"/>
+              <w:jc w:val="center"/>
+              <w:rPr>
+                <w:rFonts w:ascii="Helvetica Neue" w:eastAsia="Arial" w:hAnsi="Helvetica Neue" w:cs="Calibri"/>
+                <w:sz w:val="18"/>
+                <w:szCs w:val="18"/>
+              </w:rPr>
+            </w:pPr>
+            <w:r>
+              <w:rPr>
+                <w:rFonts w:ascii="Helvetica Neue" w:eastAsia="Arial" w:hAnsi="Helvetica Neue" w:cs="Calibri"/>
+                <w:sz w:val="18"/>
+                <w:szCs w:val="18"/>
+              </w:rPr>
+              <w:t>3</w:t>
+            </w:r>
+          </w:p>
+        </w:tc>
+        <w:tc>
+          <w:tcPr>
+            <w:tcW w:w="1929" w:type="dxa"/>
+            <w:vAlign w:val="center"/>
+          </w:tcPr>
+          <w:p>
+            <w:pPr>
+              <w:spacing w:line="276" w:lineRule="auto"/>
+              <w:ind w:right="-63"/>
               <w:rPr>
                 <w:rFonts w:ascii="Helvetica Neue" w:eastAsia="Arial" w:hAnsi="Helvetica Neue" w:cs="Calibri"/>
                 <w:sz w:val="18"/>
@@ -14010,7 +14620,7 @@
         </w:tc>
         <w:tc>
           <w:tcPr>
-            <w:tcW w:w="4842" w:type="dxa"/>
+            <w:tcW w:w="4875" w:type="dxa"/>
             <w:vAlign w:val="center"/>
           </w:tcPr>
           <w:p>
@@ -14035,7 +14645,7 @@
         </w:tc>
         <w:tc>
           <w:tcPr>
-            <w:tcW w:w="457" w:type="dxa"/>
+            <w:tcW w:w="455" w:type="dxa"/>
           </w:tcPr>
           <w:p>
             <w:pPr>
@@ -14100,7 +14710,7 @@
         </w:tc>
         <w:tc>
           <w:tcPr>
-            <w:tcW w:w="457" w:type="dxa"/>
+            <w:tcW w:w="455" w:type="dxa"/>
           </w:tcPr>
           <w:p>
             <w:pPr>
@@ -14165,7 +14775,7 @@
         </w:tc>
         <w:tc>
           <w:tcPr>
-            <w:tcW w:w="457" w:type="dxa"/>
+            <w:tcW w:w="455" w:type="dxa"/>
           </w:tcPr>
           <w:p>
             <w:pPr>
@@ -14230,7 +14840,7 @@
         </w:tc>
         <w:tc>
           <w:tcPr>
-            <w:tcW w:w="457" w:type="dxa"/>
+            <w:tcW w:w="456" w:type="dxa"/>
           </w:tcPr>
           <w:p>
             <w:pPr>
@@ -14295,7 +14905,7 @@
         </w:tc>
         <w:tc>
           <w:tcPr>
-            <w:tcW w:w="457" w:type="dxa"/>
+            <w:tcW w:w="455" w:type="dxa"/>
           </w:tcPr>
           <w:p>
             <w:pPr>
@@ -14360,7 +14970,7 @@
         </w:tc>
         <w:tc>
           <w:tcPr>
-            <w:tcW w:w="457" w:type="dxa"/>
+            <w:tcW w:w="455" w:type="dxa"/>
           </w:tcPr>
           <w:p>
             <w:pPr>
@@ -14425,7 +15035,7 @@
         </w:tc>
         <w:tc>
           <w:tcPr>
-            <w:tcW w:w="457" w:type="dxa"/>
+            <w:tcW w:w="455" w:type="dxa"/>
           </w:tcPr>
           <w:p>
             <w:pPr>
@@ -14490,7 +15100,7 @@
         </w:tc>
         <w:tc>
           <w:tcPr>
-            <w:tcW w:w="457" w:type="dxa"/>
+            <w:tcW w:w="455" w:type="dxa"/>
           </w:tcPr>
           <w:p>
             <w:pPr>
@@ -14555,7 +15165,7 @@
         </w:tc>
         <w:tc>
           <w:tcPr>
-            <w:tcW w:w="457" w:type="dxa"/>
+            <w:tcW w:w="455" w:type="dxa"/>
           </w:tcPr>
           <w:p>
             <w:pPr>
@@ -14620,7 +15230,7 @@
         </w:tc>
         <w:tc>
           <w:tcPr>
-            <w:tcW w:w="457" w:type="dxa"/>
+            <w:tcW w:w="455" w:type="dxa"/>
           </w:tcPr>
           <w:p>
             <w:pPr>
@@ -14685,7 +15295,7 @@
         </w:tc>
         <w:tc>
           <w:tcPr>
-            <w:tcW w:w="457" w:type="dxa"/>
+            <w:tcW w:w="455" w:type="dxa"/>
           </w:tcPr>
           <w:p>
             <w:pPr>
@@ -14750,7 +15360,7 @@
         </w:tc>
         <w:tc>
           <w:tcPr>
-            <w:tcW w:w="457" w:type="dxa"/>
+            <w:tcW w:w="455" w:type="dxa"/>
           </w:tcPr>
           <w:p>
             <w:pPr>
@@ -14817,13 +15427,66 @@
       <w:tr>
         <w:tc>
           <w:tcPr>
-            <w:tcW w:w="1150" w:type="dxa"/>
+            <w:tcW w:w="450" w:type="dxa"/>
             <w:vAlign w:val="center"/>
           </w:tcPr>
           <w:p>
             <w:pPr>
               <w:spacing w:line="276" w:lineRule="auto"/>
               <w:ind w:right="-63"/>
+              <w:jc w:val="center"/>
+              <w:rPr>
+                <w:rFonts w:ascii="Helvetica Neue" w:eastAsia="Arial" w:hAnsi="Helvetica Neue" w:cs="Calibri"/>
+                <w:sz w:val="18"/>
+                <w:szCs w:val="18"/>
+              </w:rPr>
+            </w:pPr>
+            <w:r>
+              <w:rPr>
+                <w:rFonts w:ascii="Helvetica Neue" w:eastAsia="Arial" w:hAnsi="Helvetica Neue" w:cs="Calibri"/>
+                <w:sz w:val="18"/>
+                <w:szCs w:val="18"/>
+              </w:rPr>
+              <w:lastRenderedPageBreak/>
+              <w:t>A</w:t>
+            </w:r>
+          </w:p>
+        </w:tc>
+        <w:tc>
+          <w:tcPr>
+            <w:tcW w:w="360" w:type="dxa"/>
+            <w:vAlign w:val="center"/>
+          </w:tcPr>
+          <w:p>
+            <w:pPr>
+              <w:spacing w:line="276" w:lineRule="auto"/>
+              <w:ind w:right="-63"/>
+              <w:jc w:val="center"/>
+              <w:rPr>
+                <w:rFonts w:ascii="Helvetica Neue" w:eastAsia="Arial" w:hAnsi="Helvetica Neue" w:cs="Calibri"/>
+                <w:sz w:val="18"/>
+                <w:szCs w:val="18"/>
+              </w:rPr>
+            </w:pPr>
+            <w:r>
+              <w:rPr>
+                <w:rFonts w:ascii="Helvetica Neue" w:eastAsia="Arial" w:hAnsi="Helvetica Neue" w:cs="Calibri"/>
+                <w:sz w:val="18"/>
+                <w:szCs w:val="18"/>
+              </w:rPr>
+              <w:t>3</w:t>
+            </w:r>
+          </w:p>
+        </w:tc>
+        <w:tc>
+          <w:tcPr>
+            <w:tcW w:w="1929" w:type="dxa"/>
+            <w:vAlign w:val="center"/>
+          </w:tcPr>
+          <w:p>
+            <w:pPr>
+              <w:spacing w:line="276" w:lineRule="auto"/>
+              <w:ind w:right="-63"/>
               <w:rPr>
                 <w:rFonts w:ascii="Helvetica Neue" w:eastAsia="Arial" w:hAnsi="Helvetica Neue" w:cs="Calibri"/>
                 <w:sz w:val="18"/>
@@ -14842,7 +15505,7 @@
         </w:tc>
         <w:tc>
           <w:tcPr>
-            <w:tcW w:w="4842" w:type="dxa"/>
+            <w:tcW w:w="4875" w:type="dxa"/>
             <w:vAlign w:val="center"/>
           </w:tcPr>
           <w:p>
@@ -14867,7 +15530,7 @@
         </w:tc>
         <w:tc>
           <w:tcPr>
-            <w:tcW w:w="457" w:type="dxa"/>
+            <w:tcW w:w="455" w:type="dxa"/>
           </w:tcPr>
           <w:p>
             <w:pPr>
@@ -14932,7 +15595,7 @@
         </w:tc>
         <w:tc>
           <w:tcPr>
-            <w:tcW w:w="457" w:type="dxa"/>
+            <w:tcW w:w="455" w:type="dxa"/>
           </w:tcPr>
           <w:p>
             <w:pPr>
@@ -14997,7 +15660,7 @@
         </w:tc>
         <w:tc>
           <w:tcPr>
-            <w:tcW w:w="457" w:type="dxa"/>
+            <w:tcW w:w="455" w:type="dxa"/>
           </w:tcPr>
           <w:p>
             <w:pPr>
@@ -15062,7 +15725,7 @@
         </w:tc>
         <w:tc>
           <w:tcPr>
-            <w:tcW w:w="457" w:type="dxa"/>
+            <w:tcW w:w="456" w:type="dxa"/>
           </w:tcPr>
           <w:p>
             <w:pPr>
@@ -15127,7 +15790,7 @@
         </w:tc>
         <w:tc>
           <w:tcPr>
-            <w:tcW w:w="457" w:type="dxa"/>
+            <w:tcW w:w="455" w:type="dxa"/>
           </w:tcPr>
           <w:p>
             <w:pPr>
@@ -15192,7 +15855,7 @@
         </w:tc>
         <w:tc>
           <w:tcPr>
-            <w:tcW w:w="457" w:type="dxa"/>
+            <w:tcW w:w="455" w:type="dxa"/>
           </w:tcPr>
           <w:p>
             <w:pPr>
@@ -15257,7 +15920,7 @@
         </w:tc>
         <w:tc>
           <w:tcPr>
-            <w:tcW w:w="457" w:type="dxa"/>
+            <w:tcW w:w="455" w:type="dxa"/>
           </w:tcPr>
           <w:p>
             <w:pPr>
@@ -15322,7 +15985,7 @@
         </w:tc>
         <w:tc>
           <w:tcPr>
-            <w:tcW w:w="457" w:type="dxa"/>
+            <w:tcW w:w="455" w:type="dxa"/>
           </w:tcPr>
           <w:p>
             <w:pPr>
@@ -15387,7 +16050,7 @@
         </w:tc>
         <w:tc>
           <w:tcPr>
-            <w:tcW w:w="457" w:type="dxa"/>
+            <w:tcW w:w="455" w:type="dxa"/>
           </w:tcPr>
           <w:p>
             <w:pPr>
@@ -15452,7 +16115,7 @@
         </w:tc>
         <w:tc>
           <w:tcPr>
-            <w:tcW w:w="457" w:type="dxa"/>
+            <w:tcW w:w="455" w:type="dxa"/>
           </w:tcPr>
           <w:p>
             <w:pPr>
@@ -15517,7 +16180,7 @@
         </w:tc>
         <w:tc>
           <w:tcPr>
-            <w:tcW w:w="457" w:type="dxa"/>
+            <w:tcW w:w="455" w:type="dxa"/>
           </w:tcPr>
           <w:p>
             <w:pPr>
@@ -15582,7 +16245,7 @@
         </w:tc>
         <w:tc>
           <w:tcPr>
-            <w:tcW w:w="457" w:type="dxa"/>
+            <w:tcW w:w="455" w:type="dxa"/>
           </w:tcPr>
           <w:p>
             <w:pPr>
@@ -15649,13 +16312,65 @@
       <w:tr>
         <w:tc>
           <w:tcPr>
-            <w:tcW w:w="1150" w:type="dxa"/>
+            <w:tcW w:w="450" w:type="dxa"/>
             <w:vAlign w:val="center"/>
           </w:tcPr>
           <w:p>
             <w:pPr>
               <w:spacing w:line="276" w:lineRule="auto"/>
               <w:ind w:right="-63"/>
+              <w:jc w:val="center"/>
+              <w:rPr>
+                <w:rFonts w:ascii="Helvetica Neue" w:eastAsia="Arial" w:hAnsi="Helvetica Neue" w:cs="Calibri"/>
+                <w:sz w:val="18"/>
+                <w:szCs w:val="18"/>
+              </w:rPr>
+            </w:pPr>
+            <w:r>
+              <w:rPr>
+                <w:rFonts w:ascii="Helvetica Neue" w:eastAsia="Arial" w:hAnsi="Helvetica Neue" w:cs="Calibri"/>
+                <w:sz w:val="18"/>
+                <w:szCs w:val="18"/>
+              </w:rPr>
+              <w:t>A</w:t>
+            </w:r>
+          </w:p>
+        </w:tc>
+        <w:tc>
+          <w:tcPr>
+            <w:tcW w:w="360" w:type="dxa"/>
+            <w:vAlign w:val="center"/>
+          </w:tcPr>
+          <w:p>
+            <w:pPr>
+              <w:spacing w:line="276" w:lineRule="auto"/>
+              <w:ind w:right="-63"/>
+              <w:jc w:val="center"/>
+              <w:rPr>
+                <w:rFonts w:ascii="Helvetica Neue" w:eastAsia="Arial" w:hAnsi="Helvetica Neue" w:cs="Calibri"/>
+                <w:sz w:val="18"/>
+                <w:szCs w:val="18"/>
+              </w:rPr>
+            </w:pPr>
+            <w:r>
+              <w:rPr>
+                <w:rFonts w:ascii="Helvetica Neue" w:eastAsia="Arial" w:hAnsi="Helvetica Neue" w:cs="Calibri"/>
+                <w:sz w:val="18"/>
+                <w:szCs w:val="18"/>
+              </w:rPr>
+              <w:t>6</w:t>
+            </w:r>
+          </w:p>
+        </w:tc>
+        <w:tc>
+          <w:tcPr>
+            <w:tcW w:w="1929" w:type="dxa"/>
+            <w:vAlign w:val="center"/>
+          </w:tcPr>
+          <w:p>
+            <w:pPr>
+              <w:spacing w:line="276" w:lineRule="auto"/>
+              <w:ind w:right="-63"/>
               <w:rPr>
                 <w:rFonts w:ascii="Helvetica Neue" w:eastAsia="Arial" w:hAnsi="Helvetica Neue" w:cs="Calibri"/>
                 <w:sz w:val="18"/>
@@ -15674,7 +16389,7 @@
         </w:tc>
         <w:tc>
           <w:tcPr>
-            <w:tcW w:w="4842" w:type="dxa"/>
+            <w:tcW w:w="4875" w:type="dxa"/>
             <w:vAlign w:val="center"/>
           </w:tcPr>
           <w:p>
@@ -15699,7 +16414,7 @@
         </w:tc>
         <w:tc>
           <w:tcPr>
-            <w:tcW w:w="457" w:type="dxa"/>
+            <w:tcW w:w="455" w:type="dxa"/>
           </w:tcPr>
           <w:p>
             <w:pPr>
@@ -15764,7 +16479,7 @@
         </w:tc>
         <w:tc>
           <w:tcPr>
-            <w:tcW w:w="457" w:type="dxa"/>
+            <w:tcW w:w="455" w:type="dxa"/>
           </w:tcPr>
           <w:p>
             <w:pPr>
@@ -15829,7 +16544,7 @@
         </w:tc>
         <w:tc>
           <w:tcPr>
-            <w:tcW w:w="457" w:type="dxa"/>
+            <w:tcW w:w="455" w:type="dxa"/>
           </w:tcPr>
           <w:p>
             <w:pPr>
@@ -15894,7 +16609,7 @@
         </w:tc>
         <w:tc>
           <w:tcPr>
-            <w:tcW w:w="457" w:type="dxa"/>
+            <w:tcW w:w="456" w:type="dxa"/>
           </w:tcPr>
           <w:p>
             <w:pPr>
@@ -15959,7 +16674,7 @@
         </w:tc>
         <w:tc>
           <w:tcPr>
-            <w:tcW w:w="457" w:type="dxa"/>
+            <w:tcW w:w="455" w:type="dxa"/>
           </w:tcPr>
           <w:p>
             <w:pPr>
@@ -16024,7 +16739,7 @@
         </w:tc>
         <w:tc>
           <w:tcPr>
-            <w:tcW w:w="457" w:type="dxa"/>
+            <w:tcW w:w="455" w:type="dxa"/>
           </w:tcPr>
           <w:p>
             <w:pPr>
@@ -16089,7 +16804,7 @@
         </w:tc>
         <w:tc>
           <w:tcPr>
-            <w:tcW w:w="457" w:type="dxa"/>
+            <w:tcW w:w="455" w:type="dxa"/>
           </w:tcPr>
           <w:p>
             <w:pPr>
@@ -16154,7 +16869,7 @@
         </w:tc>
         <w:tc>
           <w:tcPr>
-            <w:tcW w:w="457" w:type="dxa"/>
+            <w:tcW w:w="455" w:type="dxa"/>
           </w:tcPr>
           <w:p>
             <w:pPr>
@@ -16219,7 +16934,7 @@
         </w:tc>
         <w:tc>
           <w:tcPr>
-            <w:tcW w:w="457" w:type="dxa"/>
+            <w:tcW w:w="455" w:type="dxa"/>
           </w:tcPr>
           <w:p>
             <w:pPr>
@@ -16284,7 +16999,7 @@
         </w:tc>
         <w:tc>
           <w:tcPr>
-            <w:tcW w:w="457" w:type="dxa"/>
+            <w:tcW w:w="455" w:type="dxa"/>
           </w:tcPr>
           <w:p>
             <w:pPr>
@@ -16349,7 +17064,7 @@
         </w:tc>
         <w:tc>
           <w:tcPr>
-            <w:tcW w:w="457" w:type="dxa"/>
+            <w:tcW w:w="455" w:type="dxa"/>
           </w:tcPr>
           <w:p>
             <w:pPr>
@@ -16414,7 +17129,7 @@
         </w:tc>
         <w:tc>
           <w:tcPr>
-            <w:tcW w:w="457" w:type="dxa"/>
+            <w:tcW w:w="455" w:type="dxa"/>
           </w:tcPr>
           <w:p>
             <w:pPr>
@@ -16481,13 +17196,65 @@
       <w:tr>
         <w:tc>
           <w:tcPr>
-            <w:tcW w:w="1150" w:type="dxa"/>
+            <w:tcW w:w="450" w:type="dxa"/>
             <w:vAlign w:val="center"/>
           </w:tcPr>
           <w:p>
             <w:pPr>
               <w:spacing w:line="276" w:lineRule="auto"/>
               <w:ind w:right="-63"/>
+              <w:jc w:val="center"/>
+              <w:rPr>
+                <w:rFonts w:ascii="Helvetica Neue" w:eastAsia="Arial" w:hAnsi="Helvetica Neue" w:cs="Calibri"/>
+                <w:sz w:val="18"/>
+                <w:szCs w:val="18"/>
+              </w:rPr>
+            </w:pPr>
+            <w:r>
+              <w:rPr>
+                <w:rFonts w:ascii="Helvetica Neue" w:eastAsia="Arial" w:hAnsi="Helvetica Neue" w:cs="Calibri"/>
+                <w:sz w:val="18"/>
+                <w:szCs w:val="18"/>
+              </w:rPr>
+              <w:t>C</w:t>
+            </w:r>
+          </w:p>
+        </w:tc>
+        <w:tc>
+          <w:tcPr>
+            <w:tcW w:w="360" w:type="dxa"/>
+            <w:vAlign w:val="center"/>
+          </w:tcPr>
+          <w:p>
+            <w:pPr>
+              <w:spacing w:line="276" w:lineRule="auto"/>
+              <w:ind w:right="-63"/>
+              <w:jc w:val="center"/>
+              <w:rPr>
+                <w:rFonts w:ascii="Helvetica Neue" w:eastAsia="Arial" w:hAnsi="Helvetica Neue" w:cs="Calibri"/>
+                <w:sz w:val="18"/>
+                <w:szCs w:val="18"/>
+              </w:rPr>
+            </w:pPr>
+            <w:r>
+              <w:rPr>
+                <w:rFonts w:ascii="Helvetica Neue" w:eastAsia="Arial" w:hAnsi="Helvetica Neue" w:cs="Calibri"/>
+                <w:sz w:val="18"/>
+                <w:szCs w:val="18"/>
+              </w:rPr>
+              <w:t>7</w:t>
+            </w:r>
+          </w:p>
+        </w:tc>
+        <w:tc>
+          <w:tcPr>
+            <w:tcW w:w="1929" w:type="dxa"/>
+            <w:vAlign w:val="center"/>
+          </w:tcPr>
+          <w:p>
+            <w:pPr>
+              <w:spacing w:line="276" w:lineRule="auto"/>
+              <w:ind w:right="-63"/>
               <w:rPr>
                 <w:rFonts w:ascii="Helvetica Neue" w:eastAsia="Arial" w:hAnsi="Helvetica Neue" w:cs="Calibri"/>
                 <w:sz w:val="18"/>
@@ -16506,7 +17273,7 @@
         </w:tc>
         <w:tc>
           <w:tcPr>
-            <w:tcW w:w="4842" w:type="dxa"/>
+            <w:tcW w:w="4875" w:type="dxa"/>
             <w:vAlign w:val="center"/>
           </w:tcPr>
           <w:p>
@@ -16531,7 +17298,7 @@
         </w:tc>
         <w:tc>
           <w:tcPr>
-            <w:tcW w:w="457" w:type="dxa"/>
+            <w:tcW w:w="455" w:type="dxa"/>
           </w:tcPr>
           <w:p>
             <w:pPr>
@@ -16596,7 +17363,7 @@
         </w:tc>
         <w:tc>
           <w:tcPr>
-            <w:tcW w:w="457" w:type="dxa"/>
+            <w:tcW w:w="455" w:type="dxa"/>
           </w:tcPr>
           <w:p>
             <w:pPr>
@@ -16661,7 +17428,7 @@
         </w:tc>
         <w:tc>
           <w:tcPr>
-            <w:tcW w:w="457" w:type="dxa"/>
+            <w:tcW w:w="455" w:type="dxa"/>
           </w:tcPr>
           <w:p>
             <w:pPr>
@@ -16726,7 +17493,7 @@
         </w:tc>
         <w:tc>
           <w:tcPr>
-            <w:tcW w:w="457" w:type="dxa"/>
+            <w:tcW w:w="456" w:type="dxa"/>
           </w:tcPr>
           <w:p>
             <w:pPr>
@@ -16791,7 +17558,7 @@
         </w:tc>
         <w:tc>
           <w:tcPr>
-            <w:tcW w:w="457" w:type="dxa"/>
+            <w:tcW w:w="455" w:type="dxa"/>
           </w:tcPr>
           <w:p>
             <w:pPr>
@@ -16856,7 +17623,7 @@
         </w:tc>
         <w:tc>
           <w:tcPr>
-            <w:tcW w:w="457" w:type="dxa"/>
+            <w:tcW w:w="455" w:type="dxa"/>
           </w:tcPr>
           <w:p>
             <w:pPr>
@@ -16921,7 +17688,7 @@
         </w:tc>
         <w:tc>
           <w:tcPr>
-            <w:tcW w:w="457" w:type="dxa"/>
+            <w:tcW w:w="455" w:type="dxa"/>
           </w:tcPr>
           <w:p>
             <w:pPr>
@@ -16986,7 +17753,7 @@
         </w:tc>
         <w:tc>
           <w:tcPr>
-            <w:tcW w:w="457" w:type="dxa"/>
+            <w:tcW w:w="455" w:type="dxa"/>
           </w:tcPr>
           <w:p>
             <w:pPr>
@@ -17051,7 +17818,7 @@
         </w:tc>
         <w:tc>
           <w:tcPr>
-            <w:tcW w:w="457" w:type="dxa"/>
+            <w:tcW w:w="455" w:type="dxa"/>
           </w:tcPr>
           <w:p>
             <w:pPr>
@@ -17116,7 +17883,7 @@
         </w:tc>
         <w:tc>
           <w:tcPr>
-            <w:tcW w:w="457" w:type="dxa"/>
+            <w:tcW w:w="455" w:type="dxa"/>
           </w:tcPr>
           <w:p>
             <w:pPr>
@@ -17181,7 +17948,7 @@
         </w:tc>
         <w:tc>
           <w:tcPr>
-            <w:tcW w:w="457" w:type="dxa"/>
+            <w:tcW w:w="455" w:type="dxa"/>
           </w:tcPr>
           <w:p>
             <w:pPr>
@@ -17246,7 +18013,7 @@
         </w:tc>
         <w:tc>
           <w:tcPr>
-            <w:tcW w:w="457" w:type="dxa"/>
+            <w:tcW w:w="455" w:type="dxa"/>
           </w:tcPr>
           <w:p>
             <w:pPr>
@@ -17313,13 +18080,65 @@
       <w:tr>
         <w:tc>
           <w:tcPr>
-            <w:tcW w:w="1150" w:type="dxa"/>
+            <w:tcW w:w="450" w:type="dxa"/>
             <w:vAlign w:val="center"/>
           </w:tcPr>
           <w:p>
             <w:pPr>
               <w:spacing w:line="276" w:lineRule="auto"/>
               <w:ind w:right="-63"/>
+              <w:jc w:val="center"/>
+              <w:rPr>
+                <w:rFonts w:ascii="Helvetica Neue" w:eastAsia="Arial" w:hAnsi="Helvetica Neue" w:cs="Calibri"/>
+                <w:sz w:val="18"/>
+                <w:szCs w:val="18"/>
+              </w:rPr>
+            </w:pPr>
+            <w:r>
+              <w:rPr>
+                <w:rFonts w:ascii="Helvetica Neue" w:eastAsia="Arial" w:hAnsi="Helvetica Neue" w:cs="Calibri"/>
+                <w:sz w:val="18"/>
+                <w:szCs w:val="18"/>
+              </w:rPr>
+              <w:t>C</w:t>
+            </w:r>
+          </w:p>
+        </w:tc>
+        <w:tc>
+          <w:tcPr>
+            <w:tcW w:w="360" w:type="dxa"/>
+            <w:vAlign w:val="center"/>
+          </w:tcPr>
+          <w:p>
+            <w:pPr>
+              <w:spacing w:line="276" w:lineRule="auto"/>
+              <w:ind w:right="-63"/>
+              <w:jc w:val="center"/>
+              <w:rPr>
+                <w:rFonts w:ascii="Helvetica Neue" w:eastAsia="Arial" w:hAnsi="Helvetica Neue" w:cs="Calibri"/>
+                <w:sz w:val="18"/>
+                <w:szCs w:val="18"/>
+              </w:rPr>
+            </w:pPr>
+            <w:r>
+              <w:rPr>
+                <w:rFonts w:ascii="Helvetica Neue" w:eastAsia="Arial" w:hAnsi="Helvetica Neue" w:cs="Calibri"/>
+                <w:sz w:val="18"/>
+                <w:szCs w:val="18"/>
+              </w:rPr>
+              <w:t>5</w:t>
+            </w:r>
+          </w:p>
+        </w:tc>
+        <w:tc>
+          <w:tcPr>
+            <w:tcW w:w="1929" w:type="dxa"/>
+            <w:vAlign w:val="center"/>
+          </w:tcPr>
+          <w:p>
+            <w:pPr>
+              <w:spacing w:line="276" w:lineRule="auto"/>
+              <w:ind w:right="-63"/>
               <w:rPr>
                 <w:rFonts w:ascii="Helvetica Neue" w:eastAsia="Arial" w:hAnsi="Helvetica Neue" w:cs="Calibri"/>
                 <w:sz w:val="18"/>
@@ -17338,7 +18157,7 @@
         </w:tc>
         <w:tc>
           <w:tcPr>
-            <w:tcW w:w="4842" w:type="dxa"/>
+            <w:tcW w:w="4875" w:type="dxa"/>
             <w:vAlign w:val="center"/>
           </w:tcPr>
           <w:p>
@@ -17363,7 +18182,7 @@
         </w:tc>
         <w:tc>
           <w:tcPr>
-            <w:tcW w:w="457" w:type="dxa"/>
+            <w:tcW w:w="455" w:type="dxa"/>
           </w:tcPr>
           <w:p>
             <w:pPr>
@@ -17428,7 +18247,7 @@
         </w:tc>
         <w:tc>
           <w:tcPr>
-            <w:tcW w:w="457" w:type="dxa"/>
+            <w:tcW w:w="455" w:type="dxa"/>
           </w:tcPr>
           <w:p>
             <w:pPr>
@@ -17493,7 +18312,7 @@
         </w:tc>
         <w:tc>
           <w:tcPr>
-            <w:tcW w:w="457" w:type="dxa"/>
+            <w:tcW w:w="455" w:type="dxa"/>
           </w:tcPr>
           <w:p>
             <w:pPr>
@@ -17558,7 +18377,7 @@
         </w:tc>
         <w:tc>
           <w:tcPr>
-            <w:tcW w:w="457" w:type="dxa"/>
+            <w:tcW w:w="456" w:type="dxa"/>
           </w:tcPr>
           <w:p>
             <w:pPr>
@@ -17623,7 +18442,7 @@
         </w:tc>
         <w:tc>
           <w:tcPr>
-            <w:tcW w:w="457" w:type="dxa"/>
+            <w:tcW w:w="455" w:type="dxa"/>
           </w:tcPr>
           <w:p>
             <w:pPr>
@@ -17688,7 +18507,7 @@
         </w:tc>
         <w:tc>
           <w:tcPr>
-            <w:tcW w:w="457" w:type="dxa"/>
+            <w:tcW w:w="455" w:type="dxa"/>
           </w:tcPr>
           <w:p>
             <w:pPr>
@@ -17753,7 +18572,7 @@
         </w:tc>
         <w:tc>
           <w:tcPr>
-            <w:tcW w:w="457" w:type="dxa"/>
+            <w:tcW w:w="455" w:type="dxa"/>
           </w:tcPr>
           <w:p>
             <w:pPr>
@@ -17818,7 +18637,7 @@
         </w:tc>
         <w:tc>
           <w:tcPr>
-            <w:tcW w:w="457" w:type="dxa"/>
+            <w:tcW w:w="455" w:type="dxa"/>
           </w:tcPr>
           <w:p>
             <w:pPr>
@@ -17883,7 +18702,7 @@
         </w:tc>
         <w:tc>
           <w:tcPr>
-            <w:tcW w:w="457" w:type="dxa"/>
+            <w:tcW w:w="455" w:type="dxa"/>
           </w:tcPr>
           <w:p>
             <w:pPr>
@@ -17948,7 +18767,7 @@
         </w:tc>
         <w:tc>
           <w:tcPr>
-            <w:tcW w:w="457" w:type="dxa"/>
+            <w:tcW w:w="455" w:type="dxa"/>
           </w:tcPr>
           <w:p>
             <w:pPr>
@@ -18013,7 +18832,7 @@
         </w:tc>
         <w:tc>
           <w:tcPr>
-            <w:tcW w:w="457" w:type="dxa"/>
+            <w:tcW w:w="455" w:type="dxa"/>
           </w:tcPr>
           <w:p>
             <w:pPr>
@@ -18078,7 +18897,7 @@
         </w:tc>
         <w:tc>
           <w:tcPr>
-            <w:tcW w:w="457" w:type="dxa"/>
+            <w:tcW w:w="455" w:type="dxa"/>
           </w:tcPr>
           <w:p>
             <w:pPr>
@@ -18145,13 +18964,65 @@
       <w:tr>
         <w:tc>
           <w:tcPr>
-            <w:tcW w:w="1150" w:type="dxa"/>
+            <w:tcW w:w="450" w:type="dxa"/>
             <w:vAlign w:val="center"/>
           </w:tcPr>
           <w:p>
             <w:pPr>
               <w:spacing w:line="276" w:lineRule="auto"/>
               <w:ind w:right="-63"/>
+              <w:jc w:val="center"/>
+              <w:rPr>
+                <w:rFonts w:ascii="Helvetica Neue" w:eastAsia="Arial" w:hAnsi="Helvetica Neue" w:cs="Calibri"/>
+                <w:sz w:val="18"/>
+                <w:szCs w:val="18"/>
+              </w:rPr>
+            </w:pPr>
+            <w:r>
+              <w:rPr>
+                <w:rFonts w:ascii="Helvetica Neue" w:eastAsia="Arial" w:hAnsi="Helvetica Neue" w:cs="Calibri"/>
+                <w:sz w:val="18"/>
+                <w:szCs w:val="18"/>
+              </w:rPr>
+              <w:t>C</w:t>
+            </w:r>
+          </w:p>
+        </w:tc>
+        <w:tc>
+          <w:tcPr>
+            <w:tcW w:w="360" w:type="dxa"/>
+            <w:vAlign w:val="center"/>
+          </w:tcPr>
+          <w:p>
+            <w:pPr>
+              <w:spacing w:line="276" w:lineRule="auto"/>
+              <w:ind w:right="-63"/>
+              <w:jc w:val="center"/>
+              <w:rPr>
+                <w:rFonts w:ascii="Helvetica Neue" w:eastAsia="Arial" w:hAnsi="Helvetica Neue" w:cs="Calibri"/>
+                <w:sz w:val="18"/>
+                <w:szCs w:val="18"/>
+              </w:rPr>
+            </w:pPr>
+            <w:r>
+              <w:rPr>
+                <w:rFonts w:ascii="Helvetica Neue" w:eastAsia="Arial" w:hAnsi="Helvetica Neue" w:cs="Calibri"/>
+                <w:sz w:val="18"/>
+                <w:szCs w:val="18"/>
+              </w:rPr>
+              <w:t>4</w:t>
+            </w:r>
+          </w:p>
+        </w:tc>
+        <w:tc>
+          <w:tcPr>
+            <w:tcW w:w="1929" w:type="dxa"/>
+            <w:vAlign w:val="center"/>
+          </w:tcPr>
+          <w:p>
+            <w:pPr>
+              <w:spacing w:line="276" w:lineRule="auto"/>
+              <w:ind w:right="-63"/>
               <w:rPr>
                 <w:rFonts w:ascii="Helvetica Neue" w:eastAsia="Arial" w:hAnsi="Helvetica Neue" w:cs="Calibri"/>
                 <w:sz w:val="18"/>
@@ -18170,7 +19041,7 @@
         </w:tc>
         <w:tc>
           <w:tcPr>
-            <w:tcW w:w="4842" w:type="dxa"/>
+            <w:tcW w:w="4875" w:type="dxa"/>
             <w:vAlign w:val="center"/>
           </w:tcPr>
           <w:p>
@@ -18195,7 +19066,7 @@
         </w:tc>
         <w:tc>
           <w:tcPr>
-            <w:tcW w:w="457" w:type="dxa"/>
+            <w:tcW w:w="455" w:type="dxa"/>
           </w:tcPr>
           <w:p>
             <w:pPr>
@@ -18260,7 +19131,7 @@
         </w:tc>
         <w:tc>
           <w:tcPr>
-            <w:tcW w:w="457" w:type="dxa"/>
+            <w:tcW w:w="455" w:type="dxa"/>
           </w:tcPr>
           <w:p>
             <w:pPr>
@@ -18325,7 +19196,7 @@
         </w:tc>
         <w:tc>
           <w:tcPr>
-            <w:tcW w:w="457" w:type="dxa"/>
+            <w:tcW w:w="455" w:type="dxa"/>
           </w:tcPr>
           <w:p>
             <w:pPr>
@@ -18390,7 +19261,7 @@
         </w:tc>
         <w:tc>
           <w:tcPr>
-            <w:tcW w:w="457" w:type="dxa"/>
+            <w:tcW w:w="456" w:type="dxa"/>
           </w:tcPr>
           <w:p>
             <w:pPr>
@@ -18455,7 +19326,7 @@
         </w:tc>
         <w:tc>
           <w:tcPr>
-            <w:tcW w:w="457" w:type="dxa"/>
+            <w:tcW w:w="455" w:type="dxa"/>
           </w:tcPr>
           <w:p>
             <w:pPr>
@@ -18520,7 +19391,7 @@
         </w:tc>
         <w:tc>
           <w:tcPr>
-            <w:tcW w:w="457" w:type="dxa"/>
+            <w:tcW w:w="455" w:type="dxa"/>
           </w:tcPr>
           <w:p>
             <w:pPr>
@@ -18585,7 +19456,7 @@
         </w:tc>
         <w:tc>
           <w:tcPr>
-            <w:tcW w:w="457" w:type="dxa"/>
+            <w:tcW w:w="455" w:type="dxa"/>
           </w:tcPr>
           <w:p>
             <w:pPr>
@@ -18650,7 +19521,7 @@
         </w:tc>
         <w:tc>
           <w:tcPr>
-            <w:tcW w:w="457" w:type="dxa"/>
+            <w:tcW w:w="455" w:type="dxa"/>
           </w:tcPr>
           <w:p>
             <w:pPr>
@@ -18715,7 +19586,7 @@
         </w:tc>
         <w:tc>
           <w:tcPr>
-            <w:tcW w:w="457" w:type="dxa"/>
+            <w:tcW w:w="455" w:type="dxa"/>
           </w:tcPr>
           <w:p>
             <w:pPr>
@@ -18780,7 +19651,7 @@
         </w:tc>
         <w:tc>
           <w:tcPr>
-            <w:tcW w:w="457" w:type="dxa"/>
+            <w:tcW w:w="455" w:type="dxa"/>
           </w:tcPr>
           <w:p>
             <w:pPr>
@@ -18845,7 +19716,7 @@
         </w:tc>
         <w:tc>
           <w:tcPr>
-            <w:tcW w:w="457" w:type="dxa"/>
+            <w:tcW w:w="455" w:type="dxa"/>
           </w:tcPr>
           <w:p>
             <w:pPr>
@@ -18910,7 +19781,7 @@
         </w:tc>
         <w:tc>
           <w:tcPr>
-            <w:tcW w:w="457" w:type="dxa"/>
+            <w:tcW w:w="455" w:type="dxa"/>
           </w:tcPr>
           <w:p>
             <w:pPr>
@@ -18977,13 +19848,65 @@
       <w:tr>
         <w:tc>
           <w:tcPr>
-            <w:tcW w:w="1150" w:type="dxa"/>
+            <w:tcW w:w="450" w:type="dxa"/>
             <w:vAlign w:val="center"/>
           </w:tcPr>
           <w:p>
             <w:pPr>
               <w:spacing w:line="276" w:lineRule="auto"/>
               <w:ind w:right="-63"/>
+              <w:jc w:val="center"/>
+              <w:rPr>
+                <w:rFonts w:ascii="Helvetica Neue" w:eastAsia="Arial" w:hAnsi="Helvetica Neue" w:cs="Calibri"/>
+                <w:sz w:val="18"/>
+                <w:szCs w:val="18"/>
+              </w:rPr>
+            </w:pPr>
+            <w:r>
+              <w:rPr>
+                <w:rFonts w:ascii="Helvetica Neue" w:eastAsia="Arial" w:hAnsi="Helvetica Neue" w:cs="Calibri"/>
+                <w:sz w:val="18"/>
+                <w:szCs w:val="18"/>
+              </w:rPr>
+              <w:t>C</w:t>
+            </w:r>
+          </w:p>
+        </w:tc>
+        <w:tc>
+          <w:tcPr>
+            <w:tcW w:w="360" w:type="dxa"/>
+            <w:vAlign w:val="center"/>
+          </w:tcPr>
+          <w:p>
+            <w:pPr>
+              <w:spacing w:line="276" w:lineRule="auto"/>
+              <w:ind w:right="-63"/>
+              <w:jc w:val="center"/>
+              <w:rPr>
+                <w:rFonts w:ascii="Helvetica Neue" w:eastAsia="Arial" w:hAnsi="Helvetica Neue" w:cs="Calibri"/>
+                <w:sz w:val="18"/>
+                <w:szCs w:val="18"/>
+              </w:rPr>
+            </w:pPr>
+            <w:r>
+              <w:rPr>
+                <w:rFonts w:ascii="Helvetica Neue" w:eastAsia="Arial" w:hAnsi="Helvetica Neue" w:cs="Calibri"/>
+                <w:sz w:val="18"/>
+                <w:szCs w:val="18"/>
+              </w:rPr>
+              <w:t>4</w:t>
+            </w:r>
+          </w:p>
+        </w:tc>
+        <w:tc>
+          <w:tcPr>
+            <w:tcW w:w="1929" w:type="dxa"/>
+            <w:vAlign w:val="center"/>
+          </w:tcPr>
+          <w:p>
+            <w:pPr>
+              <w:spacing w:line="276" w:lineRule="auto"/>
+              <w:ind w:right="-63"/>
               <w:rPr>
                 <w:rFonts w:ascii="Helvetica Neue" w:eastAsia="Arial" w:hAnsi="Helvetica Neue" w:cs="Calibri"/>
                 <w:sz w:val="18"/>
@@ -19002,7 +19925,7 @@
         </w:tc>
         <w:tc>
           <w:tcPr>
-            <w:tcW w:w="4842" w:type="dxa"/>
+            <w:tcW w:w="4875" w:type="dxa"/>
             <w:vAlign w:val="center"/>
           </w:tcPr>
           <w:p>
@@ -19047,7 +19970,7 @@
         </w:tc>
         <w:tc>
           <w:tcPr>
-            <w:tcW w:w="457" w:type="dxa"/>
+            <w:tcW w:w="455" w:type="dxa"/>
           </w:tcPr>
           <w:p>
             <w:pPr>
@@ -19112,7 +20035,7 @@
         </w:tc>
         <w:tc>
           <w:tcPr>
-            <w:tcW w:w="457" w:type="dxa"/>
+            <w:tcW w:w="455" w:type="dxa"/>
           </w:tcPr>
           <w:p>
             <w:pPr>
@@ -19177,7 +20100,7 @@
         </w:tc>
         <w:tc>
           <w:tcPr>
-            <w:tcW w:w="457" w:type="dxa"/>
+            <w:tcW w:w="455" w:type="dxa"/>
           </w:tcPr>
           <w:p>
             <w:pPr>
@@ -19242,7 +20165,7 @@
         </w:tc>
         <w:tc>
           <w:tcPr>
-            <w:tcW w:w="457" w:type="dxa"/>
+            <w:tcW w:w="456" w:type="dxa"/>
           </w:tcPr>
           <w:p>
             <w:pPr>
@@ -19307,7 +20230,7 @@
         </w:tc>
         <w:tc>
           <w:tcPr>
-            <w:tcW w:w="457" w:type="dxa"/>
+            <w:tcW w:w="455" w:type="dxa"/>
           </w:tcPr>
           <w:p>
             <w:pPr>
@@ -19372,7 +20295,7 @@
         </w:tc>
         <w:tc>
           <w:tcPr>
-            <w:tcW w:w="457" w:type="dxa"/>
+            <w:tcW w:w="455" w:type="dxa"/>
           </w:tcPr>
           <w:p>
             <w:pPr>
@@ -19437,7 +20360,7 @@
         </w:tc>
         <w:tc>
           <w:tcPr>
-            <w:tcW w:w="457" w:type="dxa"/>
+            <w:tcW w:w="455" w:type="dxa"/>
           </w:tcPr>
           <w:p>
             <w:pPr>
@@ -19502,7 +20425,7 @@
         </w:tc>
         <w:tc>
           <w:tcPr>
-            <w:tcW w:w="457" w:type="dxa"/>
+            <w:tcW w:w="455" w:type="dxa"/>
           </w:tcPr>
           <w:p>
             <w:pPr>
@@ -19567,7 +20490,7 @@
         </w:tc>
         <w:tc>
           <w:tcPr>
-            <w:tcW w:w="457" w:type="dxa"/>
+            <w:tcW w:w="455" w:type="dxa"/>
           </w:tcPr>
           <w:p>
             <w:pPr>
@@ -19632,7 +20555,7 @@
         </w:tc>
         <w:tc>
           <w:tcPr>
-            <w:tcW w:w="457" w:type="dxa"/>
+            <w:tcW w:w="455" w:type="dxa"/>
           </w:tcPr>
           <w:p>
             <w:pPr>
@@ -19697,7 +20620,7 @@
         </w:tc>
         <w:tc>
           <w:tcPr>
-            <w:tcW w:w="457" w:type="dxa"/>
+            <w:tcW w:w="455" w:type="dxa"/>
           </w:tcPr>
           <w:p>
             <w:pPr>
@@ -19762,7 +20685,7 @@
         </w:tc>
         <w:tc>
           <w:tcPr>
-            <w:tcW w:w="457" w:type="dxa"/>
+            <w:tcW w:w="455" w:type="dxa"/>
           </w:tcPr>
           <w:p>
             <w:pPr>
@@ -19829,13 +20752,65 @@
       <w:tr>
         <w:tc>
           <w:tcPr>
-            <w:tcW w:w="1150" w:type="dxa"/>
+            <w:tcW w:w="450" w:type="dxa"/>
             <w:vAlign w:val="center"/>
           </w:tcPr>
           <w:p>
             <w:pPr>
               <w:spacing w:line="276" w:lineRule="auto"/>
               <w:ind w:right="-63"/>
+              <w:jc w:val="center"/>
+              <w:rPr>
+                <w:rFonts w:ascii="Helvetica Neue" w:eastAsia="Arial" w:hAnsi="Helvetica Neue" w:cs="Calibri"/>
+                <w:sz w:val="18"/>
+                <w:szCs w:val="18"/>
+              </w:rPr>
+            </w:pPr>
+            <w:r>
+              <w:rPr>
+                <w:rFonts w:ascii="Helvetica Neue" w:eastAsia="Arial" w:hAnsi="Helvetica Neue" w:cs="Calibri"/>
+                <w:sz w:val="18"/>
+                <w:szCs w:val="18"/>
+              </w:rPr>
+              <w:t>D</w:t>
+            </w:r>
+          </w:p>
+        </w:tc>
+        <w:tc>
+          <w:tcPr>
+            <w:tcW w:w="360" w:type="dxa"/>
+            <w:vAlign w:val="center"/>
+          </w:tcPr>
+          <w:p>
+            <w:pPr>
+              <w:spacing w:line="276" w:lineRule="auto"/>
+              <w:ind w:right="-63"/>
+              <w:jc w:val="center"/>
+              <w:rPr>
+                <w:rFonts w:ascii="Helvetica Neue" w:eastAsia="Arial" w:hAnsi="Helvetica Neue" w:cs="Calibri"/>
+                <w:sz w:val="18"/>
+                <w:szCs w:val="18"/>
+              </w:rPr>
+            </w:pPr>
+            <w:r>
+              <w:rPr>
+                <w:rFonts w:ascii="Helvetica Neue" w:eastAsia="Arial" w:hAnsi="Helvetica Neue" w:cs="Calibri"/>
+                <w:sz w:val="18"/>
+                <w:szCs w:val="18"/>
+              </w:rPr>
+              <w:t>5</w:t>
+            </w:r>
+          </w:p>
+        </w:tc>
+        <w:tc>
+          <w:tcPr>
+            <w:tcW w:w="1929" w:type="dxa"/>
+            <w:vAlign w:val="center"/>
+          </w:tcPr>
+          <w:p>
+            <w:pPr>
+              <w:spacing w:line="276" w:lineRule="auto"/>
+              <w:ind w:right="-63"/>
               <w:rPr>
                 <w:rFonts w:ascii="Helvetica Neue" w:eastAsia="Arial" w:hAnsi="Helvetica Neue" w:cs="Calibri"/>
                 <w:sz w:val="18"/>
@@ -19854,7 +20829,7 @@
         </w:tc>
         <w:tc>
           <w:tcPr>
-            <w:tcW w:w="4842" w:type="dxa"/>
+            <w:tcW w:w="4875" w:type="dxa"/>
             <w:vAlign w:val="center"/>
           </w:tcPr>
           <w:p>
@@ -19879,7 +20854,7 @@
         </w:tc>
         <w:tc>
           <w:tcPr>
-            <w:tcW w:w="457" w:type="dxa"/>
+            <w:tcW w:w="455" w:type="dxa"/>
           </w:tcPr>
           <w:p>
             <w:pPr>
@@ -19944,7 +20919,7 @@
         </w:tc>
         <w:tc>
           <w:tcPr>
-            <w:tcW w:w="457" w:type="dxa"/>
+            <w:tcW w:w="455" w:type="dxa"/>
           </w:tcPr>
           <w:p>
             <w:pPr>
@@ -20009,7 +20984,7 @@
         </w:tc>
         <w:tc>
           <w:tcPr>
-            <w:tcW w:w="457" w:type="dxa"/>
+            <w:tcW w:w="455" w:type="dxa"/>
           </w:tcPr>
           <w:p>
             <w:pPr>
@@ -20074,7 +21049,7 @@
         </w:tc>
         <w:tc>
           <w:tcPr>
-            <w:tcW w:w="457" w:type="dxa"/>
+            <w:tcW w:w="456" w:type="dxa"/>
           </w:tcPr>
           <w:p>
             <w:pPr>
@@ -20139,7 +21114,7 @@
         </w:tc>
         <w:tc>
           <w:tcPr>
-            <w:tcW w:w="457" w:type="dxa"/>
+            <w:tcW w:w="455" w:type="dxa"/>
           </w:tcPr>
           <w:p>
             <w:pPr>
@@ -20204,7 +21179,7 @@
         </w:tc>
         <w:tc>
           <w:tcPr>
-            <w:tcW w:w="457" w:type="dxa"/>
+            <w:tcW w:w="455" w:type="dxa"/>
           </w:tcPr>
           <w:p>
             <w:pPr>
@@ -20269,7 +21244,7 @@
         </w:tc>
         <w:tc>
           <w:tcPr>
-            <w:tcW w:w="457" w:type="dxa"/>
+            <w:tcW w:w="455" w:type="dxa"/>
           </w:tcPr>
           <w:p>
             <w:pPr>
@@ -20334,7 +21309,7 @@
         </w:tc>
         <w:tc>
           <w:tcPr>
-            <w:tcW w:w="457" w:type="dxa"/>
+            <w:tcW w:w="455" w:type="dxa"/>
           </w:tcPr>
           <w:p>
             <w:pPr>
@@ -20399,7 +21374,7 @@
         </w:tc>
         <w:tc>
           <w:tcPr>
-            <w:tcW w:w="457" w:type="dxa"/>
+            <w:tcW w:w="455" w:type="dxa"/>
           </w:tcPr>
           <w:p>
             <w:pPr>
@@ -20464,7 +21439,7 @@
         </w:tc>
         <w:tc>
           <w:tcPr>
-            <w:tcW w:w="457" w:type="dxa"/>
+            <w:tcW w:w="455" w:type="dxa"/>
           </w:tcPr>
           <w:p>
             <w:pPr>
@@ -20529,7 +21504,7 @@
         </w:tc>
         <w:tc>
           <w:tcPr>
-            <w:tcW w:w="457" w:type="dxa"/>
+            <w:tcW w:w="455" w:type="dxa"/>
           </w:tcPr>
           <w:p>
             <w:pPr>
@@ -20594,7 +21569,7 @@
         </w:tc>
         <w:tc>
           <w:tcPr>
-            <w:tcW w:w="457" w:type="dxa"/>
+            <w:tcW w:w="455" w:type="dxa"/>
           </w:tcPr>
           <w:p>
             <w:pPr>
@@ -20661,13 +21636,65 @@
       <w:tr>
         <w:tc>
           <w:tcPr>
-            <w:tcW w:w="1150" w:type="dxa"/>
+            <w:tcW w:w="450" w:type="dxa"/>
             <w:vAlign w:val="center"/>
           </w:tcPr>
           <w:p>
             <w:pPr>
               <w:spacing w:line="276" w:lineRule="auto"/>
               <w:ind w:right="-63"/>
+              <w:jc w:val="center"/>
+              <w:rPr>
+                <w:rFonts w:ascii="Helvetica Neue" w:eastAsia="Arial" w:hAnsi="Helvetica Neue" w:cs="Calibri"/>
+                <w:sz w:val="18"/>
+                <w:szCs w:val="18"/>
+              </w:rPr>
+            </w:pPr>
+            <w:r>
+              <w:rPr>
+                <w:rFonts w:ascii="Helvetica Neue" w:eastAsia="Arial" w:hAnsi="Helvetica Neue" w:cs="Calibri"/>
+                <w:sz w:val="18"/>
+                <w:szCs w:val="18"/>
+              </w:rPr>
+              <w:t>D</w:t>
+            </w:r>
+          </w:p>
+        </w:tc>
+        <w:tc>
+          <w:tcPr>
+            <w:tcW w:w="360" w:type="dxa"/>
+            <w:vAlign w:val="center"/>
+          </w:tcPr>
+          <w:p>
+            <w:pPr>
+              <w:spacing w:line="276" w:lineRule="auto"/>
+              <w:ind w:right="-63"/>
+              <w:jc w:val="center"/>
+              <w:rPr>
+                <w:rFonts w:ascii="Helvetica Neue" w:eastAsia="Arial" w:hAnsi="Helvetica Neue" w:cs="Calibri"/>
+                <w:sz w:val="18"/>
+                <w:szCs w:val="18"/>
+              </w:rPr>
+            </w:pPr>
+            <w:r>
+              <w:rPr>
+                <w:rFonts w:ascii="Helvetica Neue" w:eastAsia="Arial" w:hAnsi="Helvetica Neue" w:cs="Calibri"/>
+                <w:sz w:val="18"/>
+                <w:szCs w:val="18"/>
+              </w:rPr>
+              <w:t>4</w:t>
+            </w:r>
+          </w:p>
+        </w:tc>
+        <w:tc>
+          <w:tcPr>
+            <w:tcW w:w="1929" w:type="dxa"/>
+            <w:vAlign w:val="center"/>
+          </w:tcPr>
+          <w:p>
+            <w:pPr>
+              <w:spacing w:line="276" w:lineRule="auto"/>
+              <w:ind w:right="-63"/>
               <w:rPr>
                 <w:rFonts w:ascii="Helvetica Neue" w:eastAsia="Arial" w:hAnsi="Helvetica Neue" w:cs="Calibri"/>
                 <w:sz w:val="18"/>
@@ -20686,7 +21713,7 @@
         </w:tc>
         <w:tc>
           <w:tcPr>
-            <w:tcW w:w="4842" w:type="dxa"/>
+            <w:tcW w:w="4875" w:type="dxa"/>
             <w:vAlign w:val="center"/>
           </w:tcPr>
           <w:p>
@@ -20711,7 +21738,7 @@
         </w:tc>
         <w:tc>
           <w:tcPr>
-            <w:tcW w:w="457" w:type="dxa"/>
+            <w:tcW w:w="455" w:type="dxa"/>
           </w:tcPr>
           <w:p>
             <w:pPr>
@@ -20776,7 +21803,7 @@
         </w:tc>
         <w:tc>
           <w:tcPr>
-            <w:tcW w:w="457" w:type="dxa"/>
+            <w:tcW w:w="455" w:type="dxa"/>
           </w:tcPr>
           <w:p>
             <w:pPr>
@@ -20841,7 +21868,7 @@
         </w:tc>
         <w:tc>
           <w:tcPr>
-            <w:tcW w:w="457" w:type="dxa"/>
+            <w:tcW w:w="455" w:type="dxa"/>
           </w:tcPr>
           <w:p>
             <w:pPr>
@@ -20906,7 +21933,7 @@
         </w:tc>
         <w:tc>
           <w:tcPr>
-            <w:tcW w:w="457" w:type="dxa"/>
+            <w:tcW w:w="456" w:type="dxa"/>
           </w:tcPr>
           <w:p>
             <w:pPr>
@@ -20971,7 +21998,7 @@
         </w:tc>
         <w:tc>
           <w:tcPr>
-            <w:tcW w:w="457" w:type="dxa"/>
+            <w:tcW w:w="455" w:type="dxa"/>
           </w:tcPr>
           <w:p>
             <w:pPr>
@@ -21036,7 +22063,7 @@
         </w:tc>
         <w:tc>
           <w:tcPr>
-            <w:tcW w:w="457" w:type="dxa"/>
+            <w:tcW w:w="455" w:type="dxa"/>
           </w:tcPr>
           <w:p>
             <w:pPr>
@@ -21101,7 +22128,7 @@
         </w:tc>
         <w:tc>
           <w:tcPr>
-            <w:tcW w:w="457" w:type="dxa"/>
+            <w:tcW w:w="455" w:type="dxa"/>
           </w:tcPr>
           <w:p>
             <w:pPr>
@@ -21166,7 +22193,7 @@
         </w:tc>
         <w:tc>
           <w:tcPr>
-            <w:tcW w:w="457" w:type="dxa"/>
+            <w:tcW w:w="455" w:type="dxa"/>
           </w:tcPr>
           <w:p>
             <w:pPr>
@@ -21231,7 +22258,7 @@
         </w:tc>
         <w:tc>
           <w:tcPr>
-            <w:tcW w:w="457" w:type="dxa"/>
+            <w:tcW w:w="455" w:type="dxa"/>
           </w:tcPr>
           <w:p>
             <w:pPr>
@@ -21296,7 +22323,7 @@
         </w:tc>
         <w:tc>
           <w:tcPr>
-            <w:tcW w:w="457" w:type="dxa"/>
+            <w:tcW w:w="455" w:type="dxa"/>
           </w:tcPr>
           <w:p>
             <w:pPr>
@@ -21361,7 +22388,7 @@
         </w:tc>
         <w:tc>
           <w:tcPr>
-            <w:tcW w:w="457" w:type="dxa"/>
+            <w:tcW w:w="455" w:type="dxa"/>
           </w:tcPr>
           <w:p>
             <w:pPr>
@@ -21426,7 +22453,7 @@
         </w:tc>
         <w:tc>
           <w:tcPr>
-            <w:tcW w:w="457" w:type="dxa"/>
+            <w:tcW w:w="455" w:type="dxa"/>
           </w:tcPr>
           <w:p>
             <w:pPr>
@@ -21493,13 +22520,66 @@
       <w:tr>
         <w:tc>
           <w:tcPr>
-            <w:tcW w:w="1150" w:type="dxa"/>
+            <w:tcW w:w="450" w:type="dxa"/>
             <w:vAlign w:val="center"/>
           </w:tcPr>
           <w:p>
             <w:pPr>
               <w:spacing w:line="276" w:lineRule="auto"/>
               <w:ind w:right="-63"/>
+              <w:jc w:val="center"/>
+              <w:rPr>
+                <w:rFonts w:ascii="Helvetica Neue" w:eastAsia="Arial" w:hAnsi="Helvetica Neue" w:cs="Calibri"/>
+                <w:sz w:val="18"/>
+                <w:szCs w:val="18"/>
+              </w:rPr>
+            </w:pPr>
+            <w:r>
+              <w:rPr>
+                <w:rFonts w:ascii="Helvetica Neue" w:eastAsia="Arial" w:hAnsi="Helvetica Neue" w:cs="Calibri"/>
+                <w:sz w:val="18"/>
+                <w:szCs w:val="18"/>
+              </w:rPr>
+              <w:lastRenderedPageBreak/>
+              <w:t>D</w:t>
+            </w:r>
+          </w:p>
+        </w:tc>
+        <w:tc>
+          <w:tcPr>
+            <w:tcW w:w="360" w:type="dxa"/>
+            <w:vAlign w:val="center"/>
+          </w:tcPr>
+          <w:p>
+            <w:pPr>
+              <w:spacing w:line="276" w:lineRule="auto"/>
+              <w:ind w:right="-63"/>
+              <w:jc w:val="center"/>
+              <w:rPr>
+                <w:rFonts w:ascii="Helvetica Neue" w:eastAsia="Arial" w:hAnsi="Helvetica Neue" w:cs="Calibri"/>
+                <w:sz w:val="18"/>
+                <w:szCs w:val="18"/>
+              </w:rPr>
+            </w:pPr>
+            <w:r>
+              <w:rPr>
+                <w:rFonts w:ascii="Helvetica Neue" w:eastAsia="Arial" w:hAnsi="Helvetica Neue" w:cs="Calibri"/>
+                <w:sz w:val="18"/>
+                <w:szCs w:val="18"/>
+              </w:rPr>
+              <w:t>4</w:t>
+            </w:r>
+          </w:p>
+        </w:tc>
+        <w:tc>
+          <w:tcPr>
+            <w:tcW w:w="1929" w:type="dxa"/>
+            <w:vAlign w:val="center"/>
+          </w:tcPr>
+          <w:p>
+            <w:pPr>
+              <w:spacing w:line="276" w:lineRule="auto"/>
+              <w:ind w:right="-63"/>
               <w:rPr>
                 <w:rFonts w:ascii="Helvetica Neue" w:eastAsia="Arial" w:hAnsi="Helvetica Neue" w:cs="Calibri"/>
                 <w:sz w:val="18"/>
@@ -21518,7 +22598,7 @@
         </w:tc>
         <w:tc>
           <w:tcPr>
-            <w:tcW w:w="4842" w:type="dxa"/>
+            <w:tcW w:w="4875" w:type="dxa"/>
             <w:vAlign w:val="center"/>
           </w:tcPr>
           <w:p>
@@ -21537,13 +22617,31 @@
                 <w:sz w:val="18"/>
                 <w:szCs w:val="18"/>
               </w:rPr>
-              <w:t xml:space="preserve">Analyze the representation tradeoffs among various forms of digital information (e.g., lossy versus lossless compression, encrypted vs. unencrypted, various image representations). </w:t>
-            </w:r>
-          </w:p>
-        </w:tc>
-        <w:tc>
-          <w:tcPr>
-            <w:tcW w:w="457" w:type="dxa"/>
+              <w:t xml:space="preserve">Analyze the representation tradeoffs among various forms of digital information (e.g., </w:t>
+            </w:r>
+            <w:proofErr w:type="spellStart"/>
+            <w:r>
+              <w:rPr>
+                <w:rFonts w:ascii="Helvetica Neue" w:eastAsia="Arial" w:hAnsi="Helvetica Neue" w:cs="Calibri"/>
+                <w:sz w:val="18"/>
+                <w:szCs w:val="18"/>
+              </w:rPr>
+              <w:t>lossy</w:t>
+            </w:r>
+            <w:proofErr w:type="spellEnd"/>
+            <w:r>
+              <w:rPr>
+                <w:rFonts w:ascii="Helvetica Neue" w:eastAsia="Arial" w:hAnsi="Helvetica Neue" w:cs="Calibri"/>
+                <w:sz w:val="18"/>
+                <w:szCs w:val="18"/>
+              </w:rPr>
+              <w:t xml:space="preserve"> versus lossless compression, encrypted vs. unencrypted, various image representations). </w:t>
+            </w:r>
+          </w:p>
+        </w:tc>
+        <w:tc>
+          <w:tcPr>
+            <w:tcW w:w="455" w:type="dxa"/>
           </w:tcPr>
           <w:p>
             <w:pPr>
@@ -21608,7 +22706,7 @@
         </w:tc>
         <w:tc>
           <w:tcPr>
-            <w:tcW w:w="457" w:type="dxa"/>
+            <w:tcW w:w="455" w:type="dxa"/>
           </w:tcPr>
           <w:p>
             <w:pPr>
@@ -21673,7 +22771,7 @@
         </w:tc>
         <w:tc>
           <w:tcPr>
-            <w:tcW w:w="457" w:type="dxa"/>
+            <w:tcW w:w="455" w:type="dxa"/>
           </w:tcPr>
           <w:p>
             <w:pPr>
@@ -21738,7 +22836,7 @@
         </w:tc>
         <w:tc>
           <w:tcPr>
-            <w:tcW w:w="457" w:type="dxa"/>
+            <w:tcW w:w="456" w:type="dxa"/>
           </w:tcPr>
           <w:p>
             <w:pPr>
@@ -21803,7 +22901,7 @@
         </w:tc>
         <w:tc>
           <w:tcPr>
-            <w:tcW w:w="457" w:type="dxa"/>
+            <w:tcW w:w="455" w:type="dxa"/>
           </w:tcPr>
           <w:p>
             <w:pPr>
@@ -21868,7 +22966,7 @@
         </w:tc>
         <w:tc>
           <w:tcPr>
-            <w:tcW w:w="457" w:type="dxa"/>
+            <w:tcW w:w="455" w:type="dxa"/>
           </w:tcPr>
           <w:p>
             <w:pPr>
@@ -21933,7 +23031,7 @@
         </w:tc>
         <w:tc>
           <w:tcPr>
-            <w:tcW w:w="457" w:type="dxa"/>
+            <w:tcW w:w="455" w:type="dxa"/>
           </w:tcPr>
           <w:p>
             <w:pPr>
@@ -21998,7 +23096,7 @@
         </w:tc>
         <w:tc>
           <w:tcPr>
-            <w:tcW w:w="457" w:type="dxa"/>
+            <w:tcW w:w="455" w:type="dxa"/>
           </w:tcPr>
           <w:p>
             <w:pPr>
@@ -22063,7 +23161,7 @@
         </w:tc>
         <w:tc>
           <w:tcPr>
-            <w:tcW w:w="457" w:type="dxa"/>
+            <w:tcW w:w="455" w:type="dxa"/>
           </w:tcPr>
           <w:p>
             <w:pPr>
@@ -22128,7 +23226,7 @@
         </w:tc>
         <w:tc>
           <w:tcPr>
-            <w:tcW w:w="457" w:type="dxa"/>
+            <w:tcW w:w="455" w:type="dxa"/>
           </w:tcPr>
           <w:p>
             <w:pPr>
@@ -22193,7 +23291,7 @@
         </w:tc>
         <w:tc>
           <w:tcPr>
-            <w:tcW w:w="457" w:type="dxa"/>
+            <w:tcW w:w="455" w:type="dxa"/>
           </w:tcPr>
           <w:p>
             <w:pPr>
@@ -22258,7 +23356,7 @@
         </w:tc>
         <w:tc>
           <w:tcPr>
-            <w:tcW w:w="457" w:type="dxa"/>
+            <w:tcW w:w="455" w:type="dxa"/>
           </w:tcPr>
           <w:p>
             <w:pPr>
@@ -22325,13 +23423,65 @@
       <w:tr>
         <w:tc>
           <w:tcPr>
-            <w:tcW w:w="1150" w:type="dxa"/>
+            <w:tcW w:w="450" w:type="dxa"/>
             <w:vAlign w:val="center"/>
           </w:tcPr>
           <w:p>
             <w:pPr>
               <w:spacing w:line="276" w:lineRule="auto"/>
               <w:ind w:right="-63"/>
+              <w:jc w:val="center"/>
+              <w:rPr>
+                <w:rFonts w:ascii="Helvetica Neue" w:eastAsia="Arial" w:hAnsi="Helvetica Neue" w:cs="Calibri"/>
+                <w:sz w:val="18"/>
+                <w:szCs w:val="18"/>
+              </w:rPr>
+            </w:pPr>
+            <w:r>
+              <w:rPr>
+                <w:rFonts w:ascii="Helvetica Neue" w:eastAsia="Arial" w:hAnsi="Helvetica Neue" w:cs="Calibri"/>
+                <w:sz w:val="18"/>
+                <w:szCs w:val="18"/>
+              </w:rPr>
+              <w:t>D</w:t>
+            </w:r>
+          </w:p>
+        </w:tc>
+        <w:tc>
+          <w:tcPr>
+            <w:tcW w:w="360" w:type="dxa"/>
+            <w:vAlign w:val="center"/>
+          </w:tcPr>
+          <w:p>
+            <w:pPr>
+              <w:spacing w:line="276" w:lineRule="auto"/>
+              <w:ind w:right="-63"/>
+              <w:jc w:val="center"/>
+              <w:rPr>
+                <w:rFonts w:ascii="Helvetica Neue" w:eastAsia="Arial" w:hAnsi="Helvetica Neue" w:cs="Calibri"/>
+                <w:sz w:val="18"/>
+                <w:szCs w:val="18"/>
+              </w:rPr>
+            </w:pPr>
+            <w:r>
+              <w:rPr>
+                <w:rFonts w:ascii="Helvetica Neue" w:eastAsia="Arial" w:hAnsi="Helvetica Neue" w:cs="Calibri"/>
+                <w:sz w:val="18"/>
+                <w:szCs w:val="18"/>
+              </w:rPr>
+              <w:t>3</w:t>
+            </w:r>
+          </w:p>
+        </w:tc>
+        <w:tc>
+          <w:tcPr>
+            <w:tcW w:w="1929" w:type="dxa"/>
+            <w:vAlign w:val="center"/>
+          </w:tcPr>
+          <w:p>
+            <w:pPr>
+              <w:spacing w:line="276" w:lineRule="auto"/>
+              <w:ind w:right="-63"/>
               <w:rPr>
                 <w:rFonts w:ascii="Helvetica Neue" w:eastAsia="Arial" w:hAnsi="Helvetica Neue" w:cs="Calibri"/>
                 <w:sz w:val="18"/>
@@ -22350,7 +23500,7 @@
         </w:tc>
         <w:tc>
           <w:tcPr>
-            <w:tcW w:w="4842" w:type="dxa"/>
+            <w:tcW w:w="4875" w:type="dxa"/>
             <w:vAlign w:val="center"/>
           </w:tcPr>
           <w:p>
@@ -22375,7 +23525,7 @@
         </w:tc>
         <w:tc>
           <w:tcPr>
-            <w:tcW w:w="457" w:type="dxa"/>
+            <w:tcW w:w="455" w:type="dxa"/>
           </w:tcPr>
           <w:p>
             <w:pPr>
@@ -22440,7 +23590,7 @@
         </w:tc>
         <w:tc>
           <w:tcPr>
-            <w:tcW w:w="457" w:type="dxa"/>
+            <w:tcW w:w="455" w:type="dxa"/>
           </w:tcPr>
           <w:p>
             <w:pPr>
@@ -22505,7 +23655,7 @@
         </w:tc>
         <w:tc>
           <w:tcPr>
-            <w:tcW w:w="457" w:type="dxa"/>
+            <w:tcW w:w="455" w:type="dxa"/>
           </w:tcPr>
           <w:p>
             <w:pPr>
@@ -22570,7 +23720,7 @@
         </w:tc>
         <w:tc>
           <w:tcPr>
-            <w:tcW w:w="457" w:type="dxa"/>
+            <w:tcW w:w="456" w:type="dxa"/>
           </w:tcPr>
           <w:p>
             <w:pPr>
@@ -22635,7 +23785,7 @@
         </w:tc>
         <w:tc>
           <w:tcPr>
-            <w:tcW w:w="457" w:type="dxa"/>
+            <w:tcW w:w="455" w:type="dxa"/>
           </w:tcPr>
           <w:p>
             <w:pPr>
@@ -22700,7 +23850,7 @@
         </w:tc>
         <w:tc>
           <w:tcPr>
-            <w:tcW w:w="457" w:type="dxa"/>
+            <w:tcW w:w="455" w:type="dxa"/>
           </w:tcPr>
           <w:p>
             <w:pPr>
@@ -22765,7 +23915,7 @@
         </w:tc>
         <w:tc>
           <w:tcPr>
-            <w:tcW w:w="457" w:type="dxa"/>
+            <w:tcW w:w="455" w:type="dxa"/>
           </w:tcPr>
           <w:p>
             <w:pPr>
@@ -22830,7 +23980,7 @@
         </w:tc>
         <w:tc>
           <w:tcPr>
-            <w:tcW w:w="457" w:type="dxa"/>
+            <w:tcW w:w="455" w:type="dxa"/>
           </w:tcPr>
           <w:p>
             <w:pPr>
@@ -22895,7 +24045,7 @@
         </w:tc>
         <w:tc>
           <w:tcPr>
-            <w:tcW w:w="457" w:type="dxa"/>
+            <w:tcW w:w="455" w:type="dxa"/>
           </w:tcPr>
           <w:p>
             <w:pPr>
@@ -22960,7 +24110,7 @@
         </w:tc>
         <w:tc>
           <w:tcPr>
-            <w:tcW w:w="457" w:type="dxa"/>
+            <w:tcW w:w="455" w:type="dxa"/>
           </w:tcPr>
           <w:p>
             <w:pPr>
@@ -23025,7 +24175,7 @@
         </w:tc>
         <w:tc>
           <w:tcPr>
-            <w:tcW w:w="457" w:type="dxa"/>
+            <w:tcW w:w="455" w:type="dxa"/>
           </w:tcPr>
           <w:p>
             <w:pPr>
@@ -23090,7 +24240,7 @@
         </w:tc>
         <w:tc>
           <w:tcPr>
-            <w:tcW w:w="457" w:type="dxa"/>
+            <w:tcW w:w="455" w:type="dxa"/>
           </w:tcPr>
           <w:p>
             <w:pPr>
@@ -23157,13 +24307,65 @@
       <w:tr>
         <w:tc>
           <w:tcPr>
-            <w:tcW w:w="1150" w:type="dxa"/>
+            <w:tcW w:w="450" w:type="dxa"/>
             <w:vAlign w:val="center"/>
           </w:tcPr>
           <w:p>
             <w:pPr>
               <w:spacing w:line="276" w:lineRule="auto"/>
               <w:ind w:right="-63"/>
+              <w:jc w:val="center"/>
+              <w:rPr>
+                <w:rFonts w:ascii="Helvetica Neue" w:eastAsia="Arial" w:hAnsi="Helvetica Neue" w:cs="Calibri"/>
+                <w:sz w:val="18"/>
+                <w:szCs w:val="18"/>
+              </w:rPr>
+            </w:pPr>
+            <w:r>
+              <w:rPr>
+                <w:rFonts w:ascii="Helvetica Neue" w:eastAsia="Arial" w:hAnsi="Helvetica Neue" w:cs="Calibri"/>
+                <w:sz w:val="18"/>
+                <w:szCs w:val="18"/>
+              </w:rPr>
+              <w:t>D</w:t>
+            </w:r>
+          </w:p>
+        </w:tc>
+        <w:tc>
+          <w:tcPr>
+            <w:tcW w:w="360" w:type="dxa"/>
+            <w:vAlign w:val="center"/>
+          </w:tcPr>
+          <w:p>
+            <w:pPr>
+              <w:spacing w:line="276" w:lineRule="auto"/>
+              <w:ind w:right="-63"/>
+              <w:jc w:val="center"/>
+              <w:rPr>
+                <w:rFonts w:ascii="Helvetica Neue" w:eastAsia="Arial" w:hAnsi="Helvetica Neue" w:cs="Calibri"/>
+                <w:sz w:val="18"/>
+                <w:szCs w:val="18"/>
+              </w:rPr>
+            </w:pPr>
+            <w:r>
+              <w:rPr>
+                <w:rFonts w:ascii="Helvetica Neue" w:eastAsia="Arial" w:hAnsi="Helvetica Neue" w:cs="Calibri"/>
+                <w:sz w:val="18"/>
+                <w:szCs w:val="18"/>
+              </w:rPr>
+              <w:t>3</w:t>
+            </w:r>
+          </w:p>
+        </w:tc>
+        <w:tc>
+          <w:tcPr>
+            <w:tcW w:w="1929" w:type="dxa"/>
+            <w:vAlign w:val="center"/>
+          </w:tcPr>
+          <w:p>
+            <w:pPr>
+              <w:spacing w:line="276" w:lineRule="auto"/>
+              <w:ind w:right="-63"/>
               <w:rPr>
                 <w:rFonts w:ascii="Helvetica Neue" w:eastAsia="Arial" w:hAnsi="Helvetica Neue" w:cs="Calibri"/>
                 <w:sz w:val="18"/>
@@ -23182,7 +24384,7 @@
         </w:tc>
         <w:tc>
           <w:tcPr>
-            <w:tcW w:w="4842" w:type="dxa"/>
+            <w:tcW w:w="4875" w:type="dxa"/>
             <w:vAlign w:val="center"/>
           </w:tcPr>
           <w:p>
@@ -23207,7 +24409,7 @@
         </w:tc>
         <w:tc>
           <w:tcPr>
-            <w:tcW w:w="457" w:type="dxa"/>
+            <w:tcW w:w="455" w:type="dxa"/>
           </w:tcPr>
           <w:p>
             <w:pPr>
@@ -23272,7 +24474,7 @@
         </w:tc>
         <w:tc>
           <w:tcPr>
-            <w:tcW w:w="457" w:type="dxa"/>
+            <w:tcW w:w="455" w:type="dxa"/>
           </w:tcPr>
           <w:p>
             <w:pPr>
@@ -23337,7 +24539,7 @@
         </w:tc>
         <w:tc>
           <w:tcPr>
-            <w:tcW w:w="457" w:type="dxa"/>
+            <w:tcW w:w="455" w:type="dxa"/>
           </w:tcPr>
           <w:p>
             <w:pPr>
@@ -23402,7 +24604,7 @@
         </w:tc>
         <w:tc>
           <w:tcPr>
-            <w:tcW w:w="457" w:type="dxa"/>
+            <w:tcW w:w="456" w:type="dxa"/>
           </w:tcPr>
           <w:p>
             <w:pPr>
@@ -23467,7 +24669,7 @@
         </w:tc>
         <w:tc>
           <w:tcPr>
-            <w:tcW w:w="457" w:type="dxa"/>
+            <w:tcW w:w="455" w:type="dxa"/>
           </w:tcPr>
           <w:p>
             <w:pPr>
@@ -23532,7 +24734,7 @@
         </w:tc>
         <w:tc>
           <w:tcPr>
-            <w:tcW w:w="457" w:type="dxa"/>
+            <w:tcW w:w="455" w:type="dxa"/>
           </w:tcPr>
           <w:p>
             <w:pPr>
@@ -23597,7 +24799,7 @@
         </w:tc>
         <w:tc>
           <w:tcPr>
-            <w:tcW w:w="457" w:type="dxa"/>
+            <w:tcW w:w="455" w:type="dxa"/>
           </w:tcPr>
           <w:p>
             <w:pPr>
@@ -23662,7 +24864,7 @@
         </w:tc>
         <w:tc>
           <w:tcPr>
-            <w:tcW w:w="457" w:type="dxa"/>
+            <w:tcW w:w="455" w:type="dxa"/>
           </w:tcPr>
           <w:p>
             <w:pPr>
@@ -23727,7 +24929,7 @@
         </w:tc>
         <w:tc>
           <w:tcPr>
-            <w:tcW w:w="457" w:type="dxa"/>
+            <w:tcW w:w="455" w:type="dxa"/>
           </w:tcPr>
           <w:p>
             <w:pPr>
@@ -23792,7 +24994,7 @@
         </w:tc>
         <w:tc>
           <w:tcPr>
-            <w:tcW w:w="457" w:type="dxa"/>
+            <w:tcW w:w="455" w:type="dxa"/>
           </w:tcPr>
           <w:p>
             <w:pPr>
@@ -23857,7 +25059,7 @@
         </w:tc>
         <w:tc>
           <w:tcPr>
-            <w:tcW w:w="457" w:type="dxa"/>
+            <w:tcW w:w="455" w:type="dxa"/>
           </w:tcPr>
           <w:p>
             <w:pPr>
@@ -23922,7 +25124,7 @@
         </w:tc>
         <w:tc>
           <w:tcPr>
-            <w:tcW w:w="457" w:type="dxa"/>
+            <w:tcW w:w="455" w:type="dxa"/>
           </w:tcPr>
           <w:p>
             <w:pPr>
@@ -23989,13 +25191,65 @@
       <w:tr>
         <w:tc>
           <w:tcPr>
-            <w:tcW w:w="1150" w:type="dxa"/>
+            <w:tcW w:w="450" w:type="dxa"/>
             <w:vAlign w:val="center"/>
           </w:tcPr>
           <w:p>
             <w:pPr>
               <w:spacing w:line="276" w:lineRule="auto"/>
               <w:ind w:right="-63"/>
+              <w:jc w:val="center"/>
+              <w:rPr>
+                <w:rFonts w:ascii="Helvetica Neue" w:eastAsia="Arial" w:hAnsi="Helvetica Neue" w:cs="Calibri"/>
+                <w:sz w:val="18"/>
+                <w:szCs w:val="18"/>
+              </w:rPr>
+            </w:pPr>
+            <w:r>
+              <w:rPr>
+                <w:rFonts w:ascii="Helvetica Neue" w:eastAsia="Arial" w:hAnsi="Helvetica Neue" w:cs="Calibri"/>
+                <w:sz w:val="18"/>
+                <w:szCs w:val="18"/>
+              </w:rPr>
+              <w:t>I</w:t>
+            </w:r>
+          </w:p>
+        </w:tc>
+        <w:tc>
+          <w:tcPr>
+            <w:tcW w:w="360" w:type="dxa"/>
+            <w:vAlign w:val="center"/>
+          </w:tcPr>
+          <w:p>
+            <w:pPr>
+              <w:spacing w:line="276" w:lineRule="auto"/>
+              <w:ind w:right="-63"/>
+              <w:jc w:val="center"/>
+              <w:rPr>
+                <w:rFonts w:ascii="Helvetica Neue" w:eastAsia="Arial" w:hAnsi="Helvetica Neue" w:cs="Calibri"/>
+                <w:sz w:val="18"/>
+                <w:szCs w:val="18"/>
+              </w:rPr>
+            </w:pPr>
+            <w:r>
+              <w:rPr>
+                <w:rFonts w:ascii="Helvetica Neue" w:eastAsia="Arial" w:hAnsi="Helvetica Neue" w:cs="Calibri"/>
+                <w:sz w:val="18"/>
+                <w:szCs w:val="18"/>
+              </w:rPr>
+              <w:t>2</w:t>
+            </w:r>
+          </w:p>
+        </w:tc>
+        <w:tc>
+          <w:tcPr>
+            <w:tcW w:w="1929" w:type="dxa"/>
+            <w:vAlign w:val="center"/>
+          </w:tcPr>
+          <w:p>
+            <w:pPr>
+              <w:spacing w:line="276" w:lineRule="auto"/>
+              <w:ind w:right="-63"/>
               <w:rPr>
                 <w:rFonts w:ascii="Helvetica Neue" w:eastAsia="Arial" w:hAnsi="Helvetica Neue" w:cs="Calibri"/>
                 <w:sz w:val="18"/>
@@ -24014,7 +25268,7 @@
         </w:tc>
         <w:tc>
           <w:tcPr>
-            <w:tcW w:w="4842" w:type="dxa"/>
+            <w:tcW w:w="4875" w:type="dxa"/>
             <w:vAlign w:val="center"/>
           </w:tcPr>
           <w:p>
@@ -24039,7 +25293,7 @@
         </w:tc>
         <w:tc>
           <w:tcPr>
-            <w:tcW w:w="457" w:type="dxa"/>
+            <w:tcW w:w="455" w:type="dxa"/>
           </w:tcPr>
           <w:p>
             <w:pPr>
@@ -24104,7 +25358,7 @@
         </w:tc>
         <w:tc>
           <w:tcPr>
-            <w:tcW w:w="457" w:type="dxa"/>
+            <w:tcW w:w="455" w:type="dxa"/>
           </w:tcPr>
           <w:p>
             <w:pPr>
@@ -24169,7 +25423,7 @@
         </w:tc>
         <w:tc>
           <w:tcPr>
-            <w:tcW w:w="457" w:type="dxa"/>
+            <w:tcW w:w="455" w:type="dxa"/>
           </w:tcPr>
           <w:p>
             <w:pPr>
@@ -24234,7 +25488,7 @@
         </w:tc>
         <w:tc>
           <w:tcPr>
-            <w:tcW w:w="457" w:type="dxa"/>
+            <w:tcW w:w="456" w:type="dxa"/>
           </w:tcPr>
           <w:p>
             <w:pPr>
@@ -24299,7 +25553,7 @@
         </w:tc>
         <w:tc>
           <w:tcPr>
-            <w:tcW w:w="457" w:type="dxa"/>
+            <w:tcW w:w="455" w:type="dxa"/>
           </w:tcPr>
           <w:p>
             <w:pPr>
@@ -24364,7 +25618,7 @@
         </w:tc>
         <w:tc>
           <w:tcPr>
-            <w:tcW w:w="457" w:type="dxa"/>
+            <w:tcW w:w="455" w:type="dxa"/>
           </w:tcPr>
           <w:p>
             <w:pPr>
@@ -24429,7 +25683,7 @@
         </w:tc>
         <w:tc>
           <w:tcPr>
-            <w:tcW w:w="457" w:type="dxa"/>
+            <w:tcW w:w="455" w:type="dxa"/>
           </w:tcPr>
           <w:p>
             <w:pPr>
@@ -24494,7 +25748,7 @@
         </w:tc>
         <w:tc>
           <w:tcPr>
-            <w:tcW w:w="457" w:type="dxa"/>
+            <w:tcW w:w="455" w:type="dxa"/>
           </w:tcPr>
           <w:p>
             <w:pPr>
@@ -24559,7 +25813,7 @@
         </w:tc>
         <w:tc>
           <w:tcPr>
-            <w:tcW w:w="457" w:type="dxa"/>
+            <w:tcW w:w="455" w:type="dxa"/>
           </w:tcPr>
           <w:p>
             <w:pPr>
@@ -24624,7 +25878,7 @@
         </w:tc>
         <w:tc>
           <w:tcPr>
-            <w:tcW w:w="457" w:type="dxa"/>
+            <w:tcW w:w="455" w:type="dxa"/>
           </w:tcPr>
           <w:p>
             <w:pPr>
@@ -24689,7 +25943,7 @@
         </w:tc>
         <w:tc>
           <w:tcPr>
-            <w:tcW w:w="457" w:type="dxa"/>
+            <w:tcW w:w="455" w:type="dxa"/>
           </w:tcPr>
           <w:p>
             <w:pPr>
@@ -24754,7 +26008,7 @@
         </w:tc>
         <w:tc>
           <w:tcPr>
-            <w:tcW w:w="457" w:type="dxa"/>
+            <w:tcW w:w="455" w:type="dxa"/>
           </w:tcPr>
           <w:p>
             <w:pPr>
@@ -24821,13 +26075,65 @@
       <w:tr>
         <w:tc>
           <w:tcPr>
-            <w:tcW w:w="1150" w:type="dxa"/>
+            <w:tcW w:w="450" w:type="dxa"/>
             <w:vAlign w:val="center"/>
           </w:tcPr>
           <w:p>
             <w:pPr>
               <w:spacing w:line="276" w:lineRule="auto"/>
               <w:ind w:right="-63"/>
+              <w:jc w:val="center"/>
+              <w:rPr>
+                <w:rFonts w:ascii="Helvetica Neue" w:eastAsia="Arial" w:hAnsi="Helvetica Neue" w:cs="Calibri"/>
+                <w:sz w:val="18"/>
+                <w:szCs w:val="18"/>
+              </w:rPr>
+            </w:pPr>
+            <w:r>
+              <w:rPr>
+                <w:rFonts w:ascii="Helvetica Neue" w:eastAsia="Arial" w:hAnsi="Helvetica Neue" w:cs="Calibri"/>
+                <w:sz w:val="18"/>
+                <w:szCs w:val="18"/>
+              </w:rPr>
+              <w:t>I</w:t>
+            </w:r>
+          </w:p>
+        </w:tc>
+        <w:tc>
+          <w:tcPr>
+            <w:tcW w:w="360" w:type="dxa"/>
+            <w:vAlign w:val="center"/>
+          </w:tcPr>
+          <w:p>
+            <w:pPr>
+              <w:spacing w:line="276" w:lineRule="auto"/>
+              <w:ind w:right="-63"/>
+              <w:jc w:val="center"/>
+              <w:rPr>
+                <w:rFonts w:ascii="Helvetica Neue" w:eastAsia="Arial" w:hAnsi="Helvetica Neue" w:cs="Calibri"/>
+                <w:sz w:val="18"/>
+                <w:szCs w:val="18"/>
+              </w:rPr>
+            </w:pPr>
+            <w:r>
+              <w:rPr>
+                <w:rFonts w:ascii="Helvetica Neue" w:eastAsia="Arial" w:hAnsi="Helvetica Neue" w:cs="Calibri"/>
+                <w:sz w:val="18"/>
+                <w:szCs w:val="18"/>
+              </w:rPr>
+              <w:t>7</w:t>
+            </w:r>
+          </w:p>
+        </w:tc>
+        <w:tc>
+          <w:tcPr>
+            <w:tcW w:w="1929" w:type="dxa"/>
+            <w:vAlign w:val="center"/>
+          </w:tcPr>
+          <w:p>
+            <w:pPr>
+              <w:spacing w:line="276" w:lineRule="auto"/>
+              <w:ind w:right="-63"/>
               <w:rPr>
                 <w:rFonts w:ascii="Helvetica Neue" w:eastAsia="Arial" w:hAnsi="Helvetica Neue" w:cs="Calibri"/>
                 <w:sz w:val="18"/>
@@ -24846,7 +26152,7 @@
         </w:tc>
         <w:tc>
           <w:tcPr>
-            <w:tcW w:w="4842" w:type="dxa"/>
+            <w:tcW w:w="4875" w:type="dxa"/>
             <w:vAlign w:val="center"/>
           </w:tcPr>
           <w:p>
@@ -24871,7 +26177,7 @@
         </w:tc>
         <w:tc>
           <w:tcPr>
-            <w:tcW w:w="457" w:type="dxa"/>
+            <w:tcW w:w="455" w:type="dxa"/>
           </w:tcPr>
           <w:p>
             <w:pPr>
@@ -24936,7 +26242,7 @@
         </w:tc>
         <w:tc>
           <w:tcPr>
-            <w:tcW w:w="457" w:type="dxa"/>
+            <w:tcW w:w="455" w:type="dxa"/>
           </w:tcPr>
           <w:p>
             <w:pPr>
@@ -25001,7 +26307,7 @@
         </w:tc>
         <w:tc>
           <w:tcPr>
-            <w:tcW w:w="457" w:type="dxa"/>
+            <w:tcW w:w="455" w:type="dxa"/>
           </w:tcPr>
           <w:p>
             <w:pPr>
@@ -25066,7 +26372,7 @@
         </w:tc>
         <w:tc>
           <w:tcPr>
-            <w:tcW w:w="457" w:type="dxa"/>
+            <w:tcW w:w="456" w:type="dxa"/>
           </w:tcPr>
           <w:p>
             <w:pPr>
@@ -25131,7 +26437,7 @@
         </w:tc>
         <w:tc>
           <w:tcPr>
-            <w:tcW w:w="457" w:type="dxa"/>
+            <w:tcW w:w="455" w:type="dxa"/>
           </w:tcPr>
           <w:p>
             <w:pPr>
@@ -25196,7 +26502,7 @@
         </w:tc>
         <w:tc>
           <w:tcPr>
-            <w:tcW w:w="457" w:type="dxa"/>
+            <w:tcW w:w="455" w:type="dxa"/>
           </w:tcPr>
           <w:p>
             <w:pPr>
@@ -25261,7 +26567,7 @@
         </w:tc>
         <w:tc>
           <w:tcPr>
-            <w:tcW w:w="457" w:type="dxa"/>
+            <w:tcW w:w="455" w:type="dxa"/>
           </w:tcPr>
           <w:p>
             <w:pPr>
@@ -25326,7 +26632,7 @@
         </w:tc>
         <w:tc>
           <w:tcPr>
-            <w:tcW w:w="457" w:type="dxa"/>
+            <w:tcW w:w="455" w:type="dxa"/>
           </w:tcPr>
           <w:p>
             <w:pPr>
@@ -25391,7 +26697,7 @@
         </w:tc>
         <w:tc>
           <w:tcPr>
-            <w:tcW w:w="457" w:type="dxa"/>
+            <w:tcW w:w="455" w:type="dxa"/>
           </w:tcPr>
           <w:p>
             <w:pPr>
@@ -25456,7 +26762,7 @@
         </w:tc>
         <w:tc>
           <w:tcPr>
-            <w:tcW w:w="457" w:type="dxa"/>
+            <w:tcW w:w="455" w:type="dxa"/>
           </w:tcPr>
           <w:p>
             <w:pPr>
@@ -25521,7 +26827,7 @@
         </w:tc>
         <w:tc>
           <w:tcPr>
-            <w:tcW w:w="457" w:type="dxa"/>
+            <w:tcW w:w="455" w:type="dxa"/>
           </w:tcPr>
           <w:p>
             <w:pPr>
@@ -25586,7 +26892,7 @@
         </w:tc>
         <w:tc>
           <w:tcPr>
-            <w:tcW w:w="457" w:type="dxa"/>
+            <w:tcW w:w="455" w:type="dxa"/>
           </w:tcPr>
           <w:p>
             <w:pPr>
@@ -25653,13 +26959,65 @@
       <w:tr>
         <w:tc>
           <w:tcPr>
-            <w:tcW w:w="1150" w:type="dxa"/>
+            <w:tcW w:w="450" w:type="dxa"/>
             <w:vAlign w:val="center"/>
           </w:tcPr>
           <w:p>
             <w:pPr>
               <w:spacing w:line="276" w:lineRule="auto"/>
               <w:ind w:right="-63"/>
+              <w:jc w:val="center"/>
+              <w:rPr>
+                <w:rFonts w:ascii="Helvetica Neue" w:eastAsia="Arial" w:hAnsi="Helvetica Neue" w:cs="Calibri"/>
+                <w:sz w:val="18"/>
+                <w:szCs w:val="18"/>
+              </w:rPr>
+            </w:pPr>
+            <w:r>
+              <w:rPr>
+                <w:rFonts w:ascii="Helvetica Neue" w:eastAsia="Arial" w:hAnsi="Helvetica Neue" w:cs="Calibri"/>
+                <w:sz w:val="18"/>
+                <w:szCs w:val="18"/>
+              </w:rPr>
+              <w:t>I</w:t>
+            </w:r>
+          </w:p>
+        </w:tc>
+        <w:tc>
+          <w:tcPr>
+            <w:tcW w:w="360" w:type="dxa"/>
+            <w:vAlign w:val="center"/>
+          </w:tcPr>
+          <w:p>
+            <w:pPr>
+              <w:spacing w:line="276" w:lineRule="auto"/>
+              <w:ind w:right="-63"/>
+              <w:jc w:val="center"/>
+              <w:rPr>
+                <w:rFonts w:ascii="Helvetica Neue" w:eastAsia="Arial" w:hAnsi="Helvetica Neue" w:cs="Calibri"/>
+                <w:sz w:val="18"/>
+                <w:szCs w:val="18"/>
+              </w:rPr>
+            </w:pPr>
+            <w:r>
+              <w:rPr>
+                <w:rFonts w:ascii="Helvetica Neue" w:eastAsia="Arial" w:hAnsi="Helvetica Neue" w:cs="Calibri"/>
+                <w:sz w:val="18"/>
+                <w:szCs w:val="18"/>
+              </w:rPr>
+              <w:t>7</w:t>
+            </w:r>
+          </w:p>
+        </w:tc>
+        <w:tc>
+          <w:tcPr>
+            <w:tcW w:w="1929" w:type="dxa"/>
+            <w:vAlign w:val="center"/>
+          </w:tcPr>
+          <w:p>
+            <w:pPr>
+              <w:spacing w:line="276" w:lineRule="auto"/>
+              <w:ind w:right="-63"/>
               <w:rPr>
                 <w:rFonts w:ascii="Helvetica Neue" w:eastAsia="Arial" w:hAnsi="Helvetica Neue" w:cs="Calibri"/>
                 <w:sz w:val="18"/>
@@ -25678,7 +27036,7 @@
         </w:tc>
         <w:tc>
           <w:tcPr>
-            <w:tcW w:w="4842" w:type="dxa"/>
+            <w:tcW w:w="4875" w:type="dxa"/>
             <w:vAlign w:val="center"/>
           </w:tcPr>
           <w:p>
@@ -25703,7 +27061,7 @@
         </w:tc>
         <w:tc>
           <w:tcPr>
-            <w:tcW w:w="457" w:type="dxa"/>
+            <w:tcW w:w="455" w:type="dxa"/>
           </w:tcPr>
           <w:p>
             <w:pPr>
@@ -25768,7 +27126,7 @@
         </w:tc>
         <w:tc>
           <w:tcPr>
-            <w:tcW w:w="457" w:type="dxa"/>
+            <w:tcW w:w="455" w:type="dxa"/>
           </w:tcPr>
           <w:p>
             <w:pPr>
@@ -25833,7 +27191,7 @@
         </w:tc>
         <w:tc>
           <w:tcPr>
-            <w:tcW w:w="457" w:type="dxa"/>
+            <w:tcW w:w="455" w:type="dxa"/>
           </w:tcPr>
           <w:p>
             <w:pPr>
@@ -25898,7 +27256,7 @@
         </w:tc>
         <w:tc>
           <w:tcPr>
-            <w:tcW w:w="457" w:type="dxa"/>
+            <w:tcW w:w="456" w:type="dxa"/>
           </w:tcPr>
           <w:p>
             <w:pPr>
@@ -25963,7 +27321,7 @@
         </w:tc>
         <w:tc>
           <w:tcPr>
-            <w:tcW w:w="457" w:type="dxa"/>
+            <w:tcW w:w="455" w:type="dxa"/>
           </w:tcPr>
           <w:p>
             <w:pPr>
@@ -26028,7 +27386,7 @@
         </w:tc>
         <w:tc>
           <w:tcPr>
-            <w:tcW w:w="457" w:type="dxa"/>
+            <w:tcW w:w="455" w:type="dxa"/>
           </w:tcPr>
           <w:p>
             <w:pPr>
@@ -26093,7 +27451,7 @@
         </w:tc>
         <w:tc>
           <w:tcPr>
-            <w:tcW w:w="457" w:type="dxa"/>
+            <w:tcW w:w="455" w:type="dxa"/>
           </w:tcPr>
           <w:p>
             <w:pPr>
@@ -26158,7 +27516,7 @@
         </w:tc>
         <w:tc>
           <w:tcPr>
-            <w:tcW w:w="457" w:type="dxa"/>
+            <w:tcW w:w="455" w:type="dxa"/>
           </w:tcPr>
           <w:p>
             <w:pPr>
@@ -26223,7 +27581,7 @@
         </w:tc>
         <w:tc>
           <w:tcPr>
-            <w:tcW w:w="457" w:type="dxa"/>
+            <w:tcW w:w="455" w:type="dxa"/>
           </w:tcPr>
           <w:p>
             <w:pPr>
@@ -26288,7 +27646,7 @@
         </w:tc>
         <w:tc>
           <w:tcPr>
-            <w:tcW w:w="457" w:type="dxa"/>
+            <w:tcW w:w="455" w:type="dxa"/>
           </w:tcPr>
           <w:p>
             <w:pPr>
@@ -26353,7 +27711,7 @@
         </w:tc>
         <w:tc>
           <w:tcPr>
-            <w:tcW w:w="457" w:type="dxa"/>
+            <w:tcW w:w="455" w:type="dxa"/>
           </w:tcPr>
           <w:p>
             <w:pPr>
@@ -26418,7 +27776,7 @@
         </w:tc>
         <w:tc>
           <w:tcPr>
-            <w:tcW w:w="457" w:type="dxa"/>
+            <w:tcW w:w="455" w:type="dxa"/>
           </w:tcPr>
           <w:p>
             <w:pPr>
@@ -26485,13 +27843,65 @@
       <w:tr>
         <w:tc>
           <w:tcPr>
-            <w:tcW w:w="1150" w:type="dxa"/>
+            <w:tcW w:w="450" w:type="dxa"/>
             <w:vAlign w:val="center"/>
           </w:tcPr>
           <w:p>
             <w:pPr>
               <w:spacing w:line="276" w:lineRule="auto"/>
               <w:ind w:right="-63"/>
+              <w:jc w:val="center"/>
+              <w:rPr>
+                <w:rFonts w:ascii="Helvetica Neue" w:eastAsia="Arial" w:hAnsi="Helvetica Neue" w:cs="Calibri"/>
+                <w:sz w:val="18"/>
+                <w:szCs w:val="18"/>
+              </w:rPr>
+            </w:pPr>
+            <w:r>
+              <w:rPr>
+                <w:rFonts w:ascii="Helvetica Neue" w:eastAsia="Arial" w:hAnsi="Helvetica Neue" w:cs="Calibri"/>
+                <w:sz w:val="18"/>
+                <w:szCs w:val="18"/>
+              </w:rPr>
+              <w:t>I</w:t>
+            </w:r>
+          </w:p>
+        </w:tc>
+        <w:tc>
+          <w:tcPr>
+            <w:tcW w:w="360" w:type="dxa"/>
+            <w:vAlign w:val="center"/>
+          </w:tcPr>
+          <w:p>
+            <w:pPr>
+              <w:spacing w:line="276" w:lineRule="auto"/>
+              <w:ind w:right="-63"/>
+              <w:jc w:val="center"/>
+              <w:rPr>
+                <w:rFonts w:ascii="Helvetica Neue" w:eastAsia="Arial" w:hAnsi="Helvetica Neue" w:cs="Calibri"/>
+                <w:sz w:val="18"/>
+                <w:szCs w:val="18"/>
+              </w:rPr>
+            </w:pPr>
+            <w:r>
+              <w:rPr>
+                <w:rFonts w:ascii="Helvetica Neue" w:eastAsia="Arial" w:hAnsi="Helvetica Neue" w:cs="Calibri"/>
+                <w:sz w:val="18"/>
+                <w:szCs w:val="18"/>
+              </w:rPr>
+              <w:t>7</w:t>
+            </w:r>
+          </w:p>
+        </w:tc>
+        <w:tc>
+          <w:tcPr>
+            <w:tcW w:w="1929" w:type="dxa"/>
+            <w:vAlign w:val="center"/>
+          </w:tcPr>
+          <w:p>
+            <w:pPr>
+              <w:spacing w:line="276" w:lineRule="auto"/>
+              <w:ind w:right="-63"/>
               <w:rPr>
                 <w:rFonts w:ascii="Helvetica Neue" w:eastAsia="Arial" w:hAnsi="Helvetica Neue" w:cs="Calibri"/>
                 <w:sz w:val="18"/>
@@ -26510,7 +27920,7 @@
         </w:tc>
         <w:tc>
           <w:tcPr>
-            <w:tcW w:w="4842" w:type="dxa"/>
+            <w:tcW w:w="4875" w:type="dxa"/>
             <w:vAlign w:val="center"/>
           </w:tcPr>
           <w:p>
@@ -26535,7 +27945,7 @@
         </w:tc>
         <w:tc>
           <w:tcPr>
-            <w:tcW w:w="457" w:type="dxa"/>
+            <w:tcW w:w="455" w:type="dxa"/>
           </w:tcPr>
           <w:p>
             <w:pPr>
@@ -26600,7 +28010,7 @@
         </w:tc>
         <w:tc>
           <w:tcPr>
-            <w:tcW w:w="457" w:type="dxa"/>
+            <w:tcW w:w="455" w:type="dxa"/>
           </w:tcPr>
           <w:p>
             <w:pPr>
@@ -26665,7 +28075,7 @@
         </w:tc>
         <w:tc>
           <w:tcPr>
-            <w:tcW w:w="457" w:type="dxa"/>
+            <w:tcW w:w="455" w:type="dxa"/>
           </w:tcPr>
           <w:p>
             <w:pPr>
@@ -26730,7 +28140,7 @@
         </w:tc>
         <w:tc>
           <w:tcPr>
-            <w:tcW w:w="457" w:type="dxa"/>
+            <w:tcW w:w="456" w:type="dxa"/>
           </w:tcPr>
           <w:p>
             <w:pPr>
@@ -26795,7 +28205,7 @@
         </w:tc>
         <w:tc>
           <w:tcPr>
-            <w:tcW w:w="457" w:type="dxa"/>
+            <w:tcW w:w="455" w:type="dxa"/>
           </w:tcPr>
           <w:p>
             <w:pPr>
@@ -26860,7 +28270,7 @@
         </w:tc>
         <w:tc>
           <w:tcPr>
-            <w:tcW w:w="457" w:type="dxa"/>
+            <w:tcW w:w="455" w:type="dxa"/>
           </w:tcPr>
           <w:p>
             <w:pPr>
@@ -26925,7 +28335,7 @@
         </w:tc>
         <w:tc>
           <w:tcPr>
-            <w:tcW w:w="457" w:type="dxa"/>
+            <w:tcW w:w="455" w:type="dxa"/>
           </w:tcPr>
           <w:p>
             <w:pPr>
@@ -26990,7 +28400,7 @@
         </w:tc>
         <w:tc>
           <w:tcPr>
-            <w:tcW w:w="457" w:type="dxa"/>
+            <w:tcW w:w="455" w:type="dxa"/>
           </w:tcPr>
           <w:p>
             <w:pPr>
@@ -27055,7 +28465,7 @@
         </w:tc>
         <w:tc>
           <w:tcPr>
-            <w:tcW w:w="457" w:type="dxa"/>
+            <w:tcW w:w="455" w:type="dxa"/>
           </w:tcPr>
           <w:p>
             <w:pPr>
@@ -27120,7 +28530,7 @@
         </w:tc>
         <w:tc>
           <w:tcPr>
-            <w:tcW w:w="457" w:type="dxa"/>
+            <w:tcW w:w="455" w:type="dxa"/>
           </w:tcPr>
           <w:p>
             <w:pPr>
@@ -27185,7 +28595,7 @@
         </w:tc>
         <w:tc>
           <w:tcPr>
-            <w:tcW w:w="457" w:type="dxa"/>
+            <w:tcW w:w="455" w:type="dxa"/>
           </w:tcPr>
           <w:p>
             <w:pPr>
@@ -27250,7 +28660,7 @@
         </w:tc>
         <w:tc>
           <w:tcPr>
-            <w:tcW w:w="457" w:type="dxa"/>
+            <w:tcW w:w="455" w:type="dxa"/>
           </w:tcPr>
           <w:p>
             <w:pPr>
@@ -27317,13 +28727,65 @@
       <w:tr>
         <w:tc>
           <w:tcPr>
-            <w:tcW w:w="1150" w:type="dxa"/>
+            <w:tcW w:w="450" w:type="dxa"/>
             <w:vAlign w:val="center"/>
           </w:tcPr>
           <w:p>
             <w:pPr>
               <w:spacing w:line="276" w:lineRule="auto"/>
               <w:ind w:right="-63"/>
+              <w:jc w:val="center"/>
+              <w:rPr>
+                <w:rFonts w:ascii="Helvetica Neue" w:eastAsia="Arial" w:hAnsi="Helvetica Neue" w:cs="Calibri"/>
+                <w:sz w:val="18"/>
+                <w:szCs w:val="18"/>
+              </w:rPr>
+            </w:pPr>
+            <w:r>
+              <w:rPr>
+                <w:rFonts w:ascii="Helvetica Neue" w:eastAsia="Arial" w:hAnsi="Helvetica Neue" w:cs="Calibri"/>
+                <w:sz w:val="18"/>
+                <w:szCs w:val="18"/>
+              </w:rPr>
+              <w:t>I</w:t>
+            </w:r>
+          </w:p>
+        </w:tc>
+        <w:tc>
+          <w:tcPr>
+            <w:tcW w:w="360" w:type="dxa"/>
+            <w:vAlign w:val="center"/>
+          </w:tcPr>
+          <w:p>
+            <w:pPr>
+              <w:spacing w:line="276" w:lineRule="auto"/>
+              <w:ind w:right="-63"/>
+              <w:jc w:val="center"/>
+              <w:rPr>
+                <w:rFonts w:ascii="Helvetica Neue" w:eastAsia="Arial" w:hAnsi="Helvetica Neue" w:cs="Calibri"/>
+                <w:sz w:val="18"/>
+                <w:szCs w:val="18"/>
+              </w:rPr>
+            </w:pPr>
+            <w:r>
+              <w:rPr>
+                <w:rFonts w:ascii="Helvetica Neue" w:eastAsia="Arial" w:hAnsi="Helvetica Neue" w:cs="Calibri"/>
+                <w:sz w:val="18"/>
+                <w:szCs w:val="18"/>
+              </w:rPr>
+              <w:t>1</w:t>
+            </w:r>
+          </w:p>
+        </w:tc>
+        <w:tc>
+          <w:tcPr>
+            <w:tcW w:w="1929" w:type="dxa"/>
+            <w:vAlign w:val="center"/>
+          </w:tcPr>
+          <w:p>
+            <w:pPr>
+              <w:spacing w:line="276" w:lineRule="auto"/>
+              <w:ind w:right="-63"/>
               <w:rPr>
                 <w:rFonts w:ascii="Helvetica Neue" w:eastAsia="Arial" w:hAnsi="Helvetica Neue" w:cs="Calibri"/>
                 <w:sz w:val="18"/>
@@ -27342,7 +28804,7 @@
         </w:tc>
         <w:tc>
           <w:tcPr>
-            <w:tcW w:w="4842" w:type="dxa"/>
+            <w:tcW w:w="4875" w:type="dxa"/>
             <w:vAlign w:val="center"/>
           </w:tcPr>
           <w:p>
@@ -27367,7 +28829,7 @@
         </w:tc>
         <w:tc>
           <w:tcPr>
-            <w:tcW w:w="457" w:type="dxa"/>
+            <w:tcW w:w="455" w:type="dxa"/>
           </w:tcPr>
           <w:p>
             <w:pPr>
@@ -27432,7 +28894,7 @@
         </w:tc>
         <w:tc>
           <w:tcPr>
-            <w:tcW w:w="457" w:type="dxa"/>
+            <w:tcW w:w="455" w:type="dxa"/>
           </w:tcPr>
           <w:p>
             <w:pPr>
@@ -27497,7 +28959,7 @@
         </w:tc>
         <w:tc>
           <w:tcPr>
-            <w:tcW w:w="457" w:type="dxa"/>
+            <w:tcW w:w="455" w:type="dxa"/>
           </w:tcPr>
           <w:p>
             <w:pPr>
@@ -27562,7 +29024,7 @@
         </w:tc>
         <w:tc>
           <w:tcPr>
-            <w:tcW w:w="457" w:type="dxa"/>
+            <w:tcW w:w="456" w:type="dxa"/>
           </w:tcPr>
           <w:p>
             <w:pPr>
@@ -27627,7 +29089,7 @@
         </w:tc>
         <w:tc>
           <w:tcPr>
-            <w:tcW w:w="457" w:type="dxa"/>
+            <w:tcW w:w="455" w:type="dxa"/>
           </w:tcPr>
           <w:p>
             <w:pPr>
@@ -27692,7 +29154,7 @@
         </w:tc>
         <w:tc>
           <w:tcPr>
-            <w:tcW w:w="457" w:type="dxa"/>
+            <w:tcW w:w="455" w:type="dxa"/>
           </w:tcPr>
           <w:p>
             <w:pPr>
@@ -27757,7 +29219,7 @@
         </w:tc>
         <w:tc>
           <w:tcPr>
-            <w:tcW w:w="457" w:type="dxa"/>
+            <w:tcW w:w="455" w:type="dxa"/>
           </w:tcPr>
           <w:p>
             <w:pPr>
@@ -27822,7 +29284,7 @@
         </w:tc>
         <w:tc>
           <w:tcPr>
-            <w:tcW w:w="457" w:type="dxa"/>
+            <w:tcW w:w="455" w:type="dxa"/>
           </w:tcPr>
           <w:p>
             <w:pPr>
@@ -27887,7 +29349,7 @@
         </w:tc>
         <w:tc>
           <w:tcPr>
-            <w:tcW w:w="457" w:type="dxa"/>
+            <w:tcW w:w="455" w:type="dxa"/>
           </w:tcPr>
           <w:p>
             <w:pPr>
@@ -27952,7 +29414,7 @@
         </w:tc>
         <w:tc>
           <w:tcPr>
-            <w:tcW w:w="457" w:type="dxa"/>
+            <w:tcW w:w="455" w:type="dxa"/>
           </w:tcPr>
           <w:p>
             <w:pPr>
@@ -28017,7 +29479,7 @@
         </w:tc>
         <w:tc>
           <w:tcPr>
-            <w:tcW w:w="457" w:type="dxa"/>
+            <w:tcW w:w="455" w:type="dxa"/>
           </w:tcPr>
           <w:p>
             <w:pPr>
@@ -28082,7 +29544,7 @@
         </w:tc>
         <w:tc>
           <w:tcPr>
-            <w:tcW w:w="457" w:type="dxa"/>
+            <w:tcW w:w="455" w:type="dxa"/>
           </w:tcPr>
           <w:p>
             <w:pPr>
@@ -28149,13 +29611,66 @@
       <w:tr>
         <w:tc>
           <w:tcPr>
-            <w:tcW w:w="1150" w:type="dxa"/>
+            <w:tcW w:w="450" w:type="dxa"/>
             <w:vAlign w:val="center"/>
           </w:tcPr>
           <w:p>
             <w:pPr>
               <w:spacing w:line="276" w:lineRule="auto"/>
               <w:ind w:right="-63"/>
+              <w:jc w:val="center"/>
+              <w:rPr>
+                <w:rFonts w:ascii="Helvetica Neue" w:eastAsia="Arial" w:hAnsi="Helvetica Neue" w:cs="Calibri"/>
+                <w:sz w:val="18"/>
+                <w:szCs w:val="18"/>
+              </w:rPr>
+            </w:pPr>
+            <w:r>
+              <w:rPr>
+                <w:rFonts w:ascii="Helvetica Neue" w:eastAsia="Arial" w:hAnsi="Helvetica Neue" w:cs="Calibri"/>
+                <w:sz w:val="18"/>
+                <w:szCs w:val="18"/>
+              </w:rPr>
+              <w:lastRenderedPageBreak/>
+              <w:t>I</w:t>
+            </w:r>
+          </w:p>
+        </w:tc>
+        <w:tc>
+          <w:tcPr>
+            <w:tcW w:w="360" w:type="dxa"/>
+            <w:vAlign w:val="center"/>
+          </w:tcPr>
+          <w:p>
+            <w:pPr>
+              <w:spacing w:line="276" w:lineRule="auto"/>
+              <w:ind w:right="-63"/>
+              <w:jc w:val="center"/>
+              <w:rPr>
+                <w:rFonts w:ascii="Helvetica Neue" w:eastAsia="Arial" w:hAnsi="Helvetica Neue" w:cs="Calibri"/>
+                <w:sz w:val="18"/>
+                <w:szCs w:val="18"/>
+              </w:rPr>
+            </w:pPr>
+            <w:r>
+              <w:rPr>
+                <w:rFonts w:ascii="Helvetica Neue" w:eastAsia="Arial" w:hAnsi="Helvetica Neue" w:cs="Calibri"/>
+                <w:sz w:val="18"/>
+                <w:szCs w:val="18"/>
+              </w:rPr>
+              <w:t>1</w:t>
+            </w:r>
+          </w:p>
+        </w:tc>
+        <w:tc>
+          <w:tcPr>
+            <w:tcW w:w="1929" w:type="dxa"/>
+            <w:vAlign w:val="center"/>
+          </w:tcPr>
+          <w:p>
+            <w:pPr>
+              <w:spacing w:line="276" w:lineRule="auto"/>
+              <w:ind w:right="-63"/>
               <w:rPr>
                 <w:rFonts w:ascii="Helvetica Neue" w:eastAsia="Arial" w:hAnsi="Helvetica Neue" w:cs="Calibri"/>
                 <w:sz w:val="18"/>
@@ -28174,7 +29689,7 @@
         </w:tc>
         <w:tc>
           <w:tcPr>
-            <w:tcW w:w="4842" w:type="dxa"/>
+            <w:tcW w:w="4875" w:type="dxa"/>
             <w:vAlign w:val="center"/>
           </w:tcPr>
           <w:p>
@@ -28199,7 +29714,7 @@
         </w:tc>
         <w:tc>
           <w:tcPr>
-            <w:tcW w:w="457" w:type="dxa"/>
+            <w:tcW w:w="455" w:type="dxa"/>
           </w:tcPr>
           <w:p>
             <w:pPr>
@@ -28264,7 +29779,7 @@
         </w:tc>
         <w:tc>
           <w:tcPr>
-            <w:tcW w:w="457" w:type="dxa"/>
+            <w:tcW w:w="455" w:type="dxa"/>
           </w:tcPr>
           <w:p>
             <w:pPr>
@@ -28329,7 +29844,7 @@
         </w:tc>
         <w:tc>
           <w:tcPr>
-            <w:tcW w:w="457" w:type="dxa"/>
+            <w:tcW w:w="455" w:type="dxa"/>
           </w:tcPr>
           <w:p>
             <w:pPr>
@@ -28392,9 +29907,76 @@
             </w:r>
           </w:p>
         </w:tc>
-        <w:tc>
-          <w:tcPr>
-            <w:tcW w:w="457" w:type="dxa"/>
+        <w:bookmarkStart w:id="15" w:name="_GoBack"/>
+        <w:bookmarkEnd w:id="15"/>
+        <w:tc>
+          <w:tcPr>
+            <w:tcW w:w="456" w:type="dxa"/>
+          </w:tcPr>
+          <w:p>
+            <w:pPr>
+              <w:spacing w:line="276" w:lineRule="auto"/>
+              <w:ind w:right="-63"/>
+              <w:rPr>
+                <w:rFonts w:ascii="Helvetica Neue" w:eastAsia="Arial" w:hAnsi="Helvetica Neue" w:cs="Calibri"/>
+                <w:sz w:val="18"/>
+                <w:szCs w:val="18"/>
+              </w:rPr>
+            </w:pPr>
+            <w:r>
+              <w:rPr>
+                <w:rFonts w:ascii="Helvetica Neue" w:eastAsia="Arial" w:hAnsi="Helvetica Neue" w:cs="Calibri"/>
+                <w:sz w:val="18"/>
+                <w:szCs w:val="18"/>
+              </w:rPr>
+              <w:fldChar w:fldCharType="begin">
+                <w:ffData>
+                  <w:name w:val=""/>
+                  <w:enabled/>
+                  <w:calcOnExit w:val="0"/>
+                  <w:checkBox>
+                    <w:sizeAuto/>
+                    <w:default w:val="0"/>
+                  </w:checkBox>
+                </w:ffData>
+              </w:fldChar>
+            </w:r>
+            <w:r>
+              <w:rPr>
+                <w:rFonts w:ascii="Helvetica Neue" w:eastAsia="Arial" w:hAnsi="Helvetica Neue" w:cs="Calibri"/>
+                <w:sz w:val="18"/>
+                <w:szCs w:val="18"/>
+              </w:rPr>
+              <w:instrText xml:space="preserve"> FORMCHECKBOX </w:instrText>
+            </w:r>
+            <w:r>
+              <w:rPr>
+                <w:rFonts w:ascii="Helvetica Neue" w:eastAsia="Arial" w:hAnsi="Helvetica Neue" w:cs="Calibri"/>
+                <w:sz w:val="18"/>
+                <w:szCs w:val="18"/>
+              </w:rPr>
+            </w:r>
+            <w:r>
+              <w:rPr>
+                <w:rFonts w:ascii="Helvetica Neue" w:eastAsia="Arial" w:hAnsi="Helvetica Neue" w:cs="Calibri"/>
+                <w:sz w:val="18"/>
+                <w:szCs w:val="18"/>
+              </w:rPr>
+              <w:fldChar w:fldCharType="separate"/>
+            </w:r>
+            <w:r>
+              <w:rPr>
+                <w:rFonts w:ascii="Helvetica Neue" w:eastAsia="Arial" w:hAnsi="Helvetica Neue" w:cs="Calibri"/>
+                <w:sz w:val="18"/>
+                <w:szCs w:val="18"/>
+              </w:rPr>
+              <w:fldChar w:fldCharType="end"/>
+            </w:r>
+          </w:p>
+        </w:tc>
+        <w:tc>
+          <w:tcPr>
+            <w:tcW w:w="455" w:type="dxa"/>
           </w:tcPr>
           <w:p>
             <w:pPr>
@@ -28459,7 +30041,397 @@
         </w:tc>
         <w:tc>
           <w:tcPr>
-            <w:tcW w:w="457" w:type="dxa"/>
+            <w:tcW w:w="455" w:type="dxa"/>
+          </w:tcPr>
+          <w:p>
+            <w:pPr>
+              <w:spacing w:line="276" w:lineRule="auto"/>
+              <w:ind w:right="-63"/>
+              <w:rPr>
+                <w:rFonts w:ascii="Helvetica Neue" w:eastAsia="Arial" w:hAnsi="Helvetica Neue" w:cs="Calibri"/>
+                <w:sz w:val="18"/>
+                <w:szCs w:val="18"/>
+              </w:rPr>
+            </w:pPr>
+            <w:r>
+              <w:rPr>
+                <w:rFonts w:ascii="Helvetica Neue" w:eastAsia="Arial" w:hAnsi="Helvetica Neue" w:cs="Calibri"/>
+                <w:sz w:val="18"/>
+                <w:szCs w:val="18"/>
+              </w:rPr>
+              <w:fldChar w:fldCharType="begin">
+                <w:ffData>
+                  <w:name w:val="Check5"/>
+                  <w:enabled/>
+                  <w:calcOnExit w:val="0"/>
+                  <w:checkBox>
+                    <w:sizeAuto/>
+                    <w:default w:val="0"/>
+                  </w:checkBox>
+                </w:ffData>
+              </w:fldChar>
+            </w:r>
+            <w:r>
+              <w:rPr>
+                <w:rFonts w:ascii="Helvetica Neue" w:eastAsia="Arial" w:hAnsi="Helvetica Neue" w:cs="Calibri"/>
+                <w:sz w:val="18"/>
+                <w:szCs w:val="18"/>
+              </w:rPr>
+              <w:instrText xml:space="preserve"> FORMCHECKBOX </w:instrText>
+            </w:r>
+            <w:r>
+              <w:rPr>
+                <w:rFonts w:ascii="Helvetica Neue" w:eastAsia="Arial" w:hAnsi="Helvetica Neue" w:cs="Calibri"/>
+                <w:sz w:val="18"/>
+                <w:szCs w:val="18"/>
+              </w:rPr>
+            </w:r>
+            <w:r>
+              <w:rPr>
+                <w:rFonts w:ascii="Helvetica Neue" w:eastAsia="Arial" w:hAnsi="Helvetica Neue" w:cs="Calibri"/>
+                <w:sz w:val="18"/>
+                <w:szCs w:val="18"/>
+              </w:rPr>
+              <w:fldChar w:fldCharType="separate"/>
+            </w:r>
+            <w:r>
+              <w:rPr>
+                <w:rFonts w:ascii="Helvetica Neue" w:eastAsia="Arial" w:hAnsi="Helvetica Neue" w:cs="Calibri"/>
+                <w:sz w:val="18"/>
+                <w:szCs w:val="18"/>
+              </w:rPr>
+              <w:fldChar w:fldCharType="end"/>
+            </w:r>
+          </w:p>
+        </w:tc>
+        <w:tc>
+          <w:tcPr>
+            <w:tcW w:w="455" w:type="dxa"/>
+          </w:tcPr>
+          <w:p>
+            <w:pPr>
+              <w:spacing w:line="276" w:lineRule="auto"/>
+              <w:ind w:right="-63"/>
+              <w:rPr>
+                <w:rFonts w:ascii="Helvetica Neue" w:eastAsia="Arial" w:hAnsi="Helvetica Neue" w:cs="Calibri"/>
+                <w:sz w:val="18"/>
+                <w:szCs w:val="18"/>
+              </w:rPr>
+            </w:pPr>
+            <w:r>
+              <w:rPr>
+                <w:rFonts w:ascii="Helvetica Neue" w:eastAsia="Arial" w:hAnsi="Helvetica Neue" w:cs="Calibri"/>
+                <w:sz w:val="18"/>
+                <w:szCs w:val="18"/>
+              </w:rPr>
+              <w:fldChar w:fldCharType="begin">
+                <w:ffData>
+                  <w:name w:val="Check6"/>
+                  <w:enabled/>
+                  <w:calcOnExit w:val="0"/>
+                  <w:checkBox>
+                    <w:sizeAuto/>
+                    <w:default w:val="0"/>
+                  </w:checkBox>
+                </w:ffData>
+              </w:fldChar>
+            </w:r>
+            <w:r>
+              <w:rPr>
+                <w:rFonts w:ascii="Helvetica Neue" w:eastAsia="Arial" w:hAnsi="Helvetica Neue" w:cs="Calibri"/>
+                <w:sz w:val="18"/>
+                <w:szCs w:val="18"/>
+              </w:rPr>
+              <w:instrText xml:space="preserve"> FORMCHECKBOX </w:instrText>
+            </w:r>
+            <w:r>
+              <w:rPr>
+                <w:rFonts w:ascii="Helvetica Neue" w:eastAsia="Arial" w:hAnsi="Helvetica Neue" w:cs="Calibri"/>
+                <w:sz w:val="18"/>
+                <w:szCs w:val="18"/>
+              </w:rPr>
+            </w:r>
+            <w:r>
+              <w:rPr>
+                <w:rFonts w:ascii="Helvetica Neue" w:eastAsia="Arial" w:hAnsi="Helvetica Neue" w:cs="Calibri"/>
+                <w:sz w:val="18"/>
+                <w:szCs w:val="18"/>
+              </w:rPr>
+              <w:fldChar w:fldCharType="separate"/>
+            </w:r>
+            <w:r>
+              <w:rPr>
+                <w:rFonts w:ascii="Helvetica Neue" w:eastAsia="Arial" w:hAnsi="Helvetica Neue" w:cs="Calibri"/>
+                <w:sz w:val="18"/>
+                <w:szCs w:val="18"/>
+              </w:rPr>
+              <w:fldChar w:fldCharType="end"/>
+            </w:r>
+          </w:p>
+        </w:tc>
+        <w:tc>
+          <w:tcPr>
+            <w:tcW w:w="455" w:type="dxa"/>
+          </w:tcPr>
+          <w:p>
+            <w:pPr>
+              <w:spacing w:line="276" w:lineRule="auto"/>
+              <w:ind w:right="-63"/>
+              <w:rPr>
+                <w:rFonts w:ascii="Helvetica Neue" w:eastAsia="Arial" w:hAnsi="Helvetica Neue" w:cs="Calibri"/>
+                <w:sz w:val="18"/>
+                <w:szCs w:val="18"/>
+              </w:rPr>
+            </w:pPr>
+            <w:r>
+              <w:rPr>
+                <w:rFonts w:ascii="Helvetica Neue" w:eastAsia="Arial" w:hAnsi="Helvetica Neue" w:cs="Calibri"/>
+                <w:sz w:val="18"/>
+                <w:szCs w:val="18"/>
+              </w:rPr>
+              <w:fldChar w:fldCharType="begin">
+                <w:ffData>
+                  <w:name w:val="Check7"/>
+                  <w:enabled/>
+                  <w:calcOnExit w:val="0"/>
+                  <w:checkBox>
+                    <w:sizeAuto/>
+                    <w:default w:val="0"/>
+                  </w:checkBox>
+                </w:ffData>
+              </w:fldChar>
+            </w:r>
+            <w:r>
+              <w:rPr>
+                <w:rFonts w:ascii="Helvetica Neue" w:eastAsia="Arial" w:hAnsi="Helvetica Neue" w:cs="Calibri"/>
+                <w:sz w:val="18"/>
+                <w:szCs w:val="18"/>
+              </w:rPr>
+              <w:instrText xml:space="preserve"> FORMCHECKBOX </w:instrText>
+            </w:r>
+            <w:r>
+              <w:rPr>
+                <w:rFonts w:ascii="Helvetica Neue" w:eastAsia="Arial" w:hAnsi="Helvetica Neue" w:cs="Calibri"/>
+                <w:sz w:val="18"/>
+                <w:szCs w:val="18"/>
+              </w:rPr>
+            </w:r>
+            <w:r>
+              <w:rPr>
+                <w:rFonts w:ascii="Helvetica Neue" w:eastAsia="Arial" w:hAnsi="Helvetica Neue" w:cs="Calibri"/>
+                <w:sz w:val="18"/>
+                <w:szCs w:val="18"/>
+              </w:rPr>
+              <w:fldChar w:fldCharType="separate"/>
+            </w:r>
+            <w:r>
+              <w:rPr>
+                <w:rFonts w:ascii="Helvetica Neue" w:eastAsia="Arial" w:hAnsi="Helvetica Neue" w:cs="Calibri"/>
+                <w:sz w:val="18"/>
+                <w:szCs w:val="18"/>
+              </w:rPr>
+              <w:fldChar w:fldCharType="end"/>
+            </w:r>
+          </w:p>
+        </w:tc>
+        <w:tc>
+          <w:tcPr>
+            <w:tcW w:w="455" w:type="dxa"/>
+          </w:tcPr>
+          <w:p>
+            <w:pPr>
+              <w:spacing w:line="276" w:lineRule="auto"/>
+              <w:ind w:right="-63"/>
+              <w:rPr>
+                <w:rFonts w:ascii="Helvetica Neue" w:eastAsia="Arial" w:hAnsi="Helvetica Neue" w:cs="Calibri"/>
+                <w:sz w:val="18"/>
+                <w:szCs w:val="18"/>
+              </w:rPr>
+            </w:pPr>
+            <w:r>
+              <w:rPr>
+                <w:rFonts w:ascii="Helvetica Neue" w:eastAsia="Arial" w:hAnsi="Helvetica Neue" w:cs="Calibri"/>
+                <w:sz w:val="18"/>
+                <w:szCs w:val="18"/>
+              </w:rPr>
+              <w:fldChar w:fldCharType="begin">
+                <w:ffData>
+                  <w:name w:val="Check8"/>
+                  <w:enabled/>
+                  <w:calcOnExit w:val="0"/>
+                  <w:checkBox>
+                    <w:sizeAuto/>
+                    <w:default w:val="0"/>
+                  </w:checkBox>
+                </w:ffData>
+              </w:fldChar>
+            </w:r>
+            <w:r>
+              <w:rPr>
+                <w:rFonts w:ascii="Helvetica Neue" w:eastAsia="Arial" w:hAnsi="Helvetica Neue" w:cs="Calibri"/>
+                <w:sz w:val="18"/>
+                <w:szCs w:val="18"/>
+              </w:rPr>
+              <w:instrText xml:space="preserve"> FORMCHECKBOX </w:instrText>
+            </w:r>
+            <w:r>
+              <w:rPr>
+                <w:rFonts w:ascii="Helvetica Neue" w:eastAsia="Arial" w:hAnsi="Helvetica Neue" w:cs="Calibri"/>
+                <w:sz w:val="18"/>
+                <w:szCs w:val="18"/>
+              </w:rPr>
+            </w:r>
+            <w:r>
+              <w:rPr>
+                <w:rFonts w:ascii="Helvetica Neue" w:eastAsia="Arial" w:hAnsi="Helvetica Neue" w:cs="Calibri"/>
+                <w:sz w:val="18"/>
+                <w:szCs w:val="18"/>
+              </w:rPr>
+              <w:fldChar w:fldCharType="separate"/>
+            </w:r>
+            <w:r>
+              <w:rPr>
+                <w:rFonts w:ascii="Helvetica Neue" w:eastAsia="Arial" w:hAnsi="Helvetica Neue" w:cs="Calibri"/>
+                <w:sz w:val="18"/>
+                <w:szCs w:val="18"/>
+              </w:rPr>
+              <w:fldChar w:fldCharType="end"/>
+            </w:r>
+          </w:p>
+        </w:tc>
+        <w:tc>
+          <w:tcPr>
+            <w:tcW w:w="455" w:type="dxa"/>
+          </w:tcPr>
+          <w:p>
+            <w:pPr>
+              <w:spacing w:line="276" w:lineRule="auto"/>
+              <w:ind w:right="-63"/>
+              <w:rPr>
+                <w:rFonts w:ascii="Helvetica Neue" w:eastAsia="Arial" w:hAnsi="Helvetica Neue" w:cs="Calibri"/>
+                <w:sz w:val="18"/>
+                <w:szCs w:val="18"/>
+              </w:rPr>
+            </w:pPr>
+            <w:r>
+              <w:rPr>
+                <w:rFonts w:ascii="Helvetica Neue" w:eastAsia="Arial" w:hAnsi="Helvetica Neue" w:cs="Calibri"/>
+                <w:sz w:val="18"/>
+                <w:szCs w:val="18"/>
+              </w:rPr>
+              <w:fldChar w:fldCharType="begin">
+                <w:ffData>
+                  <w:name w:val="Check9"/>
+                  <w:enabled/>
+                  <w:calcOnExit w:val="0"/>
+                  <w:checkBox>
+                    <w:sizeAuto/>
+                    <w:default w:val="0"/>
+                  </w:checkBox>
+                </w:ffData>
+              </w:fldChar>
+            </w:r>
+            <w:r>
+              <w:rPr>
+                <w:rFonts w:ascii="Helvetica Neue" w:eastAsia="Arial" w:hAnsi="Helvetica Neue" w:cs="Calibri"/>
+                <w:sz w:val="18"/>
+                <w:szCs w:val="18"/>
+              </w:rPr>
+              <w:instrText xml:space="preserve"> FORMCHECKBOX </w:instrText>
+            </w:r>
+            <w:r>
+              <w:rPr>
+                <w:rFonts w:ascii="Helvetica Neue" w:eastAsia="Arial" w:hAnsi="Helvetica Neue" w:cs="Calibri"/>
+                <w:sz w:val="18"/>
+                <w:szCs w:val="18"/>
+              </w:rPr>
+            </w:r>
+            <w:r>
+              <w:rPr>
+                <w:rFonts w:ascii="Helvetica Neue" w:eastAsia="Arial" w:hAnsi="Helvetica Neue" w:cs="Calibri"/>
+                <w:sz w:val="18"/>
+                <w:szCs w:val="18"/>
+              </w:rPr>
+              <w:fldChar w:fldCharType="separate"/>
+            </w:r>
+            <w:r>
+              <w:rPr>
+                <w:rFonts w:ascii="Helvetica Neue" w:eastAsia="Arial" w:hAnsi="Helvetica Neue" w:cs="Calibri"/>
+                <w:sz w:val="18"/>
+                <w:szCs w:val="18"/>
+              </w:rPr>
+              <w:fldChar w:fldCharType="end"/>
+            </w:r>
+          </w:p>
+        </w:tc>
+        <w:tc>
+          <w:tcPr>
+            <w:tcW w:w="455" w:type="dxa"/>
+          </w:tcPr>
+          <w:p>
+            <w:pPr>
+              <w:spacing w:line="276" w:lineRule="auto"/>
+              <w:ind w:right="-63"/>
+              <w:rPr>
+                <w:rFonts w:ascii="Helvetica Neue" w:eastAsia="Arial" w:hAnsi="Helvetica Neue" w:cs="Calibri"/>
+                <w:sz w:val="18"/>
+                <w:szCs w:val="18"/>
+              </w:rPr>
+            </w:pPr>
+            <w:r>
+              <w:rPr>
+                <w:rFonts w:ascii="Helvetica Neue" w:eastAsia="Arial" w:hAnsi="Helvetica Neue" w:cs="Calibri"/>
+                <w:sz w:val="18"/>
+                <w:szCs w:val="18"/>
+              </w:rPr>
+              <w:fldChar w:fldCharType="begin">
+                <w:ffData>
+                  <w:name w:val="Check10"/>
+                  <w:enabled/>
+                  <w:calcOnExit w:val="0"/>
+                  <w:checkBox>
+                    <w:sizeAuto/>
+                    <w:default w:val="0"/>
+                  </w:checkBox>
+                </w:ffData>
+              </w:fldChar>
+            </w:r>
+            <w:r>
+              <w:rPr>
+                <w:rFonts w:ascii="Helvetica Neue" w:eastAsia="Arial" w:hAnsi="Helvetica Neue" w:cs="Calibri"/>
+                <w:sz w:val="18"/>
+                <w:szCs w:val="18"/>
+              </w:rPr>
+              <w:instrText xml:space="preserve"> FORMCHECKBOX </w:instrText>
+            </w:r>
+            <w:r>
+              <w:rPr>
+                <w:rFonts w:ascii="Helvetica Neue" w:eastAsia="Arial" w:hAnsi="Helvetica Neue" w:cs="Calibri"/>
+                <w:sz w:val="18"/>
+                <w:szCs w:val="18"/>
+              </w:rPr>
+            </w:r>
+            <w:r>
+              <w:rPr>
+                <w:rFonts w:ascii="Helvetica Neue" w:eastAsia="Arial" w:hAnsi="Helvetica Neue" w:cs="Calibri"/>
+                <w:sz w:val="18"/>
+                <w:szCs w:val="18"/>
+              </w:rPr>
+              <w:fldChar w:fldCharType="separate"/>
+            </w:r>
+            <w:r>
+              <w:rPr>
+                <w:rFonts w:ascii="Helvetica Neue" w:eastAsia="Arial" w:hAnsi="Helvetica Neue" w:cs="Calibri"/>
+                <w:sz w:val="18"/>
+                <w:szCs w:val="18"/>
+              </w:rPr>
+              <w:fldChar w:fldCharType="end"/>
+            </w:r>
+          </w:p>
+        </w:tc>
+        <w:tc>
+          <w:tcPr>
+            <w:tcW w:w="455" w:type="dxa"/>
           </w:tcPr>
           <w:p>
             <w:pPr>
@@ -28522,9 +30494,438 @@
             </w:r>
           </w:p>
         </w:tc>
-        <w:tc>
-          <w:tcPr>
-            <w:tcW w:w="457" w:type="dxa"/>
+      </w:tr>
+      <w:tr>
+        <w:tc>
+          <w:tcPr>
+            <w:tcW w:w="450" w:type="dxa"/>
+            <w:vAlign w:val="center"/>
+          </w:tcPr>
+          <w:p>
+            <w:pPr>
+              <w:spacing w:line="276" w:lineRule="auto"/>
+              <w:ind w:right="-63"/>
+              <w:jc w:val="center"/>
+              <w:rPr>
+                <w:rFonts w:ascii="Helvetica Neue" w:eastAsia="Arial" w:hAnsi="Helvetica Neue" w:cs="Calibri"/>
+                <w:sz w:val="18"/>
+                <w:szCs w:val="18"/>
+              </w:rPr>
+            </w:pPr>
+            <w:r>
+              <w:rPr>
+                <w:rFonts w:ascii="Helvetica Neue" w:eastAsia="Arial" w:hAnsi="Helvetica Neue" w:cs="Calibri"/>
+                <w:sz w:val="18"/>
+                <w:szCs w:val="18"/>
+              </w:rPr>
+              <w:t>I</w:t>
+            </w:r>
+          </w:p>
+        </w:tc>
+        <w:tc>
+          <w:tcPr>
+            <w:tcW w:w="360" w:type="dxa"/>
+            <w:vAlign w:val="center"/>
+          </w:tcPr>
+          <w:p>
+            <w:pPr>
+              <w:spacing w:line="276" w:lineRule="auto"/>
+              <w:ind w:right="-63"/>
+              <w:jc w:val="center"/>
+              <w:rPr>
+                <w:rFonts w:ascii="Helvetica Neue" w:eastAsia="Arial" w:hAnsi="Helvetica Neue" w:cs="Calibri"/>
+                <w:sz w:val="18"/>
+                <w:szCs w:val="18"/>
+              </w:rPr>
+            </w:pPr>
+            <w:r>
+              <w:rPr>
+                <w:rFonts w:ascii="Helvetica Neue" w:eastAsia="Arial" w:hAnsi="Helvetica Neue" w:cs="Calibri"/>
+                <w:sz w:val="18"/>
+                <w:szCs w:val="18"/>
+              </w:rPr>
+              <w:t>1</w:t>
+            </w:r>
+          </w:p>
+        </w:tc>
+        <w:tc>
+          <w:tcPr>
+            <w:tcW w:w="1929" w:type="dxa"/>
+            <w:vAlign w:val="center"/>
+          </w:tcPr>
+          <w:p>
+            <w:pPr>
+              <w:spacing w:line="276" w:lineRule="auto"/>
+              <w:ind w:right="-63"/>
+              <w:rPr>
+                <w:rFonts w:ascii="Helvetica Neue" w:eastAsia="Arial" w:hAnsi="Helvetica Neue" w:cs="Calibri"/>
+                <w:sz w:val="18"/>
+                <w:szCs w:val="18"/>
+              </w:rPr>
+            </w:pPr>
+            <w:r>
+              <w:rPr>
+                <w:rFonts w:ascii="Helvetica Neue" w:eastAsia="Arial" w:hAnsi="Helvetica Neue" w:cs="Calibri"/>
+                <w:sz w:val="18"/>
+                <w:szCs w:val="18"/>
+              </w:rPr>
+              <w:t>3A-I-1-28</w:t>
+            </w:r>
+          </w:p>
+        </w:tc>
+        <w:tc>
+          <w:tcPr>
+            <w:tcW w:w="4875" w:type="dxa"/>
+            <w:vAlign w:val="center"/>
+          </w:tcPr>
+          <w:p>
+            <w:pPr>
+              <w:spacing w:line="276" w:lineRule="auto"/>
+              <w:ind w:right="-63"/>
+              <w:rPr>
+                <w:rFonts w:ascii="Helvetica Neue" w:eastAsia="Arial" w:hAnsi="Helvetica Neue" w:cs="Calibri"/>
+                <w:sz w:val="18"/>
+                <w:szCs w:val="18"/>
+              </w:rPr>
+            </w:pPr>
+            <w:r>
+              <w:rPr>
+                <w:rFonts w:ascii="Helvetica Neue" w:eastAsia="Arial" w:hAnsi="Helvetica Neue" w:cs="Calibri"/>
+                <w:sz w:val="18"/>
+                <w:szCs w:val="18"/>
+              </w:rPr>
+              <w:t xml:space="preserve">Explain the impact of the digital divide (i.e., uneven access to computing, computing education, and interfaces) on access to critical information.  </w:t>
+            </w:r>
+          </w:p>
+        </w:tc>
+        <w:tc>
+          <w:tcPr>
+            <w:tcW w:w="455" w:type="dxa"/>
+          </w:tcPr>
+          <w:p>
+            <w:pPr>
+              <w:spacing w:line="276" w:lineRule="auto"/>
+              <w:ind w:right="-63"/>
+              <w:rPr>
+                <w:rFonts w:ascii="Helvetica Neue" w:eastAsia="Arial" w:hAnsi="Helvetica Neue" w:cs="Calibri"/>
+                <w:sz w:val="18"/>
+                <w:szCs w:val="18"/>
+              </w:rPr>
+            </w:pPr>
+            <w:r>
+              <w:rPr>
+                <w:rFonts w:ascii="Helvetica Neue" w:eastAsia="Arial" w:hAnsi="Helvetica Neue" w:cs="Calibri"/>
+                <w:sz w:val="18"/>
+                <w:szCs w:val="18"/>
+              </w:rPr>
+              <w:fldChar w:fldCharType="begin">
+                <w:ffData>
+                  <w:name w:val="Check1"/>
+                  <w:enabled/>
+                  <w:calcOnExit w:val="0"/>
+                  <w:checkBox>
+                    <w:sizeAuto/>
+                    <w:default w:val="0"/>
+                  </w:checkBox>
+                </w:ffData>
+              </w:fldChar>
+            </w:r>
+            <w:r>
+              <w:rPr>
+                <w:rFonts w:ascii="Helvetica Neue" w:eastAsia="Arial" w:hAnsi="Helvetica Neue" w:cs="Calibri"/>
+                <w:sz w:val="18"/>
+                <w:szCs w:val="18"/>
+              </w:rPr>
+              <w:instrText xml:space="preserve"> FORMCHECKBOX </w:instrText>
+            </w:r>
+            <w:r>
+              <w:rPr>
+                <w:rFonts w:ascii="Helvetica Neue" w:eastAsia="Arial" w:hAnsi="Helvetica Neue" w:cs="Calibri"/>
+                <w:sz w:val="18"/>
+                <w:szCs w:val="18"/>
+              </w:rPr>
+            </w:r>
+            <w:r>
+              <w:rPr>
+                <w:rFonts w:ascii="Helvetica Neue" w:eastAsia="Arial" w:hAnsi="Helvetica Neue" w:cs="Calibri"/>
+                <w:sz w:val="18"/>
+                <w:szCs w:val="18"/>
+              </w:rPr>
+              <w:fldChar w:fldCharType="separate"/>
+            </w:r>
+            <w:r>
+              <w:rPr>
+                <w:rFonts w:ascii="Helvetica Neue" w:eastAsia="Arial" w:hAnsi="Helvetica Neue" w:cs="Calibri"/>
+                <w:sz w:val="18"/>
+                <w:szCs w:val="18"/>
+              </w:rPr>
+              <w:fldChar w:fldCharType="end"/>
+            </w:r>
+          </w:p>
+        </w:tc>
+        <w:tc>
+          <w:tcPr>
+            <w:tcW w:w="455" w:type="dxa"/>
+          </w:tcPr>
+          <w:p>
+            <w:pPr>
+              <w:spacing w:line="276" w:lineRule="auto"/>
+              <w:ind w:right="-63"/>
+              <w:rPr>
+                <w:rFonts w:ascii="Helvetica Neue" w:eastAsia="Arial" w:hAnsi="Helvetica Neue" w:cs="Calibri"/>
+                <w:sz w:val="18"/>
+                <w:szCs w:val="18"/>
+              </w:rPr>
+            </w:pPr>
+            <w:r>
+              <w:rPr>
+                <w:rFonts w:ascii="Helvetica Neue" w:eastAsia="Arial" w:hAnsi="Helvetica Neue" w:cs="Calibri"/>
+                <w:sz w:val="18"/>
+                <w:szCs w:val="18"/>
+              </w:rPr>
+              <w:fldChar w:fldCharType="begin">
+                <w:ffData>
+                  <w:name w:val="Check2"/>
+                  <w:enabled/>
+                  <w:calcOnExit w:val="0"/>
+                  <w:checkBox>
+                    <w:sizeAuto/>
+                    <w:default w:val="0"/>
+                  </w:checkBox>
+                </w:ffData>
+              </w:fldChar>
+            </w:r>
+            <w:r>
+              <w:rPr>
+                <w:rFonts w:ascii="Helvetica Neue" w:eastAsia="Arial" w:hAnsi="Helvetica Neue" w:cs="Calibri"/>
+                <w:sz w:val="18"/>
+                <w:szCs w:val="18"/>
+              </w:rPr>
+              <w:instrText xml:space="preserve"> FORMCHECKBOX </w:instrText>
+            </w:r>
+            <w:r>
+              <w:rPr>
+                <w:rFonts w:ascii="Helvetica Neue" w:eastAsia="Arial" w:hAnsi="Helvetica Neue" w:cs="Calibri"/>
+                <w:sz w:val="18"/>
+                <w:szCs w:val="18"/>
+              </w:rPr>
+            </w:r>
+            <w:r>
+              <w:rPr>
+                <w:rFonts w:ascii="Helvetica Neue" w:eastAsia="Arial" w:hAnsi="Helvetica Neue" w:cs="Calibri"/>
+                <w:sz w:val="18"/>
+                <w:szCs w:val="18"/>
+              </w:rPr>
+              <w:fldChar w:fldCharType="separate"/>
+            </w:r>
+            <w:r>
+              <w:rPr>
+                <w:rFonts w:ascii="Helvetica Neue" w:eastAsia="Arial" w:hAnsi="Helvetica Neue" w:cs="Calibri"/>
+                <w:sz w:val="18"/>
+                <w:szCs w:val="18"/>
+              </w:rPr>
+              <w:fldChar w:fldCharType="end"/>
+            </w:r>
+          </w:p>
+        </w:tc>
+        <w:tc>
+          <w:tcPr>
+            <w:tcW w:w="455" w:type="dxa"/>
+          </w:tcPr>
+          <w:p>
+            <w:pPr>
+              <w:spacing w:line="276" w:lineRule="auto"/>
+              <w:ind w:right="-63"/>
+              <w:rPr>
+                <w:rFonts w:ascii="Helvetica Neue" w:eastAsia="Arial" w:hAnsi="Helvetica Neue" w:cs="Calibri"/>
+                <w:sz w:val="18"/>
+                <w:szCs w:val="18"/>
+              </w:rPr>
+            </w:pPr>
+            <w:r>
+              <w:rPr>
+                <w:rFonts w:ascii="Helvetica Neue" w:eastAsia="Arial" w:hAnsi="Helvetica Neue" w:cs="Calibri"/>
+                <w:sz w:val="18"/>
+                <w:szCs w:val="18"/>
+              </w:rPr>
+              <w:fldChar w:fldCharType="begin">
+                <w:ffData>
+                  <w:name w:val="Check3"/>
+                  <w:enabled/>
+                  <w:calcOnExit w:val="0"/>
+                  <w:checkBox>
+                    <w:sizeAuto/>
+                    <w:default w:val="0"/>
+                  </w:checkBox>
+                </w:ffData>
+              </w:fldChar>
+            </w:r>
+            <w:r>
+              <w:rPr>
+                <w:rFonts w:ascii="Helvetica Neue" w:eastAsia="Arial" w:hAnsi="Helvetica Neue" w:cs="Calibri"/>
+                <w:sz w:val="18"/>
+                <w:szCs w:val="18"/>
+              </w:rPr>
+              <w:instrText xml:space="preserve"> FORMCHECKBOX </w:instrText>
+            </w:r>
+            <w:r>
+              <w:rPr>
+                <w:rFonts w:ascii="Helvetica Neue" w:eastAsia="Arial" w:hAnsi="Helvetica Neue" w:cs="Calibri"/>
+                <w:sz w:val="18"/>
+                <w:szCs w:val="18"/>
+              </w:rPr>
+            </w:r>
+            <w:r>
+              <w:rPr>
+                <w:rFonts w:ascii="Helvetica Neue" w:eastAsia="Arial" w:hAnsi="Helvetica Neue" w:cs="Calibri"/>
+                <w:sz w:val="18"/>
+                <w:szCs w:val="18"/>
+              </w:rPr>
+              <w:fldChar w:fldCharType="separate"/>
+            </w:r>
+            <w:r>
+              <w:rPr>
+                <w:rFonts w:ascii="Helvetica Neue" w:eastAsia="Arial" w:hAnsi="Helvetica Neue" w:cs="Calibri"/>
+                <w:sz w:val="18"/>
+                <w:szCs w:val="18"/>
+              </w:rPr>
+              <w:fldChar w:fldCharType="end"/>
+            </w:r>
+          </w:p>
+        </w:tc>
+        <w:tc>
+          <w:tcPr>
+            <w:tcW w:w="456" w:type="dxa"/>
+          </w:tcPr>
+          <w:p>
+            <w:pPr>
+              <w:spacing w:line="276" w:lineRule="auto"/>
+              <w:ind w:right="-63"/>
+              <w:rPr>
+                <w:rFonts w:ascii="Helvetica Neue" w:eastAsia="Arial" w:hAnsi="Helvetica Neue" w:cs="Calibri"/>
+                <w:sz w:val="18"/>
+                <w:szCs w:val="18"/>
+              </w:rPr>
+            </w:pPr>
+            <w:r>
+              <w:rPr>
+                <w:rFonts w:ascii="Helvetica Neue" w:eastAsia="Arial" w:hAnsi="Helvetica Neue" w:cs="Calibri"/>
+                <w:sz w:val="18"/>
+                <w:szCs w:val="18"/>
+              </w:rPr>
+              <w:fldChar w:fldCharType="begin">
+                <w:ffData>
+                  <w:name w:val="Check4"/>
+                  <w:enabled/>
+                  <w:calcOnExit w:val="0"/>
+                  <w:checkBox>
+                    <w:sizeAuto/>
+                    <w:default w:val="0"/>
+                  </w:checkBox>
+                </w:ffData>
+              </w:fldChar>
+            </w:r>
+            <w:r>
+              <w:rPr>
+                <w:rFonts w:ascii="Helvetica Neue" w:eastAsia="Arial" w:hAnsi="Helvetica Neue" w:cs="Calibri"/>
+                <w:sz w:val="18"/>
+                <w:szCs w:val="18"/>
+              </w:rPr>
+              <w:instrText xml:space="preserve"> FORMCHECKBOX </w:instrText>
+            </w:r>
+            <w:r>
+              <w:rPr>
+                <w:rFonts w:ascii="Helvetica Neue" w:eastAsia="Arial" w:hAnsi="Helvetica Neue" w:cs="Calibri"/>
+                <w:sz w:val="18"/>
+                <w:szCs w:val="18"/>
+              </w:rPr>
+            </w:r>
+            <w:r>
+              <w:rPr>
+                <w:rFonts w:ascii="Helvetica Neue" w:eastAsia="Arial" w:hAnsi="Helvetica Neue" w:cs="Calibri"/>
+                <w:sz w:val="18"/>
+                <w:szCs w:val="18"/>
+              </w:rPr>
+              <w:fldChar w:fldCharType="separate"/>
+            </w:r>
+            <w:r>
+              <w:rPr>
+                <w:rFonts w:ascii="Helvetica Neue" w:eastAsia="Arial" w:hAnsi="Helvetica Neue" w:cs="Calibri"/>
+                <w:sz w:val="18"/>
+                <w:szCs w:val="18"/>
+              </w:rPr>
+              <w:fldChar w:fldCharType="end"/>
+            </w:r>
+          </w:p>
+        </w:tc>
+        <w:tc>
+          <w:tcPr>
+            <w:tcW w:w="455" w:type="dxa"/>
+          </w:tcPr>
+          <w:p>
+            <w:pPr>
+              <w:spacing w:line="276" w:lineRule="auto"/>
+              <w:ind w:right="-63"/>
+              <w:rPr>
+                <w:rFonts w:ascii="Helvetica Neue" w:eastAsia="Arial" w:hAnsi="Helvetica Neue" w:cs="Calibri"/>
+                <w:sz w:val="18"/>
+                <w:szCs w:val="18"/>
+              </w:rPr>
+            </w:pPr>
+            <w:r>
+              <w:rPr>
+                <w:rFonts w:ascii="Helvetica Neue" w:eastAsia="Arial" w:hAnsi="Helvetica Neue" w:cs="Calibri"/>
+                <w:sz w:val="18"/>
+                <w:szCs w:val="18"/>
+              </w:rPr>
+              <w:fldChar w:fldCharType="begin">
+                <w:ffData>
+                  <w:name w:val="Check4"/>
+                  <w:enabled/>
+                  <w:calcOnExit w:val="0"/>
+                  <w:checkBox>
+                    <w:sizeAuto/>
+                    <w:default w:val="0"/>
+                  </w:checkBox>
+                </w:ffData>
+              </w:fldChar>
+            </w:r>
+            <w:r>
+              <w:rPr>
+                <w:rFonts w:ascii="Helvetica Neue" w:eastAsia="Arial" w:hAnsi="Helvetica Neue" w:cs="Calibri"/>
+                <w:sz w:val="18"/>
+                <w:szCs w:val="18"/>
+              </w:rPr>
+              <w:instrText xml:space="preserve"> FORMCHECKBOX </w:instrText>
+            </w:r>
+            <w:r>
+              <w:rPr>
+                <w:rFonts w:ascii="Helvetica Neue" w:eastAsia="Arial" w:hAnsi="Helvetica Neue" w:cs="Calibri"/>
+                <w:sz w:val="18"/>
+                <w:szCs w:val="18"/>
+              </w:rPr>
+            </w:r>
+            <w:r>
+              <w:rPr>
+                <w:rFonts w:ascii="Helvetica Neue" w:eastAsia="Arial" w:hAnsi="Helvetica Neue" w:cs="Calibri"/>
+                <w:sz w:val="18"/>
+                <w:szCs w:val="18"/>
+              </w:rPr>
+              <w:fldChar w:fldCharType="separate"/>
+            </w:r>
+            <w:r>
+              <w:rPr>
+                <w:rFonts w:ascii="Helvetica Neue" w:eastAsia="Arial" w:hAnsi="Helvetica Neue" w:cs="Calibri"/>
+                <w:sz w:val="18"/>
+                <w:szCs w:val="18"/>
+              </w:rPr>
+              <w:fldChar w:fldCharType="end"/>
+            </w:r>
+          </w:p>
+        </w:tc>
+        <w:tc>
+          <w:tcPr>
+            <w:tcW w:w="455" w:type="dxa"/>
           </w:tcPr>
           <w:p>
             <w:pPr>
@@ -28589,7 +30990,7 @@
         </w:tc>
         <w:tc>
           <w:tcPr>
-            <w:tcW w:w="457" w:type="dxa"/>
+            <w:tcW w:w="455" w:type="dxa"/>
           </w:tcPr>
           <w:p>
             <w:pPr>
@@ -28654,7 +31055,7 @@
         </w:tc>
         <w:tc>
           <w:tcPr>
-            <w:tcW w:w="457" w:type="dxa"/>
+            <w:tcW w:w="455" w:type="dxa"/>
           </w:tcPr>
           <w:p>
             <w:pPr>
@@ -28719,7 +31120,7 @@
         </w:tc>
         <w:tc>
           <w:tcPr>
-            <w:tcW w:w="457" w:type="dxa"/>
+            <w:tcW w:w="455" w:type="dxa"/>
           </w:tcPr>
           <w:p>
             <w:pPr>
@@ -28784,7 +31185,7 @@
         </w:tc>
         <w:tc>
           <w:tcPr>
-            <w:tcW w:w="457" w:type="dxa"/>
+            <w:tcW w:w="455" w:type="dxa"/>
           </w:tcPr>
           <w:p>
             <w:pPr>
@@ -28849,7 +31250,7 @@
         </w:tc>
         <w:tc>
           <w:tcPr>
-            <w:tcW w:w="457" w:type="dxa"/>
+            <w:tcW w:w="455" w:type="dxa"/>
           </w:tcPr>
           <w:p>
             <w:pPr>
@@ -28914,7 +31315,7 @@
         </w:tc>
         <w:tc>
           <w:tcPr>
-            <w:tcW w:w="457" w:type="dxa"/>
+            <w:tcW w:w="455" w:type="dxa"/>
           </w:tcPr>
           <w:p>
             <w:pPr>
@@ -28981,57 +31382,109 @@
       <w:tr>
         <w:tc>
           <w:tcPr>
-            <w:tcW w:w="1150" w:type="dxa"/>
+            <w:tcW w:w="450" w:type="dxa"/>
             <w:vAlign w:val="center"/>
           </w:tcPr>
           <w:p>
             <w:pPr>
               <w:spacing w:line="276" w:lineRule="auto"/>
               <w:ind w:right="-63"/>
-              <w:rPr>
-                <w:rFonts w:ascii="Helvetica Neue" w:eastAsia="Arial" w:hAnsi="Helvetica Neue" w:cs="Calibri"/>
-                <w:sz w:val="18"/>
-                <w:szCs w:val="18"/>
-              </w:rPr>
-            </w:pPr>
-            <w:r>
-              <w:rPr>
-                <w:rFonts w:ascii="Helvetica Neue" w:eastAsia="Arial" w:hAnsi="Helvetica Neue" w:cs="Calibri"/>
-                <w:sz w:val="18"/>
-                <w:szCs w:val="18"/>
-              </w:rPr>
-              <w:t>3A-I-1-28</w:t>
-            </w:r>
-          </w:p>
-        </w:tc>
-        <w:tc>
-          <w:tcPr>
-            <w:tcW w:w="4842" w:type="dxa"/>
+              <w:jc w:val="center"/>
+              <w:rPr>
+                <w:rFonts w:ascii="Helvetica Neue" w:eastAsia="Arial" w:hAnsi="Helvetica Neue" w:cs="Calibri"/>
+                <w:sz w:val="18"/>
+                <w:szCs w:val="18"/>
+              </w:rPr>
+            </w:pPr>
+            <w:r>
+              <w:rPr>
+                <w:rFonts w:ascii="Helvetica Neue" w:eastAsia="Arial" w:hAnsi="Helvetica Neue" w:cs="Calibri"/>
+                <w:sz w:val="18"/>
+                <w:szCs w:val="18"/>
+              </w:rPr>
+              <w:t>I</w:t>
+            </w:r>
+          </w:p>
+        </w:tc>
+        <w:tc>
+          <w:tcPr>
+            <w:tcW w:w="360" w:type="dxa"/>
             <w:vAlign w:val="center"/>
           </w:tcPr>
           <w:p>
             <w:pPr>
               <w:spacing w:line="276" w:lineRule="auto"/>
               <w:ind w:right="-63"/>
-              <w:rPr>
-                <w:rFonts w:ascii="Helvetica Neue" w:eastAsia="Arial" w:hAnsi="Helvetica Neue" w:cs="Calibri"/>
-                <w:sz w:val="18"/>
-                <w:szCs w:val="18"/>
-              </w:rPr>
-            </w:pPr>
-            <w:r>
-              <w:rPr>
-                <w:rFonts w:ascii="Helvetica Neue" w:eastAsia="Arial" w:hAnsi="Helvetica Neue" w:cs="Calibri"/>
-                <w:sz w:val="18"/>
-                <w:szCs w:val="18"/>
-              </w:rPr>
-              <w:t xml:space="preserve">Explain the impact of the digital divide (i.e., uneven access to computing, computing education, and interfaces) on access to critical information.  </w:t>
-            </w:r>
-          </w:p>
-        </w:tc>
-        <w:tc>
-          <w:tcPr>
-            <w:tcW w:w="457" w:type="dxa"/>
+              <w:jc w:val="center"/>
+              <w:rPr>
+                <w:rFonts w:ascii="Helvetica Neue" w:eastAsia="Arial" w:hAnsi="Helvetica Neue" w:cs="Calibri"/>
+                <w:sz w:val="18"/>
+                <w:szCs w:val="18"/>
+              </w:rPr>
+            </w:pPr>
+            <w:r>
+              <w:rPr>
+                <w:rFonts w:ascii="Helvetica Neue" w:eastAsia="Arial" w:hAnsi="Helvetica Neue" w:cs="Calibri"/>
+                <w:sz w:val="18"/>
+                <w:szCs w:val="18"/>
+              </w:rPr>
+              <w:t>6</w:t>
+            </w:r>
+          </w:p>
+        </w:tc>
+        <w:tc>
+          <w:tcPr>
+            <w:tcW w:w="1929" w:type="dxa"/>
+            <w:vAlign w:val="center"/>
+          </w:tcPr>
+          <w:p>
+            <w:pPr>
+              <w:spacing w:line="276" w:lineRule="auto"/>
+              <w:ind w:right="-63"/>
+              <w:rPr>
+                <w:rFonts w:ascii="Helvetica Neue" w:eastAsia="Arial" w:hAnsi="Helvetica Neue" w:cs="Calibri"/>
+                <w:sz w:val="18"/>
+                <w:szCs w:val="18"/>
+              </w:rPr>
+            </w:pPr>
+            <w:r>
+              <w:rPr>
+                <w:rFonts w:ascii="Helvetica Neue" w:eastAsia="Arial" w:hAnsi="Helvetica Neue" w:cs="Calibri"/>
+                <w:sz w:val="18"/>
+                <w:szCs w:val="18"/>
+              </w:rPr>
+              <w:t>3A-I-6-29</w:t>
+            </w:r>
+          </w:p>
+        </w:tc>
+        <w:tc>
+          <w:tcPr>
+            <w:tcW w:w="4875" w:type="dxa"/>
+            <w:vAlign w:val="center"/>
+          </w:tcPr>
+          <w:p>
+            <w:pPr>
+              <w:spacing w:line="276" w:lineRule="auto"/>
+              <w:ind w:right="-63"/>
+              <w:rPr>
+                <w:rFonts w:ascii="Helvetica Neue" w:eastAsia="Arial" w:hAnsi="Helvetica Neue" w:cs="Calibri"/>
+                <w:sz w:val="18"/>
+                <w:szCs w:val="18"/>
+              </w:rPr>
+            </w:pPr>
+            <w:r>
+              <w:rPr>
+                <w:rFonts w:ascii="Helvetica Neue" w:eastAsia="Arial" w:hAnsi="Helvetica Neue" w:cs="Calibri"/>
+                <w:sz w:val="18"/>
+                <w:szCs w:val="18"/>
+              </w:rPr>
+              <w:t>Redesign user interfaces (e.g., webpages, mobile applications, animations) to be more inclusive, accessible, and minimizing the impact of the designer's inherent bias.</w:t>
+            </w:r>
+          </w:p>
+        </w:tc>
+        <w:tc>
+          <w:tcPr>
+            <w:tcW w:w="455" w:type="dxa"/>
           </w:tcPr>
           <w:p>
             <w:pPr>
@@ -29096,7 +31549,7 @@
         </w:tc>
         <w:tc>
           <w:tcPr>
-            <w:tcW w:w="457" w:type="dxa"/>
+            <w:tcW w:w="455" w:type="dxa"/>
           </w:tcPr>
           <w:p>
             <w:pPr>
@@ -29161,7 +31614,7 @@
         </w:tc>
         <w:tc>
           <w:tcPr>
-            <w:tcW w:w="457" w:type="dxa"/>
+            <w:tcW w:w="455" w:type="dxa"/>
           </w:tcPr>
           <w:p>
             <w:pPr>
@@ -29226,7 +31679,7 @@
         </w:tc>
         <w:tc>
           <w:tcPr>
-            <w:tcW w:w="457" w:type="dxa"/>
+            <w:tcW w:w="456" w:type="dxa"/>
           </w:tcPr>
           <w:p>
             <w:pPr>
@@ -29291,7 +31744,7 @@
         </w:tc>
         <w:tc>
           <w:tcPr>
-            <w:tcW w:w="457" w:type="dxa"/>
+            <w:tcW w:w="455" w:type="dxa"/>
           </w:tcPr>
           <w:p>
             <w:pPr>
@@ -29356,7 +31809,7 @@
         </w:tc>
         <w:tc>
           <w:tcPr>
-            <w:tcW w:w="457" w:type="dxa"/>
+            <w:tcW w:w="455" w:type="dxa"/>
           </w:tcPr>
           <w:p>
             <w:pPr>
@@ -29421,7 +31874,7 @@
         </w:tc>
         <w:tc>
           <w:tcPr>
-            <w:tcW w:w="457" w:type="dxa"/>
+            <w:tcW w:w="455" w:type="dxa"/>
           </w:tcPr>
           <w:p>
             <w:pPr>
@@ -29486,7 +31939,7 @@
         </w:tc>
         <w:tc>
           <w:tcPr>
-            <w:tcW w:w="457" w:type="dxa"/>
+            <w:tcW w:w="455" w:type="dxa"/>
           </w:tcPr>
           <w:p>
             <w:pPr>
@@ -29551,7 +32004,7 @@
         </w:tc>
         <w:tc>
           <w:tcPr>
-            <w:tcW w:w="457" w:type="dxa"/>
+            <w:tcW w:w="455" w:type="dxa"/>
           </w:tcPr>
           <w:p>
             <w:pPr>
@@ -29616,7 +32069,7 @@
         </w:tc>
         <w:tc>
           <w:tcPr>
-            <w:tcW w:w="457" w:type="dxa"/>
+            <w:tcW w:w="455" w:type="dxa"/>
           </w:tcPr>
           <w:p>
             <w:pPr>
@@ -29681,7 +32134,7 @@
         </w:tc>
         <w:tc>
           <w:tcPr>
-            <w:tcW w:w="457" w:type="dxa"/>
+            <w:tcW w:w="455" w:type="dxa"/>
           </w:tcPr>
           <w:p>
             <w:pPr>
@@ -29746,7 +32199,7 @@
         </w:tc>
         <w:tc>
           <w:tcPr>
-            <w:tcW w:w="457" w:type="dxa"/>
+            <w:tcW w:w="455" w:type="dxa"/>
           </w:tcPr>
           <w:p>
             <w:pPr>
@@ -29813,57 +32266,109 @@
       <w:tr>
         <w:tc>
           <w:tcPr>
-            <w:tcW w:w="1150" w:type="dxa"/>
+            <w:tcW w:w="450" w:type="dxa"/>
             <w:vAlign w:val="center"/>
           </w:tcPr>
           <w:p>
             <w:pPr>
               <w:spacing w:line="276" w:lineRule="auto"/>
               <w:ind w:right="-63"/>
-              <w:rPr>
-                <w:rFonts w:ascii="Helvetica Neue" w:eastAsia="Arial" w:hAnsi="Helvetica Neue" w:cs="Calibri"/>
-                <w:sz w:val="18"/>
-                <w:szCs w:val="18"/>
-              </w:rPr>
-            </w:pPr>
-            <w:r>
-              <w:rPr>
-                <w:rFonts w:ascii="Helvetica Neue" w:eastAsia="Arial" w:hAnsi="Helvetica Neue" w:cs="Calibri"/>
-                <w:sz w:val="18"/>
-                <w:szCs w:val="18"/>
-              </w:rPr>
-              <w:t>3A-I-6-29</w:t>
-            </w:r>
-          </w:p>
-        </w:tc>
-        <w:tc>
-          <w:tcPr>
-            <w:tcW w:w="4842" w:type="dxa"/>
+              <w:jc w:val="center"/>
+              <w:rPr>
+                <w:rFonts w:ascii="Helvetica Neue" w:eastAsia="Arial" w:hAnsi="Helvetica Neue" w:cs="Calibri"/>
+                <w:sz w:val="18"/>
+                <w:szCs w:val="18"/>
+              </w:rPr>
+            </w:pPr>
+            <w:r>
+              <w:rPr>
+                <w:rFonts w:ascii="Helvetica Neue" w:eastAsia="Arial" w:hAnsi="Helvetica Neue" w:cs="Calibri"/>
+                <w:sz w:val="18"/>
+                <w:szCs w:val="18"/>
+              </w:rPr>
+              <w:t>N</w:t>
+            </w:r>
+          </w:p>
+        </w:tc>
+        <w:tc>
+          <w:tcPr>
+            <w:tcW w:w="360" w:type="dxa"/>
             <w:vAlign w:val="center"/>
           </w:tcPr>
           <w:p>
             <w:pPr>
               <w:spacing w:line="276" w:lineRule="auto"/>
               <w:ind w:right="-63"/>
-              <w:rPr>
-                <w:rFonts w:ascii="Helvetica Neue" w:eastAsia="Arial" w:hAnsi="Helvetica Neue" w:cs="Calibri"/>
-                <w:sz w:val="18"/>
-                <w:szCs w:val="18"/>
-              </w:rPr>
-            </w:pPr>
-            <w:r>
-              <w:rPr>
-                <w:rFonts w:ascii="Helvetica Neue" w:eastAsia="Arial" w:hAnsi="Helvetica Neue" w:cs="Calibri"/>
-                <w:sz w:val="18"/>
-                <w:szCs w:val="18"/>
-              </w:rPr>
-              <w:t>Redesign user interfaces (e.g., webpages, mobile applications, animations) to be more inclusive, accessible, and minimizing the impact of the designer's inherent bias.</w:t>
-            </w:r>
-          </w:p>
-        </w:tc>
-        <w:tc>
-          <w:tcPr>
-            <w:tcW w:w="457" w:type="dxa"/>
+              <w:jc w:val="center"/>
+              <w:rPr>
+                <w:rFonts w:ascii="Helvetica Neue" w:eastAsia="Arial" w:hAnsi="Helvetica Neue" w:cs="Calibri"/>
+                <w:sz w:val="18"/>
+                <w:szCs w:val="18"/>
+              </w:rPr>
+            </w:pPr>
+            <w:r>
+              <w:rPr>
+                <w:rFonts w:ascii="Helvetica Neue" w:eastAsia="Arial" w:hAnsi="Helvetica Neue" w:cs="Calibri"/>
+                <w:sz w:val="18"/>
+                <w:szCs w:val="18"/>
+              </w:rPr>
+              <w:t>7</w:t>
+            </w:r>
+          </w:p>
+        </w:tc>
+        <w:tc>
+          <w:tcPr>
+            <w:tcW w:w="1929" w:type="dxa"/>
+            <w:vAlign w:val="center"/>
+          </w:tcPr>
+          <w:p>
+            <w:pPr>
+              <w:spacing w:line="276" w:lineRule="auto"/>
+              <w:ind w:right="-63"/>
+              <w:rPr>
+                <w:rFonts w:ascii="Helvetica Neue" w:eastAsia="Arial" w:hAnsi="Helvetica Neue" w:cs="Calibri"/>
+                <w:sz w:val="18"/>
+                <w:szCs w:val="18"/>
+              </w:rPr>
+            </w:pPr>
+            <w:r>
+              <w:rPr>
+                <w:rFonts w:ascii="Helvetica Neue" w:eastAsia="Arial" w:hAnsi="Helvetica Neue" w:cs="Calibri"/>
+                <w:sz w:val="18"/>
+                <w:szCs w:val="18"/>
+              </w:rPr>
+              <w:t>3A-N-7-30</w:t>
+            </w:r>
+          </w:p>
+        </w:tc>
+        <w:tc>
+          <w:tcPr>
+            <w:tcW w:w="4875" w:type="dxa"/>
+            <w:vAlign w:val="center"/>
+          </w:tcPr>
+          <w:p>
+            <w:pPr>
+              <w:spacing w:line="276" w:lineRule="auto"/>
+              <w:ind w:right="-63"/>
+              <w:rPr>
+                <w:rFonts w:ascii="Helvetica Neue" w:eastAsia="Arial" w:hAnsi="Helvetica Neue" w:cs="Calibri"/>
+                <w:sz w:val="18"/>
+                <w:szCs w:val="18"/>
+              </w:rPr>
+            </w:pPr>
+            <w:r>
+              <w:rPr>
+                <w:rFonts w:ascii="Helvetica Neue" w:eastAsia="Arial" w:hAnsi="Helvetica Neue" w:cs="Calibri"/>
+                <w:sz w:val="18"/>
+                <w:szCs w:val="18"/>
+              </w:rPr>
+              <w:t xml:space="preserve">Describe key protocols and underlying processes of Internet-based services (e.g., http/https and SMTP/IMAP, routing protocols).  </w:t>
+            </w:r>
+          </w:p>
+        </w:tc>
+        <w:tc>
+          <w:tcPr>
+            <w:tcW w:w="455" w:type="dxa"/>
           </w:tcPr>
           <w:p>
             <w:pPr>
@@ -29928,7 +32433,7 @@
         </w:tc>
         <w:tc>
           <w:tcPr>
-            <w:tcW w:w="457" w:type="dxa"/>
+            <w:tcW w:w="455" w:type="dxa"/>
           </w:tcPr>
           <w:p>
             <w:pPr>
@@ -29993,7 +32498,7 @@
         </w:tc>
         <w:tc>
           <w:tcPr>
-            <w:tcW w:w="457" w:type="dxa"/>
+            <w:tcW w:w="455" w:type="dxa"/>
           </w:tcPr>
           <w:p>
             <w:pPr>
@@ -30058,7 +32563,7 @@
         </w:tc>
         <w:tc>
           <w:tcPr>
-            <w:tcW w:w="457" w:type="dxa"/>
+            <w:tcW w:w="456" w:type="dxa"/>
           </w:tcPr>
           <w:p>
             <w:pPr>
@@ -30123,7 +32628,7 @@
         </w:tc>
         <w:tc>
           <w:tcPr>
-            <w:tcW w:w="457" w:type="dxa"/>
+            <w:tcW w:w="455" w:type="dxa"/>
           </w:tcPr>
           <w:p>
             <w:pPr>
@@ -30188,7 +32693,7 @@
         </w:tc>
         <w:tc>
           <w:tcPr>
-            <w:tcW w:w="457" w:type="dxa"/>
+            <w:tcW w:w="455" w:type="dxa"/>
           </w:tcPr>
           <w:p>
             <w:pPr>
@@ -30253,7 +32758,7 @@
         </w:tc>
         <w:tc>
           <w:tcPr>
-            <w:tcW w:w="457" w:type="dxa"/>
+            <w:tcW w:w="455" w:type="dxa"/>
           </w:tcPr>
           <w:p>
             <w:pPr>
@@ -30318,7 +32823,7 @@
         </w:tc>
         <w:tc>
           <w:tcPr>
-            <w:tcW w:w="457" w:type="dxa"/>
+            <w:tcW w:w="455" w:type="dxa"/>
           </w:tcPr>
           <w:p>
             <w:pPr>
@@ -30383,7 +32888,7 @@
         </w:tc>
         <w:tc>
           <w:tcPr>
-            <w:tcW w:w="457" w:type="dxa"/>
+            <w:tcW w:w="455" w:type="dxa"/>
           </w:tcPr>
           <w:p>
             <w:pPr>
@@ -30448,7 +32953,7 @@
         </w:tc>
         <w:tc>
           <w:tcPr>
-            <w:tcW w:w="457" w:type="dxa"/>
+            <w:tcW w:w="455" w:type="dxa"/>
           </w:tcPr>
           <w:p>
             <w:pPr>
@@ -30513,7 +33018,7 @@
         </w:tc>
         <w:tc>
           <w:tcPr>
-            <w:tcW w:w="457" w:type="dxa"/>
+            <w:tcW w:w="455" w:type="dxa"/>
           </w:tcPr>
           <w:p>
             <w:pPr>
@@ -30578,7 +33083,7 @@
         </w:tc>
         <w:tc>
           <w:tcPr>
-            <w:tcW w:w="457" w:type="dxa"/>
+            <w:tcW w:w="455" w:type="dxa"/>
           </w:tcPr>
           <w:p>
             <w:pPr>
@@ -30645,57 +33150,109 @@
       <w:tr>
         <w:tc>
           <w:tcPr>
-            <w:tcW w:w="1150" w:type="dxa"/>
+            <w:tcW w:w="450" w:type="dxa"/>
             <w:vAlign w:val="center"/>
           </w:tcPr>
           <w:p>
             <w:pPr>
               <w:spacing w:line="276" w:lineRule="auto"/>
               <w:ind w:right="-63"/>
-              <w:rPr>
-                <w:rFonts w:ascii="Helvetica Neue" w:eastAsia="Arial" w:hAnsi="Helvetica Neue" w:cs="Calibri"/>
-                <w:sz w:val="18"/>
-                <w:szCs w:val="18"/>
-              </w:rPr>
-            </w:pPr>
-            <w:r>
-              <w:rPr>
-                <w:rFonts w:ascii="Helvetica Neue" w:eastAsia="Arial" w:hAnsi="Helvetica Neue" w:cs="Calibri"/>
-                <w:sz w:val="18"/>
-                <w:szCs w:val="18"/>
-              </w:rPr>
-              <w:t>3A-N-7-30</w:t>
-            </w:r>
-          </w:p>
-        </w:tc>
-        <w:tc>
-          <w:tcPr>
-            <w:tcW w:w="4842" w:type="dxa"/>
+              <w:jc w:val="center"/>
+              <w:rPr>
+                <w:rFonts w:ascii="Helvetica Neue" w:eastAsia="Arial" w:hAnsi="Helvetica Neue" w:cs="Calibri"/>
+                <w:sz w:val="18"/>
+                <w:szCs w:val="18"/>
+              </w:rPr>
+            </w:pPr>
+            <w:r>
+              <w:rPr>
+                <w:rFonts w:ascii="Helvetica Neue" w:eastAsia="Arial" w:hAnsi="Helvetica Neue" w:cs="Calibri"/>
+                <w:sz w:val="18"/>
+                <w:szCs w:val="18"/>
+              </w:rPr>
+              <w:t>N</w:t>
+            </w:r>
+          </w:p>
+        </w:tc>
+        <w:tc>
+          <w:tcPr>
+            <w:tcW w:w="360" w:type="dxa"/>
             <w:vAlign w:val="center"/>
           </w:tcPr>
           <w:p>
             <w:pPr>
               <w:spacing w:line="276" w:lineRule="auto"/>
               <w:ind w:right="-63"/>
-              <w:rPr>
-                <w:rFonts w:ascii="Helvetica Neue" w:eastAsia="Arial" w:hAnsi="Helvetica Neue" w:cs="Calibri"/>
-                <w:sz w:val="18"/>
-                <w:szCs w:val="18"/>
-              </w:rPr>
-            </w:pPr>
-            <w:r>
-              <w:rPr>
-                <w:rFonts w:ascii="Helvetica Neue" w:eastAsia="Arial" w:hAnsi="Helvetica Neue" w:cs="Calibri"/>
-                <w:sz w:val="18"/>
-                <w:szCs w:val="18"/>
-              </w:rPr>
-              <w:t xml:space="preserve">Describe key protocols and underlying processes of Internet-based services (e.g., http/https and SMTP/IMAP, routing protocols).  </w:t>
-            </w:r>
-          </w:p>
-        </w:tc>
-        <w:tc>
-          <w:tcPr>
-            <w:tcW w:w="457" w:type="dxa"/>
+              <w:jc w:val="center"/>
+              <w:rPr>
+                <w:rFonts w:ascii="Helvetica Neue" w:eastAsia="Arial" w:hAnsi="Helvetica Neue" w:cs="Calibri"/>
+                <w:sz w:val="18"/>
+                <w:szCs w:val="18"/>
+              </w:rPr>
+            </w:pPr>
+            <w:r>
+              <w:rPr>
+                <w:rFonts w:ascii="Helvetica Neue" w:eastAsia="Arial" w:hAnsi="Helvetica Neue" w:cs="Calibri"/>
+                <w:sz w:val="18"/>
+                <w:szCs w:val="18"/>
+              </w:rPr>
+              <w:t>4</w:t>
+            </w:r>
+          </w:p>
+        </w:tc>
+        <w:tc>
+          <w:tcPr>
+            <w:tcW w:w="1929" w:type="dxa"/>
+            <w:vAlign w:val="center"/>
+          </w:tcPr>
+          <w:p>
+            <w:pPr>
+              <w:spacing w:line="276" w:lineRule="auto"/>
+              <w:ind w:right="-63"/>
+              <w:rPr>
+                <w:rFonts w:ascii="Helvetica Neue" w:eastAsia="Arial" w:hAnsi="Helvetica Neue" w:cs="Calibri"/>
+                <w:sz w:val="18"/>
+                <w:szCs w:val="18"/>
+              </w:rPr>
+            </w:pPr>
+            <w:r>
+              <w:rPr>
+                <w:rFonts w:ascii="Helvetica Neue" w:eastAsia="Arial" w:hAnsi="Helvetica Neue" w:cs="Calibri"/>
+                <w:sz w:val="18"/>
+                <w:szCs w:val="18"/>
+              </w:rPr>
+              <w:t>3A-N-4-31</w:t>
+            </w:r>
+          </w:p>
+        </w:tc>
+        <w:tc>
+          <w:tcPr>
+            <w:tcW w:w="4875" w:type="dxa"/>
+            <w:vAlign w:val="center"/>
+          </w:tcPr>
+          <w:p>
+            <w:pPr>
+              <w:spacing w:line="276" w:lineRule="auto"/>
+              <w:ind w:right="-63"/>
+              <w:rPr>
+                <w:rFonts w:ascii="Helvetica Neue" w:eastAsia="Arial" w:hAnsi="Helvetica Neue" w:cs="Calibri"/>
+                <w:sz w:val="18"/>
+                <w:szCs w:val="18"/>
+              </w:rPr>
+            </w:pPr>
+            <w:r>
+              <w:rPr>
+                <w:rFonts w:ascii="Helvetica Neue" w:eastAsia="Arial" w:hAnsi="Helvetica Neue" w:cs="Calibri"/>
+                <w:sz w:val="18"/>
+                <w:szCs w:val="18"/>
+              </w:rPr>
+              <w:t xml:space="preserve">Illustrate the basic components of computer networks (e.g., draw logical and topological diagrams of networks including routers, switches, servers, and end user devices; create model with string and paper).  </w:t>
+            </w:r>
+          </w:p>
+        </w:tc>
+        <w:tc>
+          <w:tcPr>
+            <w:tcW w:w="455" w:type="dxa"/>
           </w:tcPr>
           <w:p>
             <w:pPr>
@@ -30760,7 +33317,7 @@
         </w:tc>
         <w:tc>
           <w:tcPr>
-            <w:tcW w:w="457" w:type="dxa"/>
+            <w:tcW w:w="455" w:type="dxa"/>
           </w:tcPr>
           <w:p>
             <w:pPr>
@@ -30825,7 +33382,7 @@
         </w:tc>
         <w:tc>
           <w:tcPr>
-            <w:tcW w:w="457" w:type="dxa"/>
+            <w:tcW w:w="455" w:type="dxa"/>
           </w:tcPr>
           <w:p>
             <w:pPr>
@@ -30890,7 +33447,7 @@
         </w:tc>
         <w:tc>
           <w:tcPr>
-            <w:tcW w:w="457" w:type="dxa"/>
+            <w:tcW w:w="456" w:type="dxa"/>
           </w:tcPr>
           <w:p>
             <w:pPr>
@@ -30955,7 +33512,7 @@
         </w:tc>
         <w:tc>
           <w:tcPr>
-            <w:tcW w:w="457" w:type="dxa"/>
+            <w:tcW w:w="455" w:type="dxa"/>
           </w:tcPr>
           <w:p>
             <w:pPr>
@@ -31020,7 +33577,7 @@
         </w:tc>
         <w:tc>
           <w:tcPr>
-            <w:tcW w:w="457" w:type="dxa"/>
+            <w:tcW w:w="455" w:type="dxa"/>
           </w:tcPr>
           <w:p>
             <w:pPr>
@@ -31085,7 +33642,7 @@
         </w:tc>
         <w:tc>
           <w:tcPr>
-            <w:tcW w:w="457" w:type="dxa"/>
+            <w:tcW w:w="455" w:type="dxa"/>
           </w:tcPr>
           <w:p>
             <w:pPr>
@@ -31150,7 +33707,7 @@
         </w:tc>
         <w:tc>
           <w:tcPr>
-            <w:tcW w:w="457" w:type="dxa"/>
+            <w:tcW w:w="455" w:type="dxa"/>
           </w:tcPr>
           <w:p>
             <w:pPr>
@@ -31215,7 +33772,7 @@
         </w:tc>
         <w:tc>
           <w:tcPr>
-            <w:tcW w:w="457" w:type="dxa"/>
+            <w:tcW w:w="455" w:type="dxa"/>
           </w:tcPr>
           <w:p>
             <w:pPr>
@@ -31280,7 +33837,7 @@
         </w:tc>
         <w:tc>
           <w:tcPr>
-            <w:tcW w:w="457" w:type="dxa"/>
+            <w:tcW w:w="455" w:type="dxa"/>
           </w:tcPr>
           <w:p>
             <w:pPr>
@@ -31345,7 +33902,7 @@
         </w:tc>
         <w:tc>
           <w:tcPr>
-            <w:tcW w:w="457" w:type="dxa"/>
+            <w:tcW w:w="455" w:type="dxa"/>
           </w:tcPr>
           <w:p>
             <w:pPr>
@@ -31410,7 +33967,7 @@
         </w:tc>
         <w:tc>
           <w:tcPr>
-            <w:tcW w:w="457" w:type="dxa"/>
+            <w:tcW w:w="455" w:type="dxa"/>
           </w:tcPr>
           <w:p>
             <w:pPr>
@@ -31477,58 +34034,109 @@
       <w:tr>
         <w:tc>
           <w:tcPr>
-            <w:tcW w:w="1150" w:type="dxa"/>
+            <w:tcW w:w="450" w:type="dxa"/>
             <w:vAlign w:val="center"/>
           </w:tcPr>
           <w:p>
             <w:pPr>
               <w:spacing w:line="276" w:lineRule="auto"/>
               <w:ind w:right="-63"/>
-              <w:rPr>
-                <w:rFonts w:ascii="Helvetica Neue" w:eastAsia="Arial" w:hAnsi="Helvetica Neue" w:cs="Calibri"/>
-                <w:sz w:val="18"/>
-                <w:szCs w:val="18"/>
-              </w:rPr>
-            </w:pPr>
-            <w:bookmarkStart w:id="16" w:name="_GoBack" w:colFirst="13" w:colLast="13"/>
-            <w:r>
-              <w:rPr>
-                <w:rFonts w:ascii="Helvetica Neue" w:eastAsia="Arial" w:hAnsi="Helvetica Neue" w:cs="Calibri"/>
-                <w:sz w:val="18"/>
-                <w:szCs w:val="18"/>
-              </w:rPr>
-              <w:t>3A-N-4-31</w:t>
-            </w:r>
-          </w:p>
-        </w:tc>
-        <w:tc>
-          <w:tcPr>
-            <w:tcW w:w="4842" w:type="dxa"/>
+              <w:jc w:val="center"/>
+              <w:rPr>
+                <w:rFonts w:ascii="Helvetica Neue" w:eastAsia="Arial" w:hAnsi="Helvetica Neue" w:cs="Calibri"/>
+                <w:sz w:val="18"/>
+                <w:szCs w:val="18"/>
+              </w:rPr>
+            </w:pPr>
+            <w:r>
+              <w:rPr>
+                <w:rFonts w:ascii="Helvetica Neue" w:eastAsia="Arial" w:hAnsi="Helvetica Neue" w:cs="Calibri"/>
+                <w:sz w:val="18"/>
+                <w:szCs w:val="18"/>
+              </w:rPr>
+              <w:t>N</w:t>
+            </w:r>
+          </w:p>
+        </w:tc>
+        <w:tc>
+          <w:tcPr>
+            <w:tcW w:w="360" w:type="dxa"/>
             <w:vAlign w:val="center"/>
           </w:tcPr>
           <w:p>
             <w:pPr>
               <w:spacing w:line="276" w:lineRule="auto"/>
               <w:ind w:right="-63"/>
-              <w:rPr>
-                <w:rFonts w:ascii="Helvetica Neue" w:eastAsia="Arial" w:hAnsi="Helvetica Neue" w:cs="Calibri"/>
-                <w:sz w:val="18"/>
-                <w:szCs w:val="18"/>
-              </w:rPr>
-            </w:pPr>
-            <w:r>
-              <w:rPr>
-                <w:rFonts w:ascii="Helvetica Neue" w:eastAsia="Arial" w:hAnsi="Helvetica Neue" w:cs="Calibri"/>
-                <w:sz w:val="18"/>
-                <w:szCs w:val="18"/>
-              </w:rPr>
-              <w:t xml:space="preserve">Illustrate the basic components of computer networks (e.g., draw logical and topological diagrams of networks including routers, switches, servers, and end user devices; create model with string and paper).  </w:t>
-            </w:r>
-          </w:p>
-        </w:tc>
-        <w:tc>
-          <w:tcPr>
-            <w:tcW w:w="457" w:type="dxa"/>
+              <w:jc w:val="center"/>
+              <w:rPr>
+                <w:rFonts w:ascii="Helvetica Neue" w:eastAsia="Arial" w:hAnsi="Helvetica Neue" w:cs="Calibri"/>
+                <w:sz w:val="18"/>
+                <w:szCs w:val="18"/>
+              </w:rPr>
+            </w:pPr>
+            <w:r>
+              <w:rPr>
+                <w:rFonts w:ascii="Helvetica Neue" w:eastAsia="Arial" w:hAnsi="Helvetica Neue" w:cs="Calibri"/>
+                <w:sz w:val="18"/>
+                <w:szCs w:val="18"/>
+              </w:rPr>
+              <w:t>1</w:t>
+            </w:r>
+          </w:p>
+        </w:tc>
+        <w:tc>
+          <w:tcPr>
+            <w:tcW w:w="1929" w:type="dxa"/>
+            <w:vAlign w:val="center"/>
+          </w:tcPr>
+          <w:p>
+            <w:pPr>
+              <w:spacing w:line="276" w:lineRule="auto"/>
+              <w:ind w:right="-63"/>
+              <w:rPr>
+                <w:rFonts w:ascii="Helvetica Neue" w:eastAsia="Arial" w:hAnsi="Helvetica Neue" w:cs="Calibri"/>
+                <w:sz w:val="18"/>
+                <w:szCs w:val="18"/>
+              </w:rPr>
+            </w:pPr>
+            <w:r>
+              <w:rPr>
+                <w:rFonts w:ascii="Helvetica Neue" w:eastAsia="Arial" w:hAnsi="Helvetica Neue" w:cs="Calibri"/>
+                <w:sz w:val="18"/>
+                <w:szCs w:val="18"/>
+              </w:rPr>
+              <w:t>3A-N-1-32</w:t>
+            </w:r>
+          </w:p>
+        </w:tc>
+        <w:tc>
+          <w:tcPr>
+            <w:tcW w:w="4875" w:type="dxa"/>
+            <w:vAlign w:val="center"/>
+          </w:tcPr>
+          <w:p>
+            <w:pPr>
+              <w:spacing w:line="276" w:lineRule="auto"/>
+              <w:ind w:right="-63"/>
+              <w:rPr>
+                <w:rFonts w:ascii="Helvetica Neue" w:eastAsia="Arial" w:hAnsi="Helvetica Neue" w:cs="Calibri"/>
+                <w:sz w:val="18"/>
+                <w:szCs w:val="18"/>
+              </w:rPr>
+            </w:pPr>
+            <w:r>
+              <w:rPr>
+                <w:rFonts w:ascii="Helvetica Neue" w:eastAsia="Arial" w:hAnsi="Helvetica Neue" w:cs="Calibri"/>
+                <w:sz w:val="18"/>
+                <w:szCs w:val="18"/>
+              </w:rPr>
+              <w:t>Compare and contrast multiple viewpoints on cybersecurity (e.g., from the perspective of security experts, privacy advocates, the government).</w:t>
+            </w:r>
+          </w:p>
+        </w:tc>
+        <w:tc>
+          <w:tcPr>
+            <w:tcW w:w="455" w:type="dxa"/>
           </w:tcPr>
           <w:p>
             <w:pPr>
@@ -31593,7 +34201,7 @@
         </w:tc>
         <w:tc>
           <w:tcPr>
-            <w:tcW w:w="457" w:type="dxa"/>
+            <w:tcW w:w="455" w:type="dxa"/>
           </w:tcPr>
           <w:p>
             <w:pPr>
@@ -31658,7 +34266,7 @@
         </w:tc>
         <w:tc>
           <w:tcPr>
-            <w:tcW w:w="457" w:type="dxa"/>
+            <w:tcW w:w="455" w:type="dxa"/>
           </w:tcPr>
           <w:p>
             <w:pPr>
@@ -31723,7 +34331,7 @@
         </w:tc>
         <w:tc>
           <w:tcPr>
-            <w:tcW w:w="457" w:type="dxa"/>
+            <w:tcW w:w="456" w:type="dxa"/>
           </w:tcPr>
           <w:p>
             <w:pPr>
@@ -31788,7 +34396,7 @@
         </w:tc>
         <w:tc>
           <w:tcPr>
-            <w:tcW w:w="457" w:type="dxa"/>
+            <w:tcW w:w="455" w:type="dxa"/>
           </w:tcPr>
           <w:p>
             <w:pPr>
@@ -31853,7 +34461,7 @@
         </w:tc>
         <w:tc>
           <w:tcPr>
-            <w:tcW w:w="457" w:type="dxa"/>
+            <w:tcW w:w="455" w:type="dxa"/>
           </w:tcPr>
           <w:p>
             <w:pPr>
@@ -31918,7 +34526,7 @@
         </w:tc>
         <w:tc>
           <w:tcPr>
-            <w:tcW w:w="457" w:type="dxa"/>
+            <w:tcW w:w="455" w:type="dxa"/>
           </w:tcPr>
           <w:p>
             <w:pPr>
@@ -31983,7 +34591,7 @@
         </w:tc>
         <w:tc>
           <w:tcPr>
-            <w:tcW w:w="457" w:type="dxa"/>
+            <w:tcW w:w="455" w:type="dxa"/>
           </w:tcPr>
           <w:p>
             <w:pPr>
@@ -32048,7 +34656,7 @@
         </w:tc>
         <w:tc>
           <w:tcPr>
-            <w:tcW w:w="457" w:type="dxa"/>
+            <w:tcW w:w="455" w:type="dxa"/>
           </w:tcPr>
           <w:p>
             <w:pPr>
@@ -32113,7 +34721,7 @@
         </w:tc>
         <w:tc>
           <w:tcPr>
-            <w:tcW w:w="457" w:type="dxa"/>
+            <w:tcW w:w="455" w:type="dxa"/>
           </w:tcPr>
           <w:p>
             <w:pPr>
@@ -32178,7 +34786,7 @@
         </w:tc>
         <w:tc>
           <w:tcPr>
-            <w:tcW w:w="457" w:type="dxa"/>
+            <w:tcW w:w="455" w:type="dxa"/>
           </w:tcPr>
           <w:p>
             <w:pPr>
@@ -32243,7 +34851,7 @@
         </w:tc>
         <w:tc>
           <w:tcPr>
-            <w:tcW w:w="457" w:type="dxa"/>
+            <w:tcW w:w="455" w:type="dxa"/>
           </w:tcPr>
           <w:p>
             <w:pPr>
@@ -32307,61 +34915,112 @@
           </w:p>
         </w:tc>
       </w:tr>
-      <w:bookmarkEnd w:id="16"/>
       <w:tr>
         <w:tc>
           <w:tcPr>
-            <w:tcW w:w="1150" w:type="dxa"/>
+            <w:tcW w:w="450" w:type="dxa"/>
             <w:vAlign w:val="center"/>
           </w:tcPr>
           <w:p>
             <w:pPr>
               <w:spacing w:line="276" w:lineRule="auto"/>
               <w:ind w:right="-63"/>
-              <w:rPr>
-                <w:rFonts w:ascii="Helvetica Neue" w:eastAsia="Arial" w:hAnsi="Helvetica Neue" w:cs="Calibri"/>
-                <w:sz w:val="18"/>
-                <w:szCs w:val="18"/>
-              </w:rPr>
-            </w:pPr>
-            <w:r>
-              <w:rPr>
-                <w:rFonts w:ascii="Helvetica Neue" w:eastAsia="Arial" w:hAnsi="Helvetica Neue" w:cs="Calibri"/>
-                <w:sz w:val="18"/>
-                <w:szCs w:val="18"/>
-              </w:rPr>
-              <w:t>3A-N-1-32</w:t>
-            </w:r>
-          </w:p>
-        </w:tc>
-        <w:tc>
-          <w:tcPr>
-            <w:tcW w:w="4842" w:type="dxa"/>
+              <w:jc w:val="center"/>
+              <w:rPr>
+                <w:rFonts w:ascii="Helvetica Neue" w:eastAsia="Arial" w:hAnsi="Helvetica Neue" w:cs="Calibri"/>
+                <w:sz w:val="18"/>
+                <w:szCs w:val="18"/>
+              </w:rPr>
+            </w:pPr>
+            <w:r>
+              <w:rPr>
+                <w:rFonts w:ascii="Helvetica Neue" w:eastAsia="Arial" w:hAnsi="Helvetica Neue" w:cs="Calibri"/>
+                <w:sz w:val="18"/>
+                <w:szCs w:val="18"/>
+              </w:rPr>
+              <w:t>N</w:t>
+            </w:r>
+          </w:p>
+        </w:tc>
+        <w:tc>
+          <w:tcPr>
+            <w:tcW w:w="360" w:type="dxa"/>
             <w:vAlign w:val="center"/>
           </w:tcPr>
           <w:p>
             <w:pPr>
               <w:spacing w:line="276" w:lineRule="auto"/>
               <w:ind w:right="-63"/>
-              <w:rPr>
-                <w:rFonts w:ascii="Helvetica Neue" w:eastAsia="Arial" w:hAnsi="Helvetica Neue" w:cs="Calibri"/>
-                <w:sz w:val="18"/>
-                <w:szCs w:val="18"/>
-              </w:rPr>
-            </w:pPr>
-            <w:r>
-              <w:rPr>
-                <w:rFonts w:ascii="Helvetica Neue" w:eastAsia="Arial" w:hAnsi="Helvetica Neue" w:cs="Calibri"/>
-                <w:sz w:val="18"/>
-                <w:szCs w:val="18"/>
-              </w:rPr>
-              <w:t>Compare and contrast multiple viewpoints on cybersecurity (e.g., from the perspective of security experts, privacy advocates, the government).</w:t>
-            </w:r>
-          </w:p>
-        </w:tc>
-        <w:tc>
-          <w:tcPr>
-            <w:tcW w:w="457" w:type="dxa"/>
+              <w:jc w:val="center"/>
+              <w:rPr>
+                <w:rFonts w:ascii="Helvetica Neue" w:eastAsia="Arial" w:hAnsi="Helvetica Neue" w:cs="Calibri"/>
+                <w:sz w:val="18"/>
+                <w:szCs w:val="18"/>
+              </w:rPr>
+            </w:pPr>
+            <w:r>
+              <w:rPr>
+                <w:rFonts w:ascii="Helvetica Neue" w:eastAsia="Arial" w:hAnsi="Helvetica Neue" w:cs="Calibri"/>
+                <w:sz w:val="18"/>
+                <w:szCs w:val="18"/>
+              </w:rPr>
+              <w:t>3</w:t>
+            </w:r>
+          </w:p>
+        </w:tc>
+        <w:tc>
+          <w:tcPr>
+            <w:tcW w:w="1929" w:type="dxa"/>
+            <w:vAlign w:val="center"/>
+          </w:tcPr>
+          <w:p>
+            <w:pPr>
+              <w:spacing w:line="276" w:lineRule="auto"/>
+              <w:ind w:right="-63"/>
+              <w:rPr>
+                <w:rFonts w:ascii="Helvetica Neue" w:eastAsia="Arial" w:hAnsi="Helvetica Neue" w:cs="Calibri"/>
+                <w:sz w:val="18"/>
+                <w:szCs w:val="18"/>
+              </w:rPr>
+            </w:pPr>
+            <w:r>
+              <w:rPr>
+                <w:rFonts w:ascii="Helvetica Neue" w:eastAsia="Arial" w:hAnsi="Helvetica Neue" w:cs="Calibri"/>
+                <w:sz w:val="18"/>
+                <w:szCs w:val="18"/>
+              </w:rPr>
+              <w:t>3A-N-3-33</w:t>
+            </w:r>
+          </w:p>
+        </w:tc>
+        <w:tc>
+          <w:tcPr>
+            <w:tcW w:w="4875" w:type="dxa"/>
+            <w:vAlign w:val="center"/>
+          </w:tcPr>
+          <w:p>
+            <w:pPr>
+              <w:spacing w:line="276" w:lineRule="auto"/>
+              <w:ind w:right="-63"/>
+              <w:rPr>
+                <w:rFonts w:ascii="Helvetica Neue" w:eastAsia="Arial" w:hAnsi="Helvetica Neue" w:cs="Calibri"/>
+                <w:sz w:val="18"/>
+                <w:szCs w:val="18"/>
+              </w:rPr>
+            </w:pPr>
+            <w:r>
+              <w:rPr>
+                <w:rFonts w:ascii="Helvetica Neue" w:eastAsia="Arial" w:hAnsi="Helvetica Neue" w:cs="Calibri"/>
+                <w:sz w:val="18"/>
+                <w:szCs w:val="18"/>
+              </w:rPr>
+              <w:t>Explain the principles of information security (confidentiality, integrity, availability) and authentication techniques.</w:t>
+            </w:r>
+          </w:p>
+        </w:tc>
+        <w:tc>
+          <w:tcPr>
+            <w:tcW w:w="455" w:type="dxa"/>
           </w:tcPr>
           <w:p>
             <w:pPr>
@@ -32426,7 +35085,7 @@
         </w:tc>
         <w:tc>
           <w:tcPr>
-            <w:tcW w:w="457" w:type="dxa"/>
+            <w:tcW w:w="455" w:type="dxa"/>
           </w:tcPr>
           <w:p>
             <w:pPr>
@@ -32491,7 +35150,7 @@
         </w:tc>
         <w:tc>
           <w:tcPr>
-            <w:tcW w:w="457" w:type="dxa"/>
+            <w:tcW w:w="455" w:type="dxa"/>
           </w:tcPr>
           <w:p>
             <w:pPr>
@@ -32556,7 +35215,7 @@
         </w:tc>
         <w:tc>
           <w:tcPr>
-            <w:tcW w:w="457" w:type="dxa"/>
+            <w:tcW w:w="456" w:type="dxa"/>
           </w:tcPr>
           <w:p>
             <w:pPr>
@@ -32621,7 +35280,7 @@
         </w:tc>
         <w:tc>
           <w:tcPr>
-            <w:tcW w:w="457" w:type="dxa"/>
+            <w:tcW w:w="455" w:type="dxa"/>
           </w:tcPr>
           <w:p>
             <w:pPr>
@@ -32686,7 +35345,7 @@
         </w:tc>
         <w:tc>
           <w:tcPr>
-            <w:tcW w:w="457" w:type="dxa"/>
+            <w:tcW w:w="455" w:type="dxa"/>
           </w:tcPr>
           <w:p>
             <w:pPr>
@@ -32751,7 +35410,7 @@
         </w:tc>
         <w:tc>
           <w:tcPr>
-            <w:tcW w:w="457" w:type="dxa"/>
+            <w:tcW w:w="455" w:type="dxa"/>
           </w:tcPr>
           <w:p>
             <w:pPr>
@@ -32816,7 +35475,7 @@
         </w:tc>
         <w:tc>
           <w:tcPr>
-            <w:tcW w:w="457" w:type="dxa"/>
+            <w:tcW w:w="455" w:type="dxa"/>
           </w:tcPr>
           <w:p>
             <w:pPr>
@@ -32881,7 +35540,7 @@
         </w:tc>
         <w:tc>
           <w:tcPr>
-            <w:tcW w:w="457" w:type="dxa"/>
+            <w:tcW w:w="455" w:type="dxa"/>
           </w:tcPr>
           <w:p>
             <w:pPr>
@@ -32946,7 +35605,7 @@
         </w:tc>
         <w:tc>
           <w:tcPr>
-            <w:tcW w:w="457" w:type="dxa"/>
+            <w:tcW w:w="455" w:type="dxa"/>
           </w:tcPr>
           <w:p>
             <w:pPr>
@@ -33011,7 +35670,7 @@
         </w:tc>
         <w:tc>
           <w:tcPr>
-            <w:tcW w:w="457" w:type="dxa"/>
+            <w:tcW w:w="455" w:type="dxa"/>
           </w:tcPr>
           <w:p>
             <w:pPr>
@@ -33076,7 +35735,7 @@
         </w:tc>
         <w:tc>
           <w:tcPr>
-            <w:tcW w:w="457" w:type="dxa"/>
+            <w:tcW w:w="455" w:type="dxa"/>
           </w:tcPr>
           <w:p>
             <w:pPr>
@@ -33143,57 +35802,109 @@
       <w:tr>
         <w:tc>
           <w:tcPr>
-            <w:tcW w:w="1150" w:type="dxa"/>
+            <w:tcW w:w="450" w:type="dxa"/>
             <w:vAlign w:val="center"/>
           </w:tcPr>
           <w:p>
             <w:pPr>
               <w:spacing w:line="276" w:lineRule="auto"/>
               <w:ind w:right="-63"/>
-              <w:rPr>
-                <w:rFonts w:ascii="Helvetica Neue" w:eastAsia="Arial" w:hAnsi="Helvetica Neue" w:cs="Calibri"/>
-                <w:sz w:val="18"/>
-                <w:szCs w:val="18"/>
-              </w:rPr>
-            </w:pPr>
-            <w:r>
-              <w:rPr>
-                <w:rFonts w:ascii="Helvetica Neue" w:eastAsia="Arial" w:hAnsi="Helvetica Neue" w:cs="Calibri"/>
-                <w:sz w:val="18"/>
-                <w:szCs w:val="18"/>
-              </w:rPr>
-              <w:t>3A-N-3-33</w:t>
-            </w:r>
-          </w:p>
-        </w:tc>
-        <w:tc>
-          <w:tcPr>
-            <w:tcW w:w="4842" w:type="dxa"/>
+              <w:jc w:val="center"/>
+              <w:rPr>
+                <w:rFonts w:ascii="Helvetica Neue" w:eastAsia="Arial" w:hAnsi="Helvetica Neue" w:cs="Calibri"/>
+                <w:sz w:val="18"/>
+                <w:szCs w:val="18"/>
+              </w:rPr>
+            </w:pPr>
+            <w:r>
+              <w:rPr>
+                <w:rFonts w:ascii="Helvetica Neue" w:eastAsia="Arial" w:hAnsi="Helvetica Neue" w:cs="Calibri"/>
+                <w:sz w:val="18"/>
+                <w:szCs w:val="18"/>
+              </w:rPr>
+              <w:t>N</w:t>
+            </w:r>
+          </w:p>
+        </w:tc>
+        <w:tc>
+          <w:tcPr>
+            <w:tcW w:w="360" w:type="dxa"/>
             <w:vAlign w:val="center"/>
           </w:tcPr>
           <w:p>
             <w:pPr>
               <w:spacing w:line="276" w:lineRule="auto"/>
               <w:ind w:right="-63"/>
-              <w:rPr>
-                <w:rFonts w:ascii="Helvetica Neue" w:eastAsia="Arial" w:hAnsi="Helvetica Neue" w:cs="Calibri"/>
-                <w:sz w:val="18"/>
-                <w:szCs w:val="18"/>
-              </w:rPr>
-            </w:pPr>
-            <w:r>
-              <w:rPr>
-                <w:rFonts w:ascii="Helvetica Neue" w:eastAsia="Arial" w:hAnsi="Helvetica Neue" w:cs="Calibri"/>
-                <w:sz w:val="18"/>
-                <w:szCs w:val="18"/>
-              </w:rPr>
-              <w:t>Explain the principles of information security (confidentiality, integrity, availability) and authentication techniques.</w:t>
-            </w:r>
-          </w:p>
-        </w:tc>
-        <w:tc>
-          <w:tcPr>
-            <w:tcW w:w="457" w:type="dxa"/>
+              <w:jc w:val="center"/>
+              <w:rPr>
+                <w:rFonts w:ascii="Helvetica Neue" w:eastAsia="Arial" w:hAnsi="Helvetica Neue" w:cs="Calibri"/>
+                <w:sz w:val="18"/>
+                <w:szCs w:val="18"/>
+              </w:rPr>
+            </w:pPr>
+            <w:r>
+              <w:rPr>
+                <w:rFonts w:ascii="Helvetica Neue" w:eastAsia="Arial" w:hAnsi="Helvetica Neue" w:cs="Calibri"/>
+                <w:sz w:val="18"/>
+                <w:szCs w:val="18"/>
+              </w:rPr>
+              <w:t>3</w:t>
+            </w:r>
+          </w:p>
+        </w:tc>
+        <w:tc>
+          <w:tcPr>
+            <w:tcW w:w="1929" w:type="dxa"/>
+            <w:vAlign w:val="center"/>
+          </w:tcPr>
+          <w:p>
+            <w:pPr>
+              <w:spacing w:line="276" w:lineRule="auto"/>
+              <w:ind w:right="-63"/>
+              <w:rPr>
+                <w:rFonts w:ascii="Helvetica Neue" w:eastAsia="Arial" w:hAnsi="Helvetica Neue" w:cs="Calibri"/>
+                <w:sz w:val="18"/>
+                <w:szCs w:val="18"/>
+              </w:rPr>
+            </w:pPr>
+            <w:r>
+              <w:rPr>
+                <w:rFonts w:ascii="Helvetica Neue" w:eastAsia="Arial" w:hAnsi="Helvetica Neue" w:cs="Calibri"/>
+                <w:sz w:val="18"/>
+                <w:szCs w:val="18"/>
+              </w:rPr>
+              <w:t>3A-N-3-34</w:t>
+            </w:r>
+          </w:p>
+        </w:tc>
+        <w:tc>
+          <w:tcPr>
+            <w:tcW w:w="4875" w:type="dxa"/>
+            <w:vAlign w:val="center"/>
+          </w:tcPr>
+          <w:p>
+            <w:pPr>
+              <w:spacing w:line="276" w:lineRule="auto"/>
+              <w:ind w:right="-63"/>
+              <w:rPr>
+                <w:rFonts w:ascii="Helvetica Neue" w:eastAsia="Arial" w:hAnsi="Helvetica Neue" w:cs="Calibri"/>
+                <w:sz w:val="18"/>
+                <w:szCs w:val="18"/>
+              </w:rPr>
+            </w:pPr>
+            <w:r>
+              <w:rPr>
+                <w:rFonts w:ascii="Helvetica Neue" w:eastAsia="Arial" w:hAnsi="Helvetica Neue" w:cs="Calibri"/>
+                <w:sz w:val="18"/>
+                <w:szCs w:val="18"/>
+              </w:rPr>
+              <w:t>Use simple encryption and decryption algorithms to transmit/receive an encrypted message.</w:t>
+            </w:r>
+          </w:p>
+        </w:tc>
+        <w:tc>
+          <w:tcPr>
+            <w:tcW w:w="455" w:type="dxa"/>
           </w:tcPr>
           <w:p>
             <w:pPr>
@@ -33258,7 +35969,7 @@
         </w:tc>
         <w:tc>
           <w:tcPr>
-            <w:tcW w:w="457" w:type="dxa"/>
+            <w:tcW w:w="455" w:type="dxa"/>
           </w:tcPr>
           <w:p>
             <w:pPr>
@@ -33323,7 +36034,7 @@
         </w:tc>
         <w:tc>
           <w:tcPr>
-            <w:tcW w:w="457" w:type="dxa"/>
+            <w:tcW w:w="455" w:type="dxa"/>
           </w:tcPr>
           <w:p>
             <w:pPr>
@@ -33388,7 +36099,7 @@
         </w:tc>
         <w:tc>
           <w:tcPr>
-            <w:tcW w:w="457" w:type="dxa"/>
+            <w:tcW w:w="456" w:type="dxa"/>
           </w:tcPr>
           <w:p>
             <w:pPr>
@@ -33453,7 +36164,7 @@
         </w:tc>
         <w:tc>
           <w:tcPr>
-            <w:tcW w:w="457" w:type="dxa"/>
+            <w:tcW w:w="455" w:type="dxa"/>
           </w:tcPr>
           <w:p>
             <w:pPr>
@@ -33518,7 +36229,7 @@
         </w:tc>
         <w:tc>
           <w:tcPr>
-            <w:tcW w:w="457" w:type="dxa"/>
+            <w:tcW w:w="455" w:type="dxa"/>
           </w:tcPr>
           <w:p>
             <w:pPr>
@@ -33583,7 +36294,7 @@
         </w:tc>
         <w:tc>
           <w:tcPr>
-            <w:tcW w:w="457" w:type="dxa"/>
+            <w:tcW w:w="455" w:type="dxa"/>
           </w:tcPr>
           <w:p>
             <w:pPr>
@@ -33648,7 +36359,7 @@
         </w:tc>
         <w:tc>
           <w:tcPr>
-            <w:tcW w:w="457" w:type="dxa"/>
+            <w:tcW w:w="455" w:type="dxa"/>
           </w:tcPr>
           <w:p>
             <w:pPr>
@@ -33713,7 +36424,7 @@
         </w:tc>
         <w:tc>
           <w:tcPr>
-            <w:tcW w:w="457" w:type="dxa"/>
+            <w:tcW w:w="455" w:type="dxa"/>
           </w:tcPr>
           <w:p>
             <w:pPr>
@@ -33778,7 +36489,7 @@
         </w:tc>
         <w:tc>
           <w:tcPr>
-            <w:tcW w:w="457" w:type="dxa"/>
+            <w:tcW w:w="455" w:type="dxa"/>
           </w:tcPr>
           <w:p>
             <w:pPr>
@@ -33843,7 +36554,7 @@
         </w:tc>
         <w:tc>
           <w:tcPr>
-            <w:tcW w:w="457" w:type="dxa"/>
+            <w:tcW w:w="455" w:type="dxa"/>
           </w:tcPr>
           <w:p>
             <w:pPr>
@@ -33908,7 +36619,7 @@
         </w:tc>
         <w:tc>
           <w:tcPr>
-            <w:tcW w:w="457" w:type="dxa"/>
+            <w:tcW w:w="455" w:type="dxa"/>
           </w:tcPr>
           <w:p>
             <w:pPr>
@@ -33975,57 +36686,109 @@
       <w:tr>
         <w:tc>
           <w:tcPr>
-            <w:tcW w:w="1150" w:type="dxa"/>
+            <w:tcW w:w="450" w:type="dxa"/>
             <w:vAlign w:val="center"/>
           </w:tcPr>
           <w:p>
             <w:pPr>
               <w:spacing w:line="276" w:lineRule="auto"/>
               <w:ind w:right="-63"/>
-              <w:rPr>
-                <w:rFonts w:ascii="Helvetica Neue" w:eastAsia="Arial" w:hAnsi="Helvetica Neue" w:cs="Calibri"/>
-                <w:sz w:val="18"/>
-                <w:szCs w:val="18"/>
-              </w:rPr>
-            </w:pPr>
-            <w:r>
-              <w:rPr>
-                <w:rFonts w:ascii="Helvetica Neue" w:eastAsia="Arial" w:hAnsi="Helvetica Neue" w:cs="Calibri"/>
-                <w:sz w:val="18"/>
-                <w:szCs w:val="18"/>
-              </w:rPr>
-              <w:t>3A-N-3-34</w:t>
-            </w:r>
-          </w:p>
-        </w:tc>
-        <w:tc>
-          <w:tcPr>
-            <w:tcW w:w="4842" w:type="dxa"/>
+              <w:jc w:val="center"/>
+              <w:rPr>
+                <w:rFonts w:ascii="Helvetica Neue" w:eastAsia="Arial" w:hAnsi="Helvetica Neue" w:cs="Calibri"/>
+                <w:sz w:val="18"/>
+                <w:szCs w:val="18"/>
+              </w:rPr>
+            </w:pPr>
+            <w:r>
+              <w:rPr>
+                <w:rFonts w:ascii="Helvetica Neue" w:eastAsia="Arial" w:hAnsi="Helvetica Neue" w:cs="Calibri"/>
+                <w:sz w:val="18"/>
+                <w:szCs w:val="18"/>
+              </w:rPr>
+              <w:t>N</w:t>
+            </w:r>
+          </w:p>
+        </w:tc>
+        <w:tc>
+          <w:tcPr>
+            <w:tcW w:w="360" w:type="dxa"/>
             <w:vAlign w:val="center"/>
           </w:tcPr>
           <w:p>
             <w:pPr>
               <w:spacing w:line="276" w:lineRule="auto"/>
               <w:ind w:right="-63"/>
-              <w:rPr>
-                <w:rFonts w:ascii="Helvetica Neue" w:eastAsia="Arial" w:hAnsi="Helvetica Neue" w:cs="Calibri"/>
-                <w:sz w:val="18"/>
-                <w:szCs w:val="18"/>
-              </w:rPr>
-            </w:pPr>
-            <w:r>
-              <w:rPr>
-                <w:rFonts w:ascii="Helvetica Neue" w:eastAsia="Arial" w:hAnsi="Helvetica Neue" w:cs="Calibri"/>
-                <w:sz w:val="18"/>
-                <w:szCs w:val="18"/>
-              </w:rPr>
-              <w:t>Use simple encryption and decryption algorithms to transmit/receive an encrypted message.</w:t>
-            </w:r>
-          </w:p>
-        </w:tc>
-        <w:tc>
-          <w:tcPr>
-            <w:tcW w:w="457" w:type="dxa"/>
+              <w:jc w:val="center"/>
+              <w:rPr>
+                <w:rFonts w:ascii="Helvetica Neue" w:eastAsia="Arial" w:hAnsi="Helvetica Neue" w:cs="Calibri"/>
+                <w:sz w:val="18"/>
+                <w:szCs w:val="18"/>
+              </w:rPr>
+            </w:pPr>
+            <w:r>
+              <w:rPr>
+                <w:rFonts w:ascii="Helvetica Neue" w:eastAsia="Arial" w:hAnsi="Helvetica Neue" w:cs="Calibri"/>
+                <w:sz w:val="18"/>
+                <w:szCs w:val="18"/>
+              </w:rPr>
+              <w:t>6</w:t>
+            </w:r>
+          </w:p>
+        </w:tc>
+        <w:tc>
+          <w:tcPr>
+            <w:tcW w:w="1929" w:type="dxa"/>
+            <w:vAlign w:val="center"/>
+          </w:tcPr>
+          <w:p>
+            <w:pPr>
+              <w:spacing w:line="276" w:lineRule="auto"/>
+              <w:ind w:right="-63"/>
+              <w:rPr>
+                <w:rFonts w:ascii="Helvetica Neue" w:eastAsia="Arial" w:hAnsi="Helvetica Neue" w:cs="Calibri"/>
+                <w:sz w:val="18"/>
+                <w:szCs w:val="18"/>
+              </w:rPr>
+            </w:pPr>
+            <w:r>
+              <w:rPr>
+                <w:rFonts w:ascii="Helvetica Neue" w:eastAsia="Arial" w:hAnsi="Helvetica Neue" w:cs="Calibri"/>
+                <w:sz w:val="18"/>
+                <w:szCs w:val="18"/>
+              </w:rPr>
+              <w:t>3A-N-6-35</w:t>
+            </w:r>
+          </w:p>
+        </w:tc>
+        <w:tc>
+          <w:tcPr>
+            <w:tcW w:w="4875" w:type="dxa"/>
+            <w:vAlign w:val="center"/>
+          </w:tcPr>
+          <w:p>
+            <w:pPr>
+              <w:spacing w:line="276" w:lineRule="auto"/>
+              <w:ind w:right="-63"/>
+              <w:rPr>
+                <w:rFonts w:ascii="Helvetica Neue" w:eastAsia="Arial" w:hAnsi="Helvetica Neue" w:cs="Calibri"/>
+                <w:sz w:val="18"/>
+                <w:szCs w:val="18"/>
+              </w:rPr>
+            </w:pPr>
+            <w:r>
+              <w:rPr>
+                <w:rFonts w:ascii="Helvetica Neue" w:eastAsia="Arial" w:hAnsi="Helvetica Neue" w:cs="Calibri"/>
+                <w:sz w:val="18"/>
+                <w:szCs w:val="18"/>
+              </w:rPr>
+              <w:t>Identify digital and physical strategies to secure networks and discuss the tradeoffs between ease of access and need for security.</w:t>
+            </w:r>
+          </w:p>
+        </w:tc>
+        <w:tc>
+          <w:tcPr>
+            <w:tcW w:w="455" w:type="dxa"/>
           </w:tcPr>
           <w:p>
             <w:pPr>
@@ -34090,7 +36853,7 @@
         </w:tc>
         <w:tc>
           <w:tcPr>
-            <w:tcW w:w="457" w:type="dxa"/>
+            <w:tcW w:w="455" w:type="dxa"/>
           </w:tcPr>
           <w:p>
             <w:pPr>
@@ -34155,7 +36918,7 @@
         </w:tc>
         <w:tc>
           <w:tcPr>
-            <w:tcW w:w="457" w:type="dxa"/>
+            <w:tcW w:w="455" w:type="dxa"/>
           </w:tcPr>
           <w:p>
             <w:pPr>
@@ -34220,7 +36983,7 @@
         </w:tc>
         <w:tc>
           <w:tcPr>
-            <w:tcW w:w="457" w:type="dxa"/>
+            <w:tcW w:w="456" w:type="dxa"/>
           </w:tcPr>
           <w:p>
             <w:pPr>
@@ -34285,7 +37048,7 @@
         </w:tc>
         <w:tc>
           <w:tcPr>
-            <w:tcW w:w="457" w:type="dxa"/>
+            <w:tcW w:w="455" w:type="dxa"/>
           </w:tcPr>
           <w:p>
             <w:pPr>
@@ -34350,7 +37113,7 @@
         </w:tc>
         <w:tc>
           <w:tcPr>
-            <w:tcW w:w="457" w:type="dxa"/>
+            <w:tcW w:w="455" w:type="dxa"/>
           </w:tcPr>
           <w:p>
             <w:pPr>
@@ -34415,7 +37178,7 @@
         </w:tc>
         <w:tc>
           <w:tcPr>
-            <w:tcW w:w="457" w:type="dxa"/>
+            <w:tcW w:w="455" w:type="dxa"/>
           </w:tcPr>
           <w:p>
             <w:pPr>
@@ -34480,7 +37243,7 @@
         </w:tc>
         <w:tc>
           <w:tcPr>
-            <w:tcW w:w="457" w:type="dxa"/>
+            <w:tcW w:w="455" w:type="dxa"/>
           </w:tcPr>
           <w:p>
             <w:pPr>
@@ -34545,7 +37308,7 @@
         </w:tc>
         <w:tc>
           <w:tcPr>
-            <w:tcW w:w="457" w:type="dxa"/>
+            <w:tcW w:w="455" w:type="dxa"/>
           </w:tcPr>
           <w:p>
             <w:pPr>
@@ -34610,7 +37373,7 @@
         </w:tc>
         <w:tc>
           <w:tcPr>
-            <w:tcW w:w="457" w:type="dxa"/>
+            <w:tcW w:w="455" w:type="dxa"/>
           </w:tcPr>
           <w:p>
             <w:pPr>
@@ -34675,7 +37438,7 @@
         </w:tc>
         <w:tc>
           <w:tcPr>
-            <w:tcW w:w="457" w:type="dxa"/>
+            <w:tcW w:w="455" w:type="dxa"/>
           </w:tcPr>
           <w:p>
             <w:pPr>
@@ -34740,839 +37503,7 @@
         </w:tc>
         <w:tc>
           <w:tcPr>
-            <w:tcW w:w="457" w:type="dxa"/>
-          </w:tcPr>
-          <w:p>
-            <w:pPr>
-              <w:spacing w:line="276" w:lineRule="auto"/>
-              <w:ind w:right="-63"/>
-              <w:rPr>
-                <w:rFonts w:ascii="Helvetica Neue" w:eastAsia="Arial" w:hAnsi="Helvetica Neue" w:cs="Calibri"/>
-                <w:sz w:val="18"/>
-                <w:szCs w:val="18"/>
-              </w:rPr>
-            </w:pPr>
-            <w:r>
-              <w:rPr>
-                <w:rFonts w:ascii="Helvetica Neue" w:eastAsia="Arial" w:hAnsi="Helvetica Neue" w:cs="Calibri"/>
-                <w:sz w:val="18"/>
-                <w:szCs w:val="18"/>
-              </w:rPr>
-              <w:fldChar w:fldCharType="begin">
-                <w:ffData>
-                  <w:name w:val="Check4"/>
-                  <w:enabled/>
-                  <w:calcOnExit w:val="0"/>
-                  <w:checkBox>
-                    <w:sizeAuto/>
-                    <w:default w:val="0"/>
-                  </w:checkBox>
-                </w:ffData>
-              </w:fldChar>
-            </w:r>
-            <w:r>
-              <w:rPr>
-                <w:rFonts w:ascii="Helvetica Neue" w:eastAsia="Arial" w:hAnsi="Helvetica Neue" w:cs="Calibri"/>
-                <w:sz w:val="18"/>
-                <w:szCs w:val="18"/>
-              </w:rPr>
-              <w:instrText xml:space="preserve"> FORMCHECKBOX </w:instrText>
-            </w:r>
-            <w:r>
-              <w:rPr>
-                <w:rFonts w:ascii="Helvetica Neue" w:eastAsia="Arial" w:hAnsi="Helvetica Neue" w:cs="Calibri"/>
-                <w:sz w:val="18"/>
-                <w:szCs w:val="18"/>
-              </w:rPr>
-            </w:r>
-            <w:r>
-              <w:rPr>
-                <w:rFonts w:ascii="Helvetica Neue" w:eastAsia="Arial" w:hAnsi="Helvetica Neue" w:cs="Calibri"/>
-                <w:sz w:val="18"/>
-                <w:szCs w:val="18"/>
-              </w:rPr>
-              <w:fldChar w:fldCharType="separate"/>
-            </w:r>
-            <w:r>
-              <w:rPr>
-                <w:rFonts w:ascii="Helvetica Neue" w:eastAsia="Arial" w:hAnsi="Helvetica Neue" w:cs="Calibri"/>
-                <w:sz w:val="18"/>
-                <w:szCs w:val="18"/>
-              </w:rPr>
-              <w:fldChar w:fldCharType="end"/>
-            </w:r>
-          </w:p>
-        </w:tc>
-      </w:tr>
-      <w:tr>
-        <w:tc>
-          <w:tcPr>
-            <w:tcW w:w="1150" w:type="dxa"/>
-            <w:vAlign w:val="center"/>
-          </w:tcPr>
-          <w:p>
-            <w:pPr>
-              <w:spacing w:line="276" w:lineRule="auto"/>
-              <w:ind w:right="-63"/>
-              <w:rPr>
-                <w:rFonts w:ascii="Helvetica Neue" w:eastAsia="Arial" w:hAnsi="Helvetica Neue" w:cs="Calibri"/>
-                <w:sz w:val="18"/>
-                <w:szCs w:val="18"/>
-              </w:rPr>
-            </w:pPr>
-            <w:r>
-              <w:rPr>
-                <w:rFonts w:ascii="Helvetica Neue" w:eastAsia="Arial" w:hAnsi="Helvetica Neue" w:cs="Calibri"/>
-                <w:sz w:val="18"/>
-                <w:szCs w:val="18"/>
-              </w:rPr>
-              <w:t>3A-N-6-35</w:t>
-            </w:r>
-          </w:p>
-        </w:tc>
-        <w:tc>
-          <w:tcPr>
-            <w:tcW w:w="4842" w:type="dxa"/>
-            <w:vAlign w:val="center"/>
-          </w:tcPr>
-          <w:p>
-            <w:pPr>
-              <w:spacing w:line="276" w:lineRule="auto"/>
-              <w:ind w:right="-63"/>
-              <w:rPr>
-                <w:rFonts w:ascii="Helvetica Neue" w:eastAsia="Arial" w:hAnsi="Helvetica Neue" w:cs="Calibri"/>
-                <w:sz w:val="18"/>
-                <w:szCs w:val="18"/>
-              </w:rPr>
-            </w:pPr>
-            <w:r>
-              <w:rPr>
-                <w:rFonts w:ascii="Helvetica Neue" w:eastAsia="Arial" w:hAnsi="Helvetica Neue" w:cs="Calibri"/>
-                <w:sz w:val="18"/>
-                <w:szCs w:val="18"/>
-              </w:rPr>
-              <w:t>Identify digital and physical strategies to secure networks and discuss the tradeoffs between ease of access and need for security.</w:t>
-            </w:r>
-          </w:p>
-        </w:tc>
-        <w:tc>
-          <w:tcPr>
-            <w:tcW w:w="457" w:type="dxa"/>
-          </w:tcPr>
-          <w:p>
-            <w:pPr>
-              <w:spacing w:line="276" w:lineRule="auto"/>
-              <w:ind w:right="-63"/>
-              <w:rPr>
-                <w:rFonts w:ascii="Helvetica Neue" w:eastAsia="Arial" w:hAnsi="Helvetica Neue" w:cs="Calibri"/>
-                <w:sz w:val="18"/>
-                <w:szCs w:val="18"/>
-              </w:rPr>
-            </w:pPr>
-            <w:r>
-              <w:rPr>
-                <w:rFonts w:ascii="Helvetica Neue" w:eastAsia="Arial" w:hAnsi="Helvetica Neue" w:cs="Calibri"/>
-                <w:sz w:val="18"/>
-                <w:szCs w:val="18"/>
-              </w:rPr>
-              <w:fldChar w:fldCharType="begin">
-                <w:ffData>
-                  <w:name w:val="Check1"/>
-                  <w:enabled/>
-                  <w:calcOnExit w:val="0"/>
-                  <w:checkBox>
-                    <w:sizeAuto/>
-                    <w:default w:val="0"/>
-                  </w:checkBox>
-                </w:ffData>
-              </w:fldChar>
-            </w:r>
-            <w:r>
-              <w:rPr>
-                <w:rFonts w:ascii="Helvetica Neue" w:eastAsia="Arial" w:hAnsi="Helvetica Neue" w:cs="Calibri"/>
-                <w:sz w:val="18"/>
-                <w:szCs w:val="18"/>
-              </w:rPr>
-              <w:instrText xml:space="preserve"> FORMCHECKBOX </w:instrText>
-            </w:r>
-            <w:r>
-              <w:rPr>
-                <w:rFonts w:ascii="Helvetica Neue" w:eastAsia="Arial" w:hAnsi="Helvetica Neue" w:cs="Calibri"/>
-                <w:sz w:val="18"/>
-                <w:szCs w:val="18"/>
-              </w:rPr>
-            </w:r>
-            <w:r>
-              <w:rPr>
-                <w:rFonts w:ascii="Helvetica Neue" w:eastAsia="Arial" w:hAnsi="Helvetica Neue" w:cs="Calibri"/>
-                <w:sz w:val="18"/>
-                <w:szCs w:val="18"/>
-              </w:rPr>
-              <w:fldChar w:fldCharType="separate"/>
-            </w:r>
-            <w:r>
-              <w:rPr>
-                <w:rFonts w:ascii="Helvetica Neue" w:eastAsia="Arial" w:hAnsi="Helvetica Neue" w:cs="Calibri"/>
-                <w:sz w:val="18"/>
-                <w:szCs w:val="18"/>
-              </w:rPr>
-              <w:fldChar w:fldCharType="end"/>
-            </w:r>
-          </w:p>
-        </w:tc>
-        <w:tc>
-          <w:tcPr>
-            <w:tcW w:w="457" w:type="dxa"/>
-          </w:tcPr>
-          <w:p>
-            <w:pPr>
-              <w:spacing w:line="276" w:lineRule="auto"/>
-              <w:ind w:right="-63"/>
-              <w:rPr>
-                <w:rFonts w:ascii="Helvetica Neue" w:eastAsia="Arial" w:hAnsi="Helvetica Neue" w:cs="Calibri"/>
-                <w:sz w:val="18"/>
-                <w:szCs w:val="18"/>
-              </w:rPr>
-            </w:pPr>
-            <w:r>
-              <w:rPr>
-                <w:rFonts w:ascii="Helvetica Neue" w:eastAsia="Arial" w:hAnsi="Helvetica Neue" w:cs="Calibri"/>
-                <w:sz w:val="18"/>
-                <w:szCs w:val="18"/>
-              </w:rPr>
-              <w:fldChar w:fldCharType="begin">
-                <w:ffData>
-                  <w:name w:val="Check2"/>
-                  <w:enabled/>
-                  <w:calcOnExit w:val="0"/>
-                  <w:checkBox>
-                    <w:sizeAuto/>
-                    <w:default w:val="0"/>
-                  </w:checkBox>
-                </w:ffData>
-              </w:fldChar>
-            </w:r>
-            <w:r>
-              <w:rPr>
-                <w:rFonts w:ascii="Helvetica Neue" w:eastAsia="Arial" w:hAnsi="Helvetica Neue" w:cs="Calibri"/>
-                <w:sz w:val="18"/>
-                <w:szCs w:val="18"/>
-              </w:rPr>
-              <w:instrText xml:space="preserve"> FORMCHECKBOX </w:instrText>
-            </w:r>
-            <w:r>
-              <w:rPr>
-                <w:rFonts w:ascii="Helvetica Neue" w:eastAsia="Arial" w:hAnsi="Helvetica Neue" w:cs="Calibri"/>
-                <w:sz w:val="18"/>
-                <w:szCs w:val="18"/>
-              </w:rPr>
-            </w:r>
-            <w:r>
-              <w:rPr>
-                <w:rFonts w:ascii="Helvetica Neue" w:eastAsia="Arial" w:hAnsi="Helvetica Neue" w:cs="Calibri"/>
-                <w:sz w:val="18"/>
-                <w:szCs w:val="18"/>
-              </w:rPr>
-              <w:fldChar w:fldCharType="separate"/>
-            </w:r>
-            <w:r>
-              <w:rPr>
-                <w:rFonts w:ascii="Helvetica Neue" w:eastAsia="Arial" w:hAnsi="Helvetica Neue" w:cs="Calibri"/>
-                <w:sz w:val="18"/>
-                <w:szCs w:val="18"/>
-              </w:rPr>
-              <w:fldChar w:fldCharType="end"/>
-            </w:r>
-          </w:p>
-        </w:tc>
-        <w:tc>
-          <w:tcPr>
-            <w:tcW w:w="457" w:type="dxa"/>
-          </w:tcPr>
-          <w:p>
-            <w:pPr>
-              <w:spacing w:line="276" w:lineRule="auto"/>
-              <w:ind w:right="-63"/>
-              <w:rPr>
-                <w:rFonts w:ascii="Helvetica Neue" w:eastAsia="Arial" w:hAnsi="Helvetica Neue" w:cs="Calibri"/>
-                <w:sz w:val="18"/>
-                <w:szCs w:val="18"/>
-              </w:rPr>
-            </w:pPr>
-            <w:r>
-              <w:rPr>
-                <w:rFonts w:ascii="Helvetica Neue" w:eastAsia="Arial" w:hAnsi="Helvetica Neue" w:cs="Calibri"/>
-                <w:sz w:val="18"/>
-                <w:szCs w:val="18"/>
-              </w:rPr>
-              <w:fldChar w:fldCharType="begin">
-                <w:ffData>
-                  <w:name w:val="Check3"/>
-                  <w:enabled/>
-                  <w:calcOnExit w:val="0"/>
-                  <w:checkBox>
-                    <w:sizeAuto/>
-                    <w:default w:val="0"/>
-                  </w:checkBox>
-                </w:ffData>
-              </w:fldChar>
-            </w:r>
-            <w:r>
-              <w:rPr>
-                <w:rFonts w:ascii="Helvetica Neue" w:eastAsia="Arial" w:hAnsi="Helvetica Neue" w:cs="Calibri"/>
-                <w:sz w:val="18"/>
-                <w:szCs w:val="18"/>
-              </w:rPr>
-              <w:instrText xml:space="preserve"> FORMCHECKBOX </w:instrText>
-            </w:r>
-            <w:r>
-              <w:rPr>
-                <w:rFonts w:ascii="Helvetica Neue" w:eastAsia="Arial" w:hAnsi="Helvetica Neue" w:cs="Calibri"/>
-                <w:sz w:val="18"/>
-                <w:szCs w:val="18"/>
-              </w:rPr>
-            </w:r>
-            <w:r>
-              <w:rPr>
-                <w:rFonts w:ascii="Helvetica Neue" w:eastAsia="Arial" w:hAnsi="Helvetica Neue" w:cs="Calibri"/>
-                <w:sz w:val="18"/>
-                <w:szCs w:val="18"/>
-              </w:rPr>
-              <w:fldChar w:fldCharType="separate"/>
-            </w:r>
-            <w:r>
-              <w:rPr>
-                <w:rFonts w:ascii="Helvetica Neue" w:eastAsia="Arial" w:hAnsi="Helvetica Neue" w:cs="Calibri"/>
-                <w:sz w:val="18"/>
-                <w:szCs w:val="18"/>
-              </w:rPr>
-              <w:fldChar w:fldCharType="end"/>
-            </w:r>
-          </w:p>
-        </w:tc>
-        <w:tc>
-          <w:tcPr>
-            <w:tcW w:w="457" w:type="dxa"/>
-          </w:tcPr>
-          <w:p>
-            <w:pPr>
-              <w:spacing w:line="276" w:lineRule="auto"/>
-              <w:ind w:right="-63"/>
-              <w:rPr>
-                <w:rFonts w:ascii="Helvetica Neue" w:eastAsia="Arial" w:hAnsi="Helvetica Neue" w:cs="Calibri"/>
-                <w:sz w:val="18"/>
-                <w:szCs w:val="18"/>
-              </w:rPr>
-            </w:pPr>
-            <w:r>
-              <w:rPr>
-                <w:rFonts w:ascii="Helvetica Neue" w:eastAsia="Arial" w:hAnsi="Helvetica Neue" w:cs="Calibri"/>
-                <w:sz w:val="18"/>
-                <w:szCs w:val="18"/>
-              </w:rPr>
-              <w:fldChar w:fldCharType="begin">
-                <w:ffData>
-                  <w:name w:val="Check4"/>
-                  <w:enabled/>
-                  <w:calcOnExit w:val="0"/>
-                  <w:checkBox>
-                    <w:sizeAuto/>
-                    <w:default w:val="0"/>
-                  </w:checkBox>
-                </w:ffData>
-              </w:fldChar>
-            </w:r>
-            <w:r>
-              <w:rPr>
-                <w:rFonts w:ascii="Helvetica Neue" w:eastAsia="Arial" w:hAnsi="Helvetica Neue" w:cs="Calibri"/>
-                <w:sz w:val="18"/>
-                <w:szCs w:val="18"/>
-              </w:rPr>
-              <w:instrText xml:space="preserve"> FORMCHECKBOX </w:instrText>
-            </w:r>
-            <w:r>
-              <w:rPr>
-                <w:rFonts w:ascii="Helvetica Neue" w:eastAsia="Arial" w:hAnsi="Helvetica Neue" w:cs="Calibri"/>
-                <w:sz w:val="18"/>
-                <w:szCs w:val="18"/>
-              </w:rPr>
-            </w:r>
-            <w:r>
-              <w:rPr>
-                <w:rFonts w:ascii="Helvetica Neue" w:eastAsia="Arial" w:hAnsi="Helvetica Neue" w:cs="Calibri"/>
-                <w:sz w:val="18"/>
-                <w:szCs w:val="18"/>
-              </w:rPr>
-              <w:fldChar w:fldCharType="separate"/>
-            </w:r>
-            <w:r>
-              <w:rPr>
-                <w:rFonts w:ascii="Helvetica Neue" w:eastAsia="Arial" w:hAnsi="Helvetica Neue" w:cs="Calibri"/>
-                <w:sz w:val="18"/>
-                <w:szCs w:val="18"/>
-              </w:rPr>
-              <w:fldChar w:fldCharType="end"/>
-            </w:r>
-          </w:p>
-        </w:tc>
-        <w:tc>
-          <w:tcPr>
-            <w:tcW w:w="457" w:type="dxa"/>
-          </w:tcPr>
-          <w:p>
-            <w:pPr>
-              <w:spacing w:line="276" w:lineRule="auto"/>
-              <w:ind w:right="-63"/>
-              <w:rPr>
-                <w:rFonts w:ascii="Helvetica Neue" w:eastAsia="Arial" w:hAnsi="Helvetica Neue" w:cs="Calibri"/>
-                <w:sz w:val="18"/>
-                <w:szCs w:val="18"/>
-              </w:rPr>
-            </w:pPr>
-            <w:r>
-              <w:rPr>
-                <w:rFonts w:ascii="Helvetica Neue" w:eastAsia="Arial" w:hAnsi="Helvetica Neue" w:cs="Calibri"/>
-                <w:sz w:val="18"/>
-                <w:szCs w:val="18"/>
-              </w:rPr>
-              <w:fldChar w:fldCharType="begin">
-                <w:ffData>
-                  <w:name w:val="Check4"/>
-                  <w:enabled/>
-                  <w:calcOnExit w:val="0"/>
-                  <w:checkBox>
-                    <w:sizeAuto/>
-                    <w:default w:val="0"/>
-                  </w:checkBox>
-                </w:ffData>
-              </w:fldChar>
-            </w:r>
-            <w:r>
-              <w:rPr>
-                <w:rFonts w:ascii="Helvetica Neue" w:eastAsia="Arial" w:hAnsi="Helvetica Neue" w:cs="Calibri"/>
-                <w:sz w:val="18"/>
-                <w:szCs w:val="18"/>
-              </w:rPr>
-              <w:instrText xml:space="preserve"> FORMCHECKBOX </w:instrText>
-            </w:r>
-            <w:r>
-              <w:rPr>
-                <w:rFonts w:ascii="Helvetica Neue" w:eastAsia="Arial" w:hAnsi="Helvetica Neue" w:cs="Calibri"/>
-                <w:sz w:val="18"/>
-                <w:szCs w:val="18"/>
-              </w:rPr>
-            </w:r>
-            <w:r>
-              <w:rPr>
-                <w:rFonts w:ascii="Helvetica Neue" w:eastAsia="Arial" w:hAnsi="Helvetica Neue" w:cs="Calibri"/>
-                <w:sz w:val="18"/>
-                <w:szCs w:val="18"/>
-              </w:rPr>
-              <w:fldChar w:fldCharType="separate"/>
-            </w:r>
-            <w:r>
-              <w:rPr>
-                <w:rFonts w:ascii="Helvetica Neue" w:eastAsia="Arial" w:hAnsi="Helvetica Neue" w:cs="Calibri"/>
-                <w:sz w:val="18"/>
-                <w:szCs w:val="18"/>
-              </w:rPr>
-              <w:fldChar w:fldCharType="end"/>
-            </w:r>
-          </w:p>
-        </w:tc>
-        <w:tc>
-          <w:tcPr>
-            <w:tcW w:w="457" w:type="dxa"/>
-          </w:tcPr>
-          <w:p>
-            <w:pPr>
-              <w:spacing w:line="276" w:lineRule="auto"/>
-              <w:ind w:right="-63"/>
-              <w:rPr>
-                <w:rFonts w:ascii="Helvetica Neue" w:eastAsia="Arial" w:hAnsi="Helvetica Neue" w:cs="Calibri"/>
-                <w:sz w:val="18"/>
-                <w:szCs w:val="18"/>
-              </w:rPr>
-            </w:pPr>
-            <w:r>
-              <w:rPr>
-                <w:rFonts w:ascii="Helvetica Neue" w:eastAsia="Arial" w:hAnsi="Helvetica Neue" w:cs="Calibri"/>
-                <w:sz w:val="18"/>
-                <w:szCs w:val="18"/>
-              </w:rPr>
-              <w:fldChar w:fldCharType="begin">
-                <w:ffData>
-                  <w:name w:val="Check5"/>
-                  <w:enabled/>
-                  <w:calcOnExit w:val="0"/>
-                  <w:checkBox>
-                    <w:sizeAuto/>
-                    <w:default w:val="0"/>
-                  </w:checkBox>
-                </w:ffData>
-              </w:fldChar>
-            </w:r>
-            <w:r>
-              <w:rPr>
-                <w:rFonts w:ascii="Helvetica Neue" w:eastAsia="Arial" w:hAnsi="Helvetica Neue" w:cs="Calibri"/>
-                <w:sz w:val="18"/>
-                <w:szCs w:val="18"/>
-              </w:rPr>
-              <w:instrText xml:space="preserve"> FORMCHECKBOX </w:instrText>
-            </w:r>
-            <w:r>
-              <w:rPr>
-                <w:rFonts w:ascii="Helvetica Neue" w:eastAsia="Arial" w:hAnsi="Helvetica Neue" w:cs="Calibri"/>
-                <w:sz w:val="18"/>
-                <w:szCs w:val="18"/>
-              </w:rPr>
-            </w:r>
-            <w:r>
-              <w:rPr>
-                <w:rFonts w:ascii="Helvetica Neue" w:eastAsia="Arial" w:hAnsi="Helvetica Neue" w:cs="Calibri"/>
-                <w:sz w:val="18"/>
-                <w:szCs w:val="18"/>
-              </w:rPr>
-              <w:fldChar w:fldCharType="separate"/>
-            </w:r>
-            <w:r>
-              <w:rPr>
-                <w:rFonts w:ascii="Helvetica Neue" w:eastAsia="Arial" w:hAnsi="Helvetica Neue" w:cs="Calibri"/>
-                <w:sz w:val="18"/>
-                <w:szCs w:val="18"/>
-              </w:rPr>
-              <w:fldChar w:fldCharType="end"/>
-            </w:r>
-          </w:p>
-        </w:tc>
-        <w:tc>
-          <w:tcPr>
-            <w:tcW w:w="457" w:type="dxa"/>
-          </w:tcPr>
-          <w:p>
-            <w:pPr>
-              <w:spacing w:line="276" w:lineRule="auto"/>
-              <w:ind w:right="-63"/>
-              <w:rPr>
-                <w:rFonts w:ascii="Helvetica Neue" w:eastAsia="Arial" w:hAnsi="Helvetica Neue" w:cs="Calibri"/>
-                <w:sz w:val="18"/>
-                <w:szCs w:val="18"/>
-              </w:rPr>
-            </w:pPr>
-            <w:r>
-              <w:rPr>
-                <w:rFonts w:ascii="Helvetica Neue" w:eastAsia="Arial" w:hAnsi="Helvetica Neue" w:cs="Calibri"/>
-                <w:sz w:val="18"/>
-                <w:szCs w:val="18"/>
-              </w:rPr>
-              <w:fldChar w:fldCharType="begin">
-                <w:ffData>
-                  <w:name w:val="Check6"/>
-                  <w:enabled/>
-                  <w:calcOnExit w:val="0"/>
-                  <w:checkBox>
-                    <w:sizeAuto/>
-                    <w:default w:val="0"/>
-                  </w:checkBox>
-                </w:ffData>
-              </w:fldChar>
-            </w:r>
-            <w:r>
-              <w:rPr>
-                <w:rFonts w:ascii="Helvetica Neue" w:eastAsia="Arial" w:hAnsi="Helvetica Neue" w:cs="Calibri"/>
-                <w:sz w:val="18"/>
-                <w:szCs w:val="18"/>
-              </w:rPr>
-              <w:instrText xml:space="preserve"> FORMCHECKBOX </w:instrText>
-            </w:r>
-            <w:r>
-              <w:rPr>
-                <w:rFonts w:ascii="Helvetica Neue" w:eastAsia="Arial" w:hAnsi="Helvetica Neue" w:cs="Calibri"/>
-                <w:sz w:val="18"/>
-                <w:szCs w:val="18"/>
-              </w:rPr>
-            </w:r>
-            <w:r>
-              <w:rPr>
-                <w:rFonts w:ascii="Helvetica Neue" w:eastAsia="Arial" w:hAnsi="Helvetica Neue" w:cs="Calibri"/>
-                <w:sz w:val="18"/>
-                <w:szCs w:val="18"/>
-              </w:rPr>
-              <w:fldChar w:fldCharType="separate"/>
-            </w:r>
-            <w:r>
-              <w:rPr>
-                <w:rFonts w:ascii="Helvetica Neue" w:eastAsia="Arial" w:hAnsi="Helvetica Neue" w:cs="Calibri"/>
-                <w:sz w:val="18"/>
-                <w:szCs w:val="18"/>
-              </w:rPr>
-              <w:fldChar w:fldCharType="end"/>
-            </w:r>
-          </w:p>
-        </w:tc>
-        <w:tc>
-          <w:tcPr>
-            <w:tcW w:w="457" w:type="dxa"/>
-          </w:tcPr>
-          <w:p>
-            <w:pPr>
-              <w:spacing w:line="276" w:lineRule="auto"/>
-              <w:ind w:right="-63"/>
-              <w:rPr>
-                <w:rFonts w:ascii="Helvetica Neue" w:eastAsia="Arial" w:hAnsi="Helvetica Neue" w:cs="Calibri"/>
-                <w:sz w:val="18"/>
-                <w:szCs w:val="18"/>
-              </w:rPr>
-            </w:pPr>
-            <w:r>
-              <w:rPr>
-                <w:rFonts w:ascii="Helvetica Neue" w:eastAsia="Arial" w:hAnsi="Helvetica Neue" w:cs="Calibri"/>
-                <w:sz w:val="18"/>
-                <w:szCs w:val="18"/>
-              </w:rPr>
-              <w:fldChar w:fldCharType="begin">
-                <w:ffData>
-                  <w:name w:val="Check7"/>
-                  <w:enabled/>
-                  <w:calcOnExit w:val="0"/>
-                  <w:checkBox>
-                    <w:sizeAuto/>
-                    <w:default w:val="0"/>
-                  </w:checkBox>
-                </w:ffData>
-              </w:fldChar>
-            </w:r>
-            <w:r>
-              <w:rPr>
-                <w:rFonts w:ascii="Helvetica Neue" w:eastAsia="Arial" w:hAnsi="Helvetica Neue" w:cs="Calibri"/>
-                <w:sz w:val="18"/>
-                <w:szCs w:val="18"/>
-              </w:rPr>
-              <w:instrText xml:space="preserve"> FORMCHECKBOX </w:instrText>
-            </w:r>
-            <w:r>
-              <w:rPr>
-                <w:rFonts w:ascii="Helvetica Neue" w:eastAsia="Arial" w:hAnsi="Helvetica Neue" w:cs="Calibri"/>
-                <w:sz w:val="18"/>
-                <w:szCs w:val="18"/>
-              </w:rPr>
-            </w:r>
-            <w:r>
-              <w:rPr>
-                <w:rFonts w:ascii="Helvetica Neue" w:eastAsia="Arial" w:hAnsi="Helvetica Neue" w:cs="Calibri"/>
-                <w:sz w:val="18"/>
-                <w:szCs w:val="18"/>
-              </w:rPr>
-              <w:fldChar w:fldCharType="separate"/>
-            </w:r>
-            <w:r>
-              <w:rPr>
-                <w:rFonts w:ascii="Helvetica Neue" w:eastAsia="Arial" w:hAnsi="Helvetica Neue" w:cs="Calibri"/>
-                <w:sz w:val="18"/>
-                <w:szCs w:val="18"/>
-              </w:rPr>
-              <w:fldChar w:fldCharType="end"/>
-            </w:r>
-          </w:p>
-        </w:tc>
-        <w:tc>
-          <w:tcPr>
-            <w:tcW w:w="457" w:type="dxa"/>
-          </w:tcPr>
-          <w:p>
-            <w:pPr>
-              <w:spacing w:line="276" w:lineRule="auto"/>
-              <w:ind w:right="-63"/>
-              <w:rPr>
-                <w:rFonts w:ascii="Helvetica Neue" w:eastAsia="Arial" w:hAnsi="Helvetica Neue" w:cs="Calibri"/>
-                <w:sz w:val="18"/>
-                <w:szCs w:val="18"/>
-              </w:rPr>
-            </w:pPr>
-            <w:r>
-              <w:rPr>
-                <w:rFonts w:ascii="Helvetica Neue" w:eastAsia="Arial" w:hAnsi="Helvetica Neue" w:cs="Calibri"/>
-                <w:sz w:val="18"/>
-                <w:szCs w:val="18"/>
-              </w:rPr>
-              <w:fldChar w:fldCharType="begin">
-                <w:ffData>
-                  <w:name w:val="Check8"/>
-                  <w:enabled/>
-                  <w:calcOnExit w:val="0"/>
-                  <w:checkBox>
-                    <w:sizeAuto/>
-                    <w:default w:val="0"/>
-                  </w:checkBox>
-                </w:ffData>
-              </w:fldChar>
-            </w:r>
-            <w:r>
-              <w:rPr>
-                <w:rFonts w:ascii="Helvetica Neue" w:eastAsia="Arial" w:hAnsi="Helvetica Neue" w:cs="Calibri"/>
-                <w:sz w:val="18"/>
-                <w:szCs w:val="18"/>
-              </w:rPr>
-              <w:instrText xml:space="preserve"> FORMCHECKBOX </w:instrText>
-            </w:r>
-            <w:r>
-              <w:rPr>
-                <w:rFonts w:ascii="Helvetica Neue" w:eastAsia="Arial" w:hAnsi="Helvetica Neue" w:cs="Calibri"/>
-                <w:sz w:val="18"/>
-                <w:szCs w:val="18"/>
-              </w:rPr>
-            </w:r>
-            <w:r>
-              <w:rPr>
-                <w:rFonts w:ascii="Helvetica Neue" w:eastAsia="Arial" w:hAnsi="Helvetica Neue" w:cs="Calibri"/>
-                <w:sz w:val="18"/>
-                <w:szCs w:val="18"/>
-              </w:rPr>
-              <w:fldChar w:fldCharType="separate"/>
-            </w:r>
-            <w:r>
-              <w:rPr>
-                <w:rFonts w:ascii="Helvetica Neue" w:eastAsia="Arial" w:hAnsi="Helvetica Neue" w:cs="Calibri"/>
-                <w:sz w:val="18"/>
-                <w:szCs w:val="18"/>
-              </w:rPr>
-              <w:fldChar w:fldCharType="end"/>
-            </w:r>
-          </w:p>
-        </w:tc>
-        <w:tc>
-          <w:tcPr>
-            <w:tcW w:w="457" w:type="dxa"/>
-          </w:tcPr>
-          <w:p>
-            <w:pPr>
-              <w:spacing w:line="276" w:lineRule="auto"/>
-              <w:ind w:right="-63"/>
-              <w:rPr>
-                <w:rFonts w:ascii="Helvetica Neue" w:eastAsia="Arial" w:hAnsi="Helvetica Neue" w:cs="Calibri"/>
-                <w:sz w:val="18"/>
-                <w:szCs w:val="18"/>
-              </w:rPr>
-            </w:pPr>
-            <w:r>
-              <w:rPr>
-                <w:rFonts w:ascii="Helvetica Neue" w:eastAsia="Arial" w:hAnsi="Helvetica Neue" w:cs="Calibri"/>
-                <w:sz w:val="18"/>
-                <w:szCs w:val="18"/>
-              </w:rPr>
-              <w:fldChar w:fldCharType="begin">
-                <w:ffData>
-                  <w:name w:val="Check9"/>
-                  <w:enabled/>
-                  <w:calcOnExit w:val="0"/>
-                  <w:checkBox>
-                    <w:sizeAuto/>
-                    <w:default w:val="0"/>
-                  </w:checkBox>
-                </w:ffData>
-              </w:fldChar>
-            </w:r>
-            <w:r>
-              <w:rPr>
-                <w:rFonts w:ascii="Helvetica Neue" w:eastAsia="Arial" w:hAnsi="Helvetica Neue" w:cs="Calibri"/>
-                <w:sz w:val="18"/>
-                <w:szCs w:val="18"/>
-              </w:rPr>
-              <w:instrText xml:space="preserve"> FORMCHECKBOX </w:instrText>
-            </w:r>
-            <w:r>
-              <w:rPr>
-                <w:rFonts w:ascii="Helvetica Neue" w:eastAsia="Arial" w:hAnsi="Helvetica Neue" w:cs="Calibri"/>
-                <w:sz w:val="18"/>
-                <w:szCs w:val="18"/>
-              </w:rPr>
-            </w:r>
-            <w:r>
-              <w:rPr>
-                <w:rFonts w:ascii="Helvetica Neue" w:eastAsia="Arial" w:hAnsi="Helvetica Neue" w:cs="Calibri"/>
-                <w:sz w:val="18"/>
-                <w:szCs w:val="18"/>
-              </w:rPr>
-              <w:fldChar w:fldCharType="separate"/>
-            </w:r>
-            <w:r>
-              <w:rPr>
-                <w:rFonts w:ascii="Helvetica Neue" w:eastAsia="Arial" w:hAnsi="Helvetica Neue" w:cs="Calibri"/>
-                <w:sz w:val="18"/>
-                <w:szCs w:val="18"/>
-              </w:rPr>
-              <w:fldChar w:fldCharType="end"/>
-            </w:r>
-          </w:p>
-        </w:tc>
-        <w:tc>
-          <w:tcPr>
-            <w:tcW w:w="457" w:type="dxa"/>
-          </w:tcPr>
-          <w:p>
-            <w:pPr>
-              <w:spacing w:line="276" w:lineRule="auto"/>
-              <w:ind w:right="-63"/>
-              <w:rPr>
-                <w:rFonts w:ascii="Helvetica Neue" w:eastAsia="Arial" w:hAnsi="Helvetica Neue" w:cs="Calibri"/>
-                <w:sz w:val="18"/>
-                <w:szCs w:val="18"/>
-              </w:rPr>
-            </w:pPr>
-            <w:r>
-              <w:rPr>
-                <w:rFonts w:ascii="Helvetica Neue" w:eastAsia="Arial" w:hAnsi="Helvetica Neue" w:cs="Calibri"/>
-                <w:sz w:val="18"/>
-                <w:szCs w:val="18"/>
-              </w:rPr>
-              <w:fldChar w:fldCharType="begin">
-                <w:ffData>
-                  <w:name w:val="Check10"/>
-                  <w:enabled/>
-                  <w:calcOnExit w:val="0"/>
-                  <w:checkBox>
-                    <w:sizeAuto/>
-                    <w:default w:val="0"/>
-                  </w:checkBox>
-                </w:ffData>
-              </w:fldChar>
-            </w:r>
-            <w:r>
-              <w:rPr>
-                <w:rFonts w:ascii="Helvetica Neue" w:eastAsia="Arial" w:hAnsi="Helvetica Neue" w:cs="Calibri"/>
-                <w:sz w:val="18"/>
-                <w:szCs w:val="18"/>
-              </w:rPr>
-              <w:instrText xml:space="preserve"> FORMCHECKBOX </w:instrText>
-            </w:r>
-            <w:r>
-              <w:rPr>
-                <w:rFonts w:ascii="Helvetica Neue" w:eastAsia="Arial" w:hAnsi="Helvetica Neue" w:cs="Calibri"/>
-                <w:sz w:val="18"/>
-                <w:szCs w:val="18"/>
-              </w:rPr>
-            </w:r>
-            <w:r>
-              <w:rPr>
-                <w:rFonts w:ascii="Helvetica Neue" w:eastAsia="Arial" w:hAnsi="Helvetica Neue" w:cs="Calibri"/>
-                <w:sz w:val="18"/>
-                <w:szCs w:val="18"/>
-              </w:rPr>
-              <w:fldChar w:fldCharType="separate"/>
-            </w:r>
-            <w:r>
-              <w:rPr>
-                <w:rFonts w:ascii="Helvetica Neue" w:eastAsia="Arial" w:hAnsi="Helvetica Neue" w:cs="Calibri"/>
-                <w:sz w:val="18"/>
-                <w:szCs w:val="18"/>
-              </w:rPr>
-              <w:fldChar w:fldCharType="end"/>
-            </w:r>
-          </w:p>
-        </w:tc>
-        <w:tc>
-          <w:tcPr>
-            <w:tcW w:w="457" w:type="dxa"/>
+            <w:tcW w:w="455" w:type="dxa"/>
           </w:tcPr>
           <w:p>
             <w:pPr>
@@ -35700,7 +37631,7 @@
               <w:lastRenderedPageBreak/>
               <w:t xml:space="preserve"> </w:t>
             </w:r>
-            <w:bookmarkStart w:id="17" w:name="_Toc468281329"/>
+            <w:bookmarkStart w:id="16" w:name="_Toc468281329"/>
             <w:r>
               <w:rPr>
                 <w:rFonts w:ascii="Helvetica Neue" w:hAnsi="Helvetica Neue" w:cs="Calibri"/>
@@ -35725,7 +37656,7 @@
               </w:rPr>
               <w:t>12</w:t>
             </w:r>
-            <w:bookmarkEnd w:id="17"/>
+            <w:bookmarkEnd w:id="16"/>
           </w:p>
         </w:tc>
         <w:tc>
@@ -36739,7 +38670,25 @@
                 <w:sz w:val="18"/>
                 <w:szCs w:val="18"/>
               </w:rPr>
-              <w:t xml:space="preserve">Describe how parallel processing can be used to solve large problems (e.g., SETI at Home, FoldIt). </w:t>
+              <w:t xml:space="preserve">Describe how parallel processing can be used to solve large problems (e.g., SETI at Home, </w:t>
+            </w:r>
+            <w:proofErr w:type="spellStart"/>
+            <w:r>
+              <w:rPr>
+                <w:rFonts w:ascii="Helvetica Neue" w:eastAsia="Arial" w:hAnsi="Helvetica Neue" w:cs="Calibri"/>
+                <w:sz w:val="18"/>
+                <w:szCs w:val="18"/>
+              </w:rPr>
+              <w:t>FoldIt</w:t>
+            </w:r>
+            <w:proofErr w:type="spellEnd"/>
+            <w:r>
+              <w:rPr>
+                <w:rFonts w:ascii="Helvetica Neue" w:eastAsia="Arial" w:hAnsi="Helvetica Neue" w:cs="Calibri"/>
+                <w:sz w:val="18"/>
+                <w:szCs w:val="18"/>
+              </w:rPr>
+              <w:t xml:space="preserve">). </w:t>
             </w:r>
           </w:p>
         </w:tc>
@@ -37155,7 +39104,25 @@
                 <w:sz w:val="18"/>
                 <w:szCs w:val="18"/>
               </w:rPr>
-              <w:t xml:space="preserve">Identify mathematical and computational patterns through modeling and simulation (e.g., regression, Runge-Kutta, queueing theory, discrete event simulation).  </w:t>
+              <w:t xml:space="preserve">Identify mathematical and computational patterns through modeling and simulation (e.g., regression, </w:t>
+            </w:r>
+            <w:proofErr w:type="spellStart"/>
+            <w:r>
+              <w:rPr>
+                <w:rFonts w:ascii="Helvetica Neue" w:eastAsia="Arial" w:hAnsi="Helvetica Neue" w:cs="Calibri"/>
+                <w:sz w:val="18"/>
+                <w:szCs w:val="18"/>
+              </w:rPr>
+              <w:t>Runge-Kutta</w:t>
+            </w:r>
+            <w:proofErr w:type="spellEnd"/>
+            <w:r>
+              <w:rPr>
+                <w:rFonts w:ascii="Helvetica Neue" w:eastAsia="Arial" w:hAnsi="Helvetica Neue" w:cs="Calibri"/>
+                <w:sz w:val="18"/>
+                <w:szCs w:val="18"/>
+              </w:rPr>
+              <w:t xml:space="preserve">, queueing theory, discrete event simulation).  </w:t>
             </w:r>
           </w:p>
         </w:tc>
@@ -37608,7 +39575,7 @@
 </file>
 
 <file path=word/endnotes.xml><?xml version="1.0" encoding="utf-8"?>
-<w:endnotes xmlns:wpc="http://schemas.microsoft.com/office/word/2010/wordprocessingCanvas" xmlns:cx="http://schemas.microsoft.com/office/drawing/2014/chartex" xmlns:cx1="http://schemas.microsoft.com/office/drawing/2015/9/8/chartex" xmlns:mc="http://schemas.openxmlformats.org/markup-compatibility/2006" xmlns:o="urn:schemas-microsoft-com:office:office" xmlns:r="http://schemas.openxmlformats.org/officeDocument/2006/relationships" xmlns:m="http://schemas.openxmlformats.org/officeDocument/2006/math" xmlns:v="urn:schemas-microsoft-com:vml" xmlns:wp14="http://schemas.microsoft.com/office/word/2010/wordprocessingDrawing" xmlns:wp="http://schemas.openxmlformats.org/drawingml/2006/wordprocessingDrawing" xmlns:w10="urn:schemas-microsoft-com:office:word" xmlns:w="http://schemas.openxmlformats.org/wordprocessingml/2006/main" xmlns:w14="http://schemas.microsoft.com/office/word/2010/wordml" xmlns:w15="http://schemas.microsoft.com/office/word/2012/wordml" xmlns:w16se="http://schemas.microsoft.com/office/word/2015/wordml/symex" xmlns:wpg="http://schemas.microsoft.com/office/word/2010/wordprocessingGroup" xmlns:wpi="http://schemas.microsoft.com/office/word/2010/wordprocessingInk" xmlns:wne="http://schemas.microsoft.com/office/word/2006/wordml" xmlns:wps="http://schemas.microsoft.com/office/word/2010/wordprocessingShape" mc:Ignorable="w14 w15 w16se wp14">
+<w:endnotes xmlns:wpc="http://schemas.microsoft.com/office/word/2010/wordprocessingCanvas" xmlns:cx="http://schemas.microsoft.com/office/drawing/2014/chartex" xmlns:cx1="http://schemas.microsoft.com/office/drawing/2015/9/8/chartex" xmlns:cx2="http://schemas.microsoft.com/office/drawing/2015/10/21/chartex" xmlns:cx3="http://schemas.microsoft.com/office/drawing/2016/5/9/chartex" xmlns:cx4="http://schemas.microsoft.com/office/drawing/2016/5/10/chartex" xmlns:cx5="http://schemas.microsoft.com/office/drawing/2016/5/11/chartex" xmlns:cx6="http://schemas.microsoft.com/office/drawing/2016/5/12/chartex" xmlns:cx7="http://schemas.microsoft.com/office/drawing/2016/5/13/chartex" xmlns:cx8="http://schemas.microsoft.com/office/drawing/2016/5/14/chartex" xmlns:mc="http://schemas.openxmlformats.org/markup-compatibility/2006" xmlns:aink="http://schemas.microsoft.com/office/drawing/2016/ink" xmlns:am3d="http://schemas.microsoft.com/office/drawing/2017/model3d" xmlns:o="urn:schemas-microsoft-com:office:office" xmlns:r="http://schemas.openxmlformats.org/officeDocument/2006/relationships" xmlns:m="http://schemas.openxmlformats.org/officeDocument/2006/math" xmlns:v="urn:schemas-microsoft-com:vml" xmlns:wp14="http://schemas.microsoft.com/office/word/2010/wordprocessingDrawing" xmlns:wp="http://schemas.openxmlformats.org/drawingml/2006/wordprocessingDrawing" xmlns:w10="urn:schemas-microsoft-com:office:word" xmlns:w="http://schemas.openxmlformats.org/wordprocessingml/2006/main" xmlns:w14="http://schemas.microsoft.com/office/word/2010/wordml" xmlns:w15="http://schemas.microsoft.com/office/word/2012/wordml" xmlns:w16cid="http://schemas.microsoft.com/office/word/2016/wordml/cid" xmlns:w16se="http://schemas.microsoft.com/office/word/2015/wordml/symex" xmlns:wpg="http://schemas.microsoft.com/office/word/2010/wordprocessingGroup" xmlns:wpi="http://schemas.microsoft.com/office/word/2010/wordprocessingInk" xmlns:wne="http://schemas.microsoft.com/office/word/2006/wordml" xmlns:wps="http://schemas.microsoft.com/office/word/2010/wordprocessingShape" mc:Ignorable="w14 w15 w16se w16cid wp14">
   <w:endnote w:type="separator" w:id="-1">
     <w:p>
       <w:pPr>
@@ -37640,7 +39607,7 @@
 </file>
 
 <file path=word/footer1.xml><?xml version="1.0" encoding="utf-8"?>
-<w:ftr xmlns:wpc="http://schemas.microsoft.com/office/word/2010/wordprocessingCanvas" xmlns:cx="http://schemas.microsoft.com/office/drawing/2014/chartex" xmlns:cx1="http://schemas.microsoft.com/office/drawing/2015/9/8/chartex" xmlns:mc="http://schemas.openxmlformats.org/markup-compatibility/2006" xmlns:o="urn:schemas-microsoft-com:office:office" xmlns:r="http://schemas.openxmlformats.org/officeDocument/2006/relationships" xmlns:m="http://schemas.openxmlformats.org/officeDocument/2006/math" xmlns:v="urn:schemas-microsoft-com:vml" xmlns:wp14="http://schemas.microsoft.com/office/word/2010/wordprocessingDrawing" xmlns:wp="http://schemas.openxmlformats.org/drawingml/2006/wordprocessingDrawing" xmlns:w10="urn:schemas-microsoft-com:office:word" xmlns:w="http://schemas.openxmlformats.org/wordprocessingml/2006/main" xmlns:w14="http://schemas.microsoft.com/office/word/2010/wordml" xmlns:w15="http://schemas.microsoft.com/office/word/2012/wordml" xmlns:w16se="http://schemas.microsoft.com/office/word/2015/wordml/symex" xmlns:wpg="http://schemas.microsoft.com/office/word/2010/wordprocessingGroup" xmlns:wpi="http://schemas.microsoft.com/office/word/2010/wordprocessingInk" xmlns:wne="http://schemas.microsoft.com/office/word/2006/wordml" xmlns:wps="http://schemas.microsoft.com/office/word/2010/wordprocessingShape" mc:Ignorable="w14 w15 w16se wp14">
+<w:ftr xmlns:wpc="http://schemas.microsoft.com/office/word/2010/wordprocessingCanvas" xmlns:cx="http://schemas.microsoft.com/office/drawing/2014/chartex" xmlns:cx1="http://schemas.microsoft.com/office/drawing/2015/9/8/chartex" xmlns:cx2="http://schemas.microsoft.com/office/drawing/2015/10/21/chartex" xmlns:cx3="http://schemas.microsoft.com/office/drawing/2016/5/9/chartex" xmlns:cx4="http://schemas.microsoft.com/office/drawing/2016/5/10/chartex" xmlns:cx5="http://schemas.microsoft.com/office/drawing/2016/5/11/chartex" xmlns:cx6="http://schemas.microsoft.com/office/drawing/2016/5/12/chartex" xmlns:cx7="http://schemas.microsoft.com/office/drawing/2016/5/13/chartex" xmlns:cx8="http://schemas.microsoft.com/office/drawing/2016/5/14/chartex" xmlns:mc="http://schemas.openxmlformats.org/markup-compatibility/2006" xmlns:aink="http://schemas.microsoft.com/office/drawing/2016/ink" xmlns:am3d="http://schemas.microsoft.com/office/drawing/2017/model3d" xmlns:o="urn:schemas-microsoft-com:office:office" xmlns:r="http://schemas.openxmlformats.org/officeDocument/2006/relationships" xmlns:m="http://schemas.openxmlformats.org/officeDocument/2006/math" xmlns:v="urn:schemas-microsoft-com:vml" xmlns:wp14="http://schemas.microsoft.com/office/word/2010/wordprocessingDrawing" xmlns:wp="http://schemas.openxmlformats.org/drawingml/2006/wordprocessingDrawing" xmlns:w10="urn:schemas-microsoft-com:office:word" xmlns:w="http://schemas.openxmlformats.org/wordprocessingml/2006/main" xmlns:w14="http://schemas.microsoft.com/office/word/2010/wordml" xmlns:w15="http://schemas.microsoft.com/office/word/2012/wordml" xmlns:w16cid="http://schemas.microsoft.com/office/word/2016/wordml/cid" xmlns:w16se="http://schemas.microsoft.com/office/word/2015/wordml/symex" xmlns:wpg="http://schemas.microsoft.com/office/word/2010/wordprocessingGroup" xmlns:wpi="http://schemas.microsoft.com/office/word/2010/wordprocessingInk" xmlns:wne="http://schemas.microsoft.com/office/word/2006/wordml" xmlns:wps="http://schemas.microsoft.com/office/word/2010/wordprocessingShape" mc:Ignorable="w14 w15 w16se w16cid wp14">
   <w:sdt>
     <w:sdtPr>
       <w:id w:val="-1418165337"/>
@@ -37649,7 +39616,6 @@
         <w:docPartUnique/>
       </w:docPartObj>
     </w:sdtPr>
-    <w:sdtEndPr/>
     <w:sdtContent>
       <w:p>
         <w:pPr>
@@ -37770,7 +39736,7 @@
                     <v:h position="#0,topLeft" switch="" xrange="0,10800"/>
                   </v:handles>
                 </v:shapetype>
-                <v:shape id="Double Bracket 11" o:spid="_x0000_s1026" type="#_x0000_t185" style="position:absolute;margin-left:0;margin-top:0;width:43.45pt;height:18.8pt;z-index:251730944;visibility:visible;mso-wrap-style:square;mso-width-percent:100;mso-height-percent:0;mso-wrap-distance-left:9pt;mso-wrap-distance-top:0;mso-wrap-distance-right:9pt;mso-wrap-distance-bottom:0;mso-position-horizontal:center;mso-position-horizontal-relative:margin;mso-position-vertical:center;mso-position-vertical-relative:bottom-margin-area;mso-width-percent:100;mso-height-percent:0;mso-width-relative:margin;mso-height-relative:bottom-margin-area;v-text-anchor:top" o:gfxdata="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" filled="t" strokecolor="gray" strokeweight="2.25pt">
+                <v:shape id="Double Bracket 11" o:spid="_x0000_s1026" type="#_x0000_t185" style="position:absolute;margin-left:0;margin-top:0;width:43.45pt;height:18.8pt;z-index:251730944;visibility:visible;mso-wrap-style:square;mso-width-percent:100;mso-height-percent:0;mso-wrap-distance-left:9pt;mso-wrap-distance-top:0;mso-wrap-distance-right:9pt;mso-wrap-distance-bottom:0;mso-position-horizontal:center;mso-position-horizontal-relative:margin;mso-position-vertical:center;mso-position-vertical-relative:bottom-margin-area;mso-width-percent:100;mso-height-percent:0;mso-width-relative:margin;mso-height-relative:bottom-margin-area;v-text-anchor:top" o:gfxdata="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" filled="t" strokecolor="gray" strokeweight="2.25pt">
                   <v:textbox inset=",0,,0">
                     <w:txbxContent>
                       <w:p>
@@ -37873,7 +39839,7 @@
                 </wp:anchor>
               </w:drawing>
             </mc:Choice>
-            <mc:Fallback xmlns:w16cid="http://schemas.microsoft.com/office/word/2016/wordml/cid" xmlns:am3d="http://schemas.microsoft.com/office/drawing/2017/model3d" xmlns:aink="http://schemas.microsoft.com/office/drawing/2016/ink" xmlns:cx8="http://schemas.microsoft.com/office/drawing/2016/5/14/chartex" xmlns:cx7="http://schemas.microsoft.com/office/drawing/2016/5/13/chartex" xmlns:cx6="http://schemas.microsoft.com/office/drawing/2016/5/12/chartex" xmlns:cx5="http://schemas.microsoft.com/office/drawing/2016/5/11/chartex" xmlns:cx4="http://schemas.microsoft.com/office/drawing/2016/5/10/chartex" xmlns:cx3="http://schemas.microsoft.com/office/drawing/2016/5/9/chartex" xmlns:cx2="http://schemas.microsoft.com/office/drawing/2015/10/21/chartex">
+            <mc:Fallback>
               <w:pict>
                 <v:shapetype w14:anchorId="67E548E2" id="_x0000_t32" coordsize="21600,21600" o:spt="32" o:oned="t" path="m,l21600,21600e" filled="f">
                   <v:path arrowok="t" fillok="f" o:connecttype="none"/>
@@ -37893,7 +39859,7 @@
 </file>
 
 <file path=word/footer2.xml><?xml version="1.0" encoding="utf-8"?>
-<w:ftr xmlns:wpc="http://schemas.microsoft.com/office/word/2010/wordprocessingCanvas" xmlns:cx="http://schemas.microsoft.com/office/drawing/2014/chartex" xmlns:cx1="http://schemas.microsoft.com/office/drawing/2015/9/8/chartex" xmlns:mc="http://schemas.openxmlformats.org/markup-compatibility/2006" xmlns:o="urn:schemas-microsoft-com:office:office" xmlns:r="http://schemas.openxmlformats.org/officeDocument/2006/relationships" xmlns:m="http://schemas.openxmlformats.org/officeDocument/2006/math" xmlns:v="urn:schemas-microsoft-com:vml" xmlns:wp14="http://schemas.microsoft.com/office/word/2010/wordprocessingDrawing" xmlns:wp="http://schemas.openxmlformats.org/drawingml/2006/wordprocessingDrawing" xmlns:w10="urn:schemas-microsoft-com:office:word" xmlns:w="http://schemas.openxmlformats.org/wordprocessingml/2006/main" xmlns:w14="http://schemas.microsoft.com/office/word/2010/wordml" xmlns:w15="http://schemas.microsoft.com/office/word/2012/wordml" xmlns:w16se="http://schemas.microsoft.com/office/word/2015/wordml/symex" xmlns:wpg="http://schemas.microsoft.com/office/word/2010/wordprocessingGroup" xmlns:wpi="http://schemas.microsoft.com/office/word/2010/wordprocessingInk" xmlns:wne="http://schemas.microsoft.com/office/word/2006/wordml" xmlns:wps="http://schemas.microsoft.com/office/word/2010/wordprocessingShape" mc:Ignorable="w14 w15 w16se wp14">
+<w:ftr xmlns:wpc="http://schemas.microsoft.com/office/word/2010/wordprocessingCanvas" xmlns:cx="http://schemas.microsoft.com/office/drawing/2014/chartex" xmlns:cx1="http://schemas.microsoft.com/office/drawing/2015/9/8/chartex" xmlns:cx2="http://schemas.microsoft.com/office/drawing/2015/10/21/chartex" xmlns:cx3="http://schemas.microsoft.com/office/drawing/2016/5/9/chartex" xmlns:cx4="http://schemas.microsoft.com/office/drawing/2016/5/10/chartex" xmlns:cx5="http://schemas.microsoft.com/office/drawing/2016/5/11/chartex" xmlns:cx6="http://schemas.microsoft.com/office/drawing/2016/5/12/chartex" xmlns:cx7="http://schemas.microsoft.com/office/drawing/2016/5/13/chartex" xmlns:cx8="http://schemas.microsoft.com/office/drawing/2016/5/14/chartex" xmlns:mc="http://schemas.openxmlformats.org/markup-compatibility/2006" xmlns:aink="http://schemas.microsoft.com/office/drawing/2016/ink" xmlns:am3d="http://schemas.microsoft.com/office/drawing/2017/model3d" xmlns:o="urn:schemas-microsoft-com:office:office" xmlns:r="http://schemas.openxmlformats.org/officeDocument/2006/relationships" xmlns:m="http://schemas.openxmlformats.org/officeDocument/2006/math" xmlns:v="urn:schemas-microsoft-com:vml" xmlns:wp14="http://schemas.microsoft.com/office/word/2010/wordprocessingDrawing" xmlns:wp="http://schemas.openxmlformats.org/drawingml/2006/wordprocessingDrawing" xmlns:w10="urn:schemas-microsoft-com:office:word" xmlns:w="http://schemas.openxmlformats.org/wordprocessingml/2006/main" xmlns:w14="http://schemas.microsoft.com/office/word/2010/wordml" xmlns:w15="http://schemas.microsoft.com/office/word/2012/wordml" xmlns:w16cid="http://schemas.microsoft.com/office/word/2016/wordml/cid" xmlns:w16se="http://schemas.microsoft.com/office/word/2015/wordml/symex" xmlns:wpg="http://schemas.microsoft.com/office/word/2010/wordprocessingGroup" xmlns:wpi="http://schemas.microsoft.com/office/word/2010/wordprocessingInk" xmlns:wne="http://schemas.microsoft.com/office/word/2006/wordml" xmlns:wps="http://schemas.microsoft.com/office/word/2010/wordprocessingShape" mc:Ignorable="w14 w15 w16se w16cid wp14">
   <w:sdt>
     <w:sdtPr>
       <w:rPr>
@@ -37907,7 +39873,6 @@
         <w:docPartUnique/>
       </w:docPartObj>
     </w:sdtPr>
-    <w:sdtEndPr/>
     <w:sdtContent>
       <w:p>
         <w:pPr>
@@ -38036,7 +40001,7 @@
                     <v:h position="#0,topLeft" switch="" xrange="0,10800"/>
                   </v:handles>
                 </v:shapetype>
-                <v:shape id="Double Bracket 7" o:spid="_x0000_s1027" type="#_x0000_t185" style="position:absolute;margin-left:0;margin-top:0;width:43.45pt;height:18.8pt;z-index:251727872;visibility:visible;mso-wrap-style:square;mso-width-percent:100;mso-height-percent:0;mso-wrap-distance-left:9pt;mso-wrap-distance-top:0;mso-wrap-distance-right:9pt;mso-wrap-distance-bottom:0;mso-position-horizontal:center;mso-position-horizontal-relative:margin;mso-position-vertical:center;mso-position-vertical-relative:bottom-margin-area;mso-width-percent:100;mso-height-percent:0;mso-width-relative:margin;mso-height-relative:bottom-margin-area;v-text-anchor:top" o:gfxdata="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" filled="t" strokecolor="gray" strokeweight="2.25pt">
+                <v:shape id="Double Bracket 7" o:spid="_x0000_s1027" type="#_x0000_t185" style="position:absolute;margin-left:0;margin-top:0;width:43.45pt;height:18.8pt;z-index:251727872;visibility:visible;mso-wrap-style:square;mso-width-percent:100;mso-height-percent:0;mso-wrap-distance-left:9pt;mso-wrap-distance-top:0;mso-wrap-distance-right:9pt;mso-wrap-distance-bottom:0;mso-position-horizontal:center;mso-position-horizontal-relative:margin;mso-position-vertical:center;mso-position-vertical-relative:bottom-margin-area;mso-width-percent:100;mso-height-percent:0;mso-width-relative:margin;mso-height-relative:bottom-margin-area;v-text-anchor:top" o:gfxdata="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" filled="t" strokecolor="gray" strokeweight="2.25pt">
                   <v:textbox inset=",0,,0">
                     <w:txbxContent>
                       <w:p>
@@ -38142,7 +40107,7 @@
                 </wp:anchor>
               </w:drawing>
             </mc:Choice>
-            <mc:Fallback xmlns:w16cid="http://schemas.microsoft.com/office/word/2016/wordml/cid" xmlns:am3d="http://schemas.microsoft.com/office/drawing/2017/model3d" xmlns:aink="http://schemas.microsoft.com/office/drawing/2016/ink" xmlns:cx8="http://schemas.microsoft.com/office/drawing/2016/5/14/chartex" xmlns:cx7="http://schemas.microsoft.com/office/drawing/2016/5/13/chartex" xmlns:cx6="http://schemas.microsoft.com/office/drawing/2016/5/12/chartex" xmlns:cx5="http://schemas.microsoft.com/office/drawing/2016/5/11/chartex" xmlns:cx4="http://schemas.microsoft.com/office/drawing/2016/5/10/chartex" xmlns:cx3="http://schemas.microsoft.com/office/drawing/2016/5/9/chartex" xmlns:cx2="http://schemas.microsoft.com/office/drawing/2015/10/21/chartex">
+            <mc:Fallback>
               <w:pict>
                 <v:shapetype w14:anchorId="45B67B0D" id="_x0000_t32" coordsize="21600,21600" o:spt="32" o:oned="t" path="m,l21600,21600e" filled="f">
                   <v:path arrowok="t" fillok="f" o:connecttype="none"/>
@@ -38162,7 +40127,7 @@
 </file>
 
 <file path=word/footer3.xml><?xml version="1.0" encoding="utf-8"?>
-<w:ftr xmlns:wpc="http://schemas.microsoft.com/office/word/2010/wordprocessingCanvas" xmlns:cx="http://schemas.microsoft.com/office/drawing/2014/chartex" xmlns:cx1="http://schemas.microsoft.com/office/drawing/2015/9/8/chartex" xmlns:mc="http://schemas.openxmlformats.org/markup-compatibility/2006" xmlns:o="urn:schemas-microsoft-com:office:office" xmlns:r="http://schemas.openxmlformats.org/officeDocument/2006/relationships" xmlns:m="http://schemas.openxmlformats.org/officeDocument/2006/math" xmlns:v="urn:schemas-microsoft-com:vml" xmlns:wp14="http://schemas.microsoft.com/office/word/2010/wordprocessingDrawing" xmlns:wp="http://schemas.openxmlformats.org/drawingml/2006/wordprocessingDrawing" xmlns:w10="urn:schemas-microsoft-com:office:word" xmlns:w="http://schemas.openxmlformats.org/wordprocessingml/2006/main" xmlns:w14="http://schemas.microsoft.com/office/word/2010/wordml" xmlns:w15="http://schemas.microsoft.com/office/word/2012/wordml" xmlns:w16se="http://schemas.microsoft.com/office/word/2015/wordml/symex" xmlns:wpg="http://schemas.microsoft.com/office/word/2010/wordprocessingGroup" xmlns:wpi="http://schemas.microsoft.com/office/word/2010/wordprocessingInk" xmlns:wne="http://schemas.microsoft.com/office/word/2006/wordml" xmlns:wps="http://schemas.microsoft.com/office/word/2010/wordprocessingShape" mc:Ignorable="w14 w15 w16se wp14">
+<w:ftr xmlns:wpc="http://schemas.microsoft.com/office/word/2010/wordprocessingCanvas" xmlns:cx="http://schemas.microsoft.com/office/drawing/2014/chartex" xmlns:cx1="http://schemas.microsoft.com/office/drawing/2015/9/8/chartex" xmlns:cx2="http://schemas.microsoft.com/office/drawing/2015/10/21/chartex" xmlns:cx3="http://schemas.microsoft.com/office/drawing/2016/5/9/chartex" xmlns:cx4="http://schemas.microsoft.com/office/drawing/2016/5/10/chartex" xmlns:cx5="http://schemas.microsoft.com/office/drawing/2016/5/11/chartex" xmlns:cx6="http://schemas.microsoft.com/office/drawing/2016/5/12/chartex" xmlns:cx7="http://schemas.microsoft.com/office/drawing/2016/5/13/chartex" xmlns:cx8="http://schemas.microsoft.com/office/drawing/2016/5/14/chartex" xmlns:mc="http://schemas.openxmlformats.org/markup-compatibility/2006" xmlns:aink="http://schemas.microsoft.com/office/drawing/2016/ink" xmlns:am3d="http://schemas.microsoft.com/office/drawing/2017/model3d" xmlns:o="urn:schemas-microsoft-com:office:office" xmlns:r="http://schemas.openxmlformats.org/officeDocument/2006/relationships" xmlns:m="http://schemas.openxmlformats.org/officeDocument/2006/math" xmlns:v="urn:schemas-microsoft-com:vml" xmlns:wp14="http://schemas.microsoft.com/office/word/2010/wordprocessingDrawing" xmlns:wp="http://schemas.openxmlformats.org/drawingml/2006/wordprocessingDrawing" xmlns:w10="urn:schemas-microsoft-com:office:word" xmlns:w="http://schemas.openxmlformats.org/wordprocessingml/2006/main" xmlns:w14="http://schemas.microsoft.com/office/word/2010/wordml" xmlns:w15="http://schemas.microsoft.com/office/word/2012/wordml" xmlns:w16cid="http://schemas.microsoft.com/office/word/2016/wordml/cid" xmlns:w16se="http://schemas.microsoft.com/office/word/2015/wordml/symex" xmlns:wpg="http://schemas.microsoft.com/office/word/2010/wordprocessingGroup" xmlns:wpi="http://schemas.microsoft.com/office/word/2010/wordprocessingInk" xmlns:wne="http://schemas.microsoft.com/office/word/2006/wordml" xmlns:wps="http://schemas.microsoft.com/office/word/2010/wordprocessingShape" mc:Ignorable="w14 w15 w16se w16cid wp14">
   <w:p>
     <w:pPr>
       <w:tabs>
@@ -38180,7 +40145,7 @@
 </file>
 
 <file path=word/footnotes.xml><?xml version="1.0" encoding="utf-8"?>
-<w:footnotes xmlns:wpc="http://schemas.microsoft.com/office/word/2010/wordprocessingCanvas" xmlns:cx="http://schemas.microsoft.com/office/drawing/2014/chartex" xmlns:cx1="http://schemas.microsoft.com/office/drawing/2015/9/8/chartex" xmlns:mc="http://schemas.openxmlformats.org/markup-compatibility/2006" xmlns:o="urn:schemas-microsoft-com:office:office" xmlns:r="http://schemas.openxmlformats.org/officeDocument/2006/relationships" xmlns:m="http://schemas.openxmlformats.org/officeDocument/2006/math" xmlns:v="urn:schemas-microsoft-com:vml" xmlns:wp14="http://schemas.microsoft.com/office/word/2010/wordprocessingDrawing" xmlns:wp="http://schemas.openxmlformats.org/drawingml/2006/wordprocessingDrawing" xmlns:w10="urn:schemas-microsoft-com:office:word" xmlns:w="http://schemas.openxmlformats.org/wordprocessingml/2006/main" xmlns:w14="http://schemas.microsoft.com/office/word/2010/wordml" xmlns:w15="http://schemas.microsoft.com/office/word/2012/wordml" xmlns:w16se="http://schemas.microsoft.com/office/word/2015/wordml/symex" xmlns:wpg="http://schemas.microsoft.com/office/word/2010/wordprocessingGroup" xmlns:wpi="http://schemas.microsoft.com/office/word/2010/wordprocessingInk" xmlns:wne="http://schemas.microsoft.com/office/word/2006/wordml" xmlns:wps="http://schemas.microsoft.com/office/word/2010/wordprocessingShape" mc:Ignorable="w14 w15 w16se wp14">
+<w:footnotes xmlns:wpc="http://schemas.microsoft.com/office/word/2010/wordprocessingCanvas" xmlns:cx="http://schemas.microsoft.com/office/drawing/2014/chartex" xmlns:cx1="http://schemas.microsoft.com/office/drawing/2015/9/8/chartex" xmlns:cx2="http://schemas.microsoft.com/office/drawing/2015/10/21/chartex" xmlns:cx3="http://schemas.microsoft.com/office/drawing/2016/5/9/chartex" xmlns:cx4="http://schemas.microsoft.com/office/drawing/2016/5/10/chartex" xmlns:cx5="http://schemas.microsoft.com/office/drawing/2016/5/11/chartex" xmlns:cx6="http://schemas.microsoft.com/office/drawing/2016/5/12/chartex" xmlns:cx7="http://schemas.microsoft.com/office/drawing/2016/5/13/chartex" xmlns:cx8="http://schemas.microsoft.com/office/drawing/2016/5/14/chartex" xmlns:mc="http://schemas.openxmlformats.org/markup-compatibility/2006" xmlns:aink="http://schemas.microsoft.com/office/drawing/2016/ink" xmlns:am3d="http://schemas.microsoft.com/office/drawing/2017/model3d" xmlns:o="urn:schemas-microsoft-com:office:office" xmlns:r="http://schemas.openxmlformats.org/officeDocument/2006/relationships" xmlns:m="http://schemas.openxmlformats.org/officeDocument/2006/math" xmlns:v="urn:schemas-microsoft-com:vml" xmlns:wp14="http://schemas.microsoft.com/office/word/2010/wordprocessingDrawing" xmlns:wp="http://schemas.openxmlformats.org/drawingml/2006/wordprocessingDrawing" xmlns:w10="urn:schemas-microsoft-com:office:word" xmlns:w="http://schemas.openxmlformats.org/wordprocessingml/2006/main" xmlns:w14="http://schemas.microsoft.com/office/word/2010/wordml" xmlns:w15="http://schemas.microsoft.com/office/word/2012/wordml" xmlns:w16cid="http://schemas.microsoft.com/office/word/2016/wordml/cid" xmlns:w16se="http://schemas.microsoft.com/office/word/2015/wordml/symex" xmlns:wpg="http://schemas.microsoft.com/office/word/2010/wordprocessingGroup" xmlns:wpi="http://schemas.microsoft.com/office/word/2010/wordprocessingInk" xmlns:wne="http://schemas.microsoft.com/office/word/2006/wordml" xmlns:wps="http://schemas.microsoft.com/office/word/2010/wordprocessingShape" mc:Ignorable="w14 w15 w16se w16cid wp14">
   <w:footnote w:type="separator" w:id="-1">
     <w:p>
       <w:pPr>
@@ -38212,7 +40177,7 @@
 </file>
 
 <file path=word/header1.xml><?xml version="1.0" encoding="utf-8"?>
-<w:hdr xmlns:wpc="http://schemas.microsoft.com/office/word/2010/wordprocessingCanvas" xmlns:cx="http://schemas.microsoft.com/office/drawing/2014/chartex" xmlns:cx1="http://schemas.microsoft.com/office/drawing/2015/9/8/chartex" xmlns:mc="http://schemas.openxmlformats.org/markup-compatibility/2006" xmlns:o="urn:schemas-microsoft-com:office:office" xmlns:r="http://schemas.openxmlformats.org/officeDocument/2006/relationships" xmlns:m="http://schemas.openxmlformats.org/officeDocument/2006/math" xmlns:v="urn:schemas-microsoft-com:vml" xmlns:wp14="http://schemas.microsoft.com/office/word/2010/wordprocessingDrawing" xmlns:wp="http://schemas.openxmlformats.org/drawingml/2006/wordprocessingDrawing" xmlns:w10="urn:schemas-microsoft-com:office:word" xmlns:w="http://schemas.openxmlformats.org/wordprocessingml/2006/main" xmlns:w14="http://schemas.microsoft.com/office/word/2010/wordml" xmlns:w15="http://schemas.microsoft.com/office/word/2012/wordml" xmlns:w16se="http://schemas.microsoft.com/office/word/2015/wordml/symex" xmlns:wpg="http://schemas.microsoft.com/office/word/2010/wordprocessingGroup" xmlns:wpi="http://schemas.microsoft.com/office/word/2010/wordprocessingInk" xmlns:wne="http://schemas.microsoft.com/office/word/2006/wordml" xmlns:wps="http://schemas.microsoft.com/office/word/2010/wordprocessingShape" mc:Ignorable="w14 w15 w16se wp14">
+<w:hdr xmlns:wpc="http://schemas.microsoft.com/office/word/2010/wordprocessingCanvas" xmlns:cx="http://schemas.microsoft.com/office/drawing/2014/chartex" xmlns:cx1="http://schemas.microsoft.com/office/drawing/2015/9/8/chartex" xmlns:cx2="http://schemas.microsoft.com/office/drawing/2015/10/21/chartex" xmlns:cx3="http://schemas.microsoft.com/office/drawing/2016/5/9/chartex" xmlns:cx4="http://schemas.microsoft.com/office/drawing/2016/5/10/chartex" xmlns:cx5="http://schemas.microsoft.com/office/drawing/2016/5/11/chartex" xmlns:cx6="http://schemas.microsoft.com/office/drawing/2016/5/12/chartex" xmlns:cx7="http://schemas.microsoft.com/office/drawing/2016/5/13/chartex" xmlns:cx8="http://schemas.microsoft.com/office/drawing/2016/5/14/chartex" xmlns:mc="http://schemas.openxmlformats.org/markup-compatibility/2006" xmlns:aink="http://schemas.microsoft.com/office/drawing/2016/ink" xmlns:am3d="http://schemas.microsoft.com/office/drawing/2017/model3d" xmlns:o="urn:schemas-microsoft-com:office:office" xmlns:r="http://schemas.openxmlformats.org/officeDocument/2006/relationships" xmlns:m="http://schemas.openxmlformats.org/officeDocument/2006/math" xmlns:v="urn:schemas-microsoft-com:vml" xmlns:wp14="http://schemas.microsoft.com/office/word/2010/wordprocessingDrawing" xmlns:wp="http://schemas.openxmlformats.org/drawingml/2006/wordprocessingDrawing" xmlns:w10="urn:schemas-microsoft-com:office:word" xmlns:w="http://schemas.openxmlformats.org/wordprocessingml/2006/main" xmlns:w14="http://schemas.microsoft.com/office/word/2010/wordml" xmlns:w15="http://schemas.microsoft.com/office/word/2012/wordml" xmlns:w16cid="http://schemas.microsoft.com/office/word/2016/wordml/cid" xmlns:w16se="http://schemas.microsoft.com/office/word/2015/wordml/symex" xmlns:wpg="http://schemas.microsoft.com/office/word/2010/wordprocessingGroup" xmlns:wpi="http://schemas.microsoft.com/office/word/2010/wordprocessingInk" xmlns:wne="http://schemas.microsoft.com/office/word/2006/wordml" xmlns:wps="http://schemas.microsoft.com/office/word/2010/wordprocessingShape" mc:Ignorable="w14 w15 w16se w16cid wp14">
   <w:p>
     <w:pPr>
       <w:pStyle w:val="Header"/>
@@ -38222,7 +40187,7 @@
 </file>
 
 <file path=word/header2.xml><?xml version="1.0" encoding="utf-8"?>
-<w:hdr xmlns:wpc="http://schemas.microsoft.com/office/word/2010/wordprocessingCanvas" xmlns:cx="http://schemas.microsoft.com/office/drawing/2014/chartex" xmlns:cx1="http://schemas.microsoft.com/office/drawing/2015/9/8/chartex" xmlns:mc="http://schemas.openxmlformats.org/markup-compatibility/2006" xmlns:o="urn:schemas-microsoft-com:office:office" xmlns:r="http://schemas.openxmlformats.org/officeDocument/2006/relationships" xmlns:m="http://schemas.openxmlformats.org/officeDocument/2006/math" xmlns:v="urn:schemas-microsoft-com:vml" xmlns:wp14="http://schemas.microsoft.com/office/word/2010/wordprocessingDrawing" xmlns:wp="http://schemas.openxmlformats.org/drawingml/2006/wordprocessingDrawing" xmlns:w10="urn:schemas-microsoft-com:office:word" xmlns:w="http://schemas.openxmlformats.org/wordprocessingml/2006/main" xmlns:w14="http://schemas.microsoft.com/office/word/2010/wordml" xmlns:w15="http://schemas.microsoft.com/office/word/2012/wordml" xmlns:w16se="http://schemas.microsoft.com/office/word/2015/wordml/symex" xmlns:wpg="http://schemas.microsoft.com/office/word/2010/wordprocessingGroup" xmlns:wpi="http://schemas.microsoft.com/office/word/2010/wordprocessingInk" xmlns:wne="http://schemas.microsoft.com/office/word/2006/wordml" xmlns:wps="http://schemas.microsoft.com/office/word/2010/wordprocessingShape" mc:Ignorable="w14 w15 w16se wp14">
+<w:hdr xmlns:wpc="http://schemas.microsoft.com/office/word/2010/wordprocessingCanvas" xmlns:cx="http://schemas.microsoft.com/office/drawing/2014/chartex" xmlns:cx1="http://schemas.microsoft.com/office/drawing/2015/9/8/chartex" xmlns:cx2="http://schemas.microsoft.com/office/drawing/2015/10/21/chartex" xmlns:cx3="http://schemas.microsoft.com/office/drawing/2016/5/9/chartex" xmlns:cx4="http://schemas.microsoft.com/office/drawing/2016/5/10/chartex" xmlns:cx5="http://schemas.microsoft.com/office/drawing/2016/5/11/chartex" xmlns:cx6="http://schemas.microsoft.com/office/drawing/2016/5/12/chartex" xmlns:cx7="http://schemas.microsoft.com/office/drawing/2016/5/13/chartex" xmlns:cx8="http://schemas.microsoft.com/office/drawing/2016/5/14/chartex" xmlns:mc="http://schemas.openxmlformats.org/markup-compatibility/2006" xmlns:aink="http://schemas.microsoft.com/office/drawing/2016/ink" xmlns:am3d="http://schemas.microsoft.com/office/drawing/2017/model3d" xmlns:o="urn:schemas-microsoft-com:office:office" xmlns:r="http://schemas.openxmlformats.org/officeDocument/2006/relationships" xmlns:m="http://schemas.openxmlformats.org/officeDocument/2006/math" xmlns:v="urn:schemas-microsoft-com:vml" xmlns:wp14="http://schemas.microsoft.com/office/word/2010/wordprocessingDrawing" xmlns:wp="http://schemas.openxmlformats.org/drawingml/2006/wordprocessingDrawing" xmlns:w10="urn:schemas-microsoft-com:office:word" xmlns:w="http://schemas.openxmlformats.org/wordprocessingml/2006/main" xmlns:w14="http://schemas.microsoft.com/office/word/2010/wordml" xmlns:w15="http://schemas.microsoft.com/office/word/2012/wordml" xmlns:w16cid="http://schemas.microsoft.com/office/word/2016/wordml/cid" xmlns:w16se="http://schemas.microsoft.com/office/word/2015/wordml/symex" xmlns:wpg="http://schemas.microsoft.com/office/word/2010/wordprocessingGroup" xmlns:wpi="http://schemas.microsoft.com/office/word/2010/wordprocessingInk" xmlns:wne="http://schemas.microsoft.com/office/word/2006/wordml" xmlns:wps="http://schemas.microsoft.com/office/word/2010/wordprocessingShape" mc:Ignorable="w14 w15 w16se w16cid wp14">
   <w:p>
     <w:pPr>
       <w:pStyle w:val="Header"/>
@@ -38237,7 +40202,7 @@
 </file>
 
 <file path=word/header3.xml><?xml version="1.0" encoding="utf-8"?>
-<w:hdr xmlns:wpc="http://schemas.microsoft.com/office/word/2010/wordprocessingCanvas" xmlns:cx="http://schemas.microsoft.com/office/drawing/2014/chartex" xmlns:cx1="http://schemas.microsoft.com/office/drawing/2015/9/8/chartex" xmlns:mc="http://schemas.openxmlformats.org/markup-compatibility/2006" xmlns:o="urn:schemas-microsoft-com:office:office" xmlns:r="http://schemas.openxmlformats.org/officeDocument/2006/relationships" xmlns:m="http://schemas.openxmlformats.org/officeDocument/2006/math" xmlns:v="urn:schemas-microsoft-com:vml" xmlns:wp14="http://schemas.microsoft.com/office/word/2010/wordprocessingDrawing" xmlns:wp="http://schemas.openxmlformats.org/drawingml/2006/wordprocessingDrawing" xmlns:w10="urn:schemas-microsoft-com:office:word" xmlns:w="http://schemas.openxmlformats.org/wordprocessingml/2006/main" xmlns:w14="http://schemas.microsoft.com/office/word/2010/wordml" xmlns:w15="http://schemas.microsoft.com/office/word/2012/wordml" xmlns:w16se="http://schemas.microsoft.com/office/word/2015/wordml/symex" xmlns:wpg="http://schemas.microsoft.com/office/word/2010/wordprocessingGroup" xmlns:wpi="http://schemas.microsoft.com/office/word/2010/wordprocessingInk" xmlns:wne="http://schemas.microsoft.com/office/word/2006/wordml" xmlns:wps="http://schemas.microsoft.com/office/word/2010/wordprocessingShape" mc:Ignorable="w14 w15 w16se wp14">
+<w:hdr xmlns:wpc="http://schemas.microsoft.com/office/word/2010/wordprocessingCanvas" xmlns:cx="http://schemas.microsoft.com/office/drawing/2014/chartex" xmlns:cx1="http://schemas.microsoft.com/office/drawing/2015/9/8/chartex" xmlns:cx2="http://schemas.microsoft.com/office/drawing/2015/10/21/chartex" xmlns:cx3="http://schemas.microsoft.com/office/drawing/2016/5/9/chartex" xmlns:cx4="http://schemas.microsoft.com/office/drawing/2016/5/10/chartex" xmlns:cx5="http://schemas.microsoft.com/office/drawing/2016/5/11/chartex" xmlns:cx6="http://schemas.microsoft.com/office/drawing/2016/5/12/chartex" xmlns:cx7="http://schemas.microsoft.com/office/drawing/2016/5/13/chartex" xmlns:cx8="http://schemas.microsoft.com/office/drawing/2016/5/14/chartex" xmlns:mc="http://schemas.openxmlformats.org/markup-compatibility/2006" xmlns:aink="http://schemas.microsoft.com/office/drawing/2016/ink" xmlns:am3d="http://schemas.microsoft.com/office/drawing/2017/model3d" xmlns:o="urn:schemas-microsoft-com:office:office" xmlns:r="http://schemas.openxmlformats.org/officeDocument/2006/relationships" xmlns:m="http://schemas.openxmlformats.org/officeDocument/2006/math" xmlns:v="urn:schemas-microsoft-com:vml" xmlns:wp14="http://schemas.microsoft.com/office/word/2010/wordprocessingDrawing" xmlns:wp="http://schemas.openxmlformats.org/drawingml/2006/wordprocessingDrawing" xmlns:w10="urn:schemas-microsoft-com:office:word" xmlns:w="http://schemas.openxmlformats.org/wordprocessingml/2006/main" xmlns:w14="http://schemas.microsoft.com/office/word/2010/wordml" xmlns:w15="http://schemas.microsoft.com/office/word/2012/wordml" xmlns:w16cid="http://schemas.microsoft.com/office/word/2016/wordml/cid" xmlns:w16se="http://schemas.microsoft.com/office/word/2015/wordml/symex" xmlns:wpg="http://schemas.microsoft.com/office/word/2010/wordprocessingGroup" xmlns:wpi="http://schemas.microsoft.com/office/word/2010/wordprocessingInk" xmlns:wne="http://schemas.microsoft.com/office/word/2006/wordml" xmlns:wps="http://schemas.microsoft.com/office/word/2010/wordprocessingShape" mc:Ignorable="w14 w15 w16se w16cid wp14">
   <w:p>
     <w:pPr>
       <w:pStyle w:val="Header"/>
@@ -38247,7 +40212,7 @@
 </file>
 
 <file path=word/numbering.xml><?xml version="1.0" encoding="utf-8"?>
-<w:numbering xmlns:wpc="http://schemas.microsoft.com/office/word/2010/wordprocessingCanvas" xmlns:cx="http://schemas.microsoft.com/office/drawing/2014/chartex" xmlns:cx1="http://schemas.microsoft.com/office/drawing/2015/9/8/chartex" xmlns:mc="http://schemas.openxmlformats.org/markup-compatibility/2006" xmlns:o="urn:schemas-microsoft-com:office:office" xmlns:r="http://schemas.openxmlformats.org/officeDocument/2006/relationships" xmlns:m="http://schemas.openxmlformats.org/officeDocument/2006/math" xmlns:v="urn:schemas-microsoft-com:vml" xmlns:wp14="http://schemas.microsoft.com/office/word/2010/wordprocessingDrawing" xmlns:wp="http://schemas.openxmlformats.org/drawingml/2006/wordprocessingDrawing" xmlns:w10="urn:schemas-microsoft-com:office:word" xmlns:w="http://schemas.openxmlformats.org/wordprocessingml/2006/main" xmlns:w14="http://schemas.microsoft.com/office/word/2010/wordml" xmlns:w15="http://schemas.microsoft.com/office/word/2012/wordml" xmlns:w16se="http://schemas.microsoft.com/office/word/2015/wordml/symex" xmlns:wpg="http://schemas.microsoft.com/office/word/2010/wordprocessingGroup" xmlns:wpi="http://schemas.microsoft.com/office/word/2010/wordprocessingInk" xmlns:wne="http://schemas.microsoft.com/office/word/2006/wordml" xmlns:wps="http://schemas.microsoft.com/office/word/2010/wordprocessingShape" mc:Ignorable="w14 w15 w16se wp14">
+<w:numbering xmlns:wpc="http://schemas.microsoft.com/office/word/2010/wordprocessingCanvas" xmlns:cx="http://schemas.microsoft.com/office/drawing/2014/chartex" xmlns:cx1="http://schemas.microsoft.com/office/drawing/2015/9/8/chartex" xmlns:cx2="http://schemas.microsoft.com/office/drawing/2015/10/21/chartex" xmlns:cx3="http://schemas.microsoft.com/office/drawing/2016/5/9/chartex" xmlns:cx4="http://schemas.microsoft.com/office/drawing/2016/5/10/chartex" xmlns:cx5="http://schemas.microsoft.com/office/drawing/2016/5/11/chartex" xmlns:cx6="http://schemas.microsoft.com/office/drawing/2016/5/12/chartex" xmlns:cx7="http://schemas.microsoft.com/office/drawing/2016/5/13/chartex" xmlns:cx8="http://schemas.microsoft.com/office/drawing/2016/5/14/chartex" xmlns:mc="http://schemas.openxmlformats.org/markup-compatibility/2006" xmlns:aink="http://schemas.microsoft.com/office/drawing/2016/ink" xmlns:am3d="http://schemas.microsoft.com/office/drawing/2017/model3d" xmlns:o="urn:schemas-microsoft-com:office:office" xmlns:r="http://schemas.openxmlformats.org/officeDocument/2006/relationships" xmlns:m="http://schemas.openxmlformats.org/officeDocument/2006/math" xmlns:v="urn:schemas-microsoft-com:vml" xmlns:wp14="http://schemas.microsoft.com/office/word/2010/wordprocessingDrawing" xmlns:wp="http://schemas.openxmlformats.org/drawingml/2006/wordprocessingDrawing" xmlns:w10="urn:schemas-microsoft-com:office:word" xmlns:w="http://schemas.openxmlformats.org/wordprocessingml/2006/main" xmlns:w14="http://schemas.microsoft.com/office/word/2010/wordml" xmlns:w15="http://schemas.microsoft.com/office/word/2012/wordml" xmlns:w16cid="http://schemas.microsoft.com/office/word/2016/wordml/cid" xmlns:w16se="http://schemas.microsoft.com/office/word/2015/wordml/symex" xmlns:wpg="http://schemas.microsoft.com/office/word/2010/wordprocessingGroup" xmlns:wpi="http://schemas.microsoft.com/office/word/2010/wordprocessingInk" xmlns:wne="http://schemas.microsoft.com/office/word/2006/wordml" xmlns:wps="http://schemas.microsoft.com/office/word/2010/wordprocessingShape" mc:Ignorable="w14 w15 w16se w16cid wp14">
   <w:abstractNum w:abstractNumId="0" w15:restartNumberingAfterBreak="0">
     <w:nsid w:val="02507880"/>
     <w:multiLevelType w:val="hybridMultilevel"/>
@@ -43922,7 +45887,7 @@
 </file>
 
 <file path=word/styles.xml><?xml version="1.0" encoding="utf-8"?>
-<w:styles xmlns:mc="http://schemas.openxmlformats.org/markup-compatibility/2006" xmlns:r="http://schemas.openxmlformats.org/officeDocument/2006/relationships" xmlns:w="http://schemas.openxmlformats.org/wordprocessingml/2006/main" xmlns:w14="http://schemas.microsoft.com/office/word/2010/wordml" xmlns:w15="http://schemas.microsoft.com/office/word/2012/wordml" xmlns:w16se="http://schemas.microsoft.com/office/word/2015/wordml/symex" mc:Ignorable="w14 w15 w16se">
+<w:styles xmlns:mc="http://schemas.openxmlformats.org/markup-compatibility/2006" xmlns:r="http://schemas.openxmlformats.org/officeDocument/2006/relationships" xmlns:w="http://schemas.openxmlformats.org/wordprocessingml/2006/main" xmlns:w14="http://schemas.microsoft.com/office/word/2010/wordml" xmlns:w15="http://schemas.microsoft.com/office/word/2012/wordml" xmlns:w16cid="http://schemas.microsoft.com/office/word/2016/wordml/cid" xmlns:w16se="http://schemas.microsoft.com/office/word/2015/wordml/symex" mc:Ignorable="w14 w15 w16se w16cid">
   <w:docDefaults>
     <w:rPrDefault>
       <w:rPr>
@@ -43938,7 +45903,7 @@
       </w:pPr>
     </w:pPrDefault>
   </w:docDefaults>
-  <w:latentStyles w:defLockedState="0" w:defUIPriority="99" w:defSemiHidden="0" w:defUnhideWhenUsed="0" w:defQFormat="0" w:count="371">
+  <w:latentStyles w:defLockedState="0" w:defUIPriority="99" w:defSemiHidden="0" w:defUnhideWhenUsed="0" w:defQFormat="0" w:count="375">
     <w:lsdException w:name="Normal" w:uiPriority="0" w:qFormat="1"/>
     <w:lsdException w:name="heading 1" w:uiPriority="9" w:qFormat="1"/>
     <w:lsdException w:name="heading 2" w:semiHidden="1" w:uiPriority="9" w:unhideWhenUsed="1" w:qFormat="1"/>
@@ -44044,7 +46009,6 @@
     <w:lsdException w:name="HTML Sample" w:semiHidden="1" w:unhideWhenUsed="1"/>
     <w:lsdException w:name="HTML Typewriter" w:semiHidden="1" w:unhideWhenUsed="1"/>
     <w:lsdException w:name="HTML Variable" w:semiHidden="1" w:unhideWhenUsed="1"/>
-    <w:lsdException w:name="Normal Table" w:semiHidden="1" w:unhideWhenUsed="1"/>
     <w:lsdException w:name="annotation subject" w:semiHidden="1" w:unhideWhenUsed="1"/>
     <w:lsdException w:name="No List" w:semiHidden="1" w:unhideWhenUsed="1"/>
     <w:lsdException w:name="Outline List 1" w:semiHidden="1" w:unhideWhenUsed="1"/>
@@ -44088,10 +46052,8 @@
     <w:lsdException w:name="Table Elegant" w:semiHidden="1" w:unhideWhenUsed="1"/>
     <w:lsdException w:name="Table Professional" w:semiHidden="1" w:unhideWhenUsed="1"/>
     <w:lsdException w:name="Table Subtle 1" w:semiHidden="1" w:unhideWhenUsed="1"/>
-    <w:lsdException w:name="Table Subtle 2" w:semiHidden="1" w:unhideWhenUsed="1"/>
     <w:lsdException w:name="Table Web 1" w:semiHidden="1" w:unhideWhenUsed="1"/>
     <w:lsdException w:name="Table Web 2" w:semiHidden="1" w:unhideWhenUsed="1"/>
-    <w:lsdException w:name="Table Web 3" w:semiHidden="1" w:unhideWhenUsed="1"/>
     <w:lsdException w:name="Balloon Text" w:semiHidden="1" w:unhideWhenUsed="1"/>
     <w:lsdException w:name="Table Grid" w:uiPriority="39"/>
     <w:lsdException w:name="Table Theme" w:semiHidden="1" w:unhideWhenUsed="1"/>
@@ -44310,6 +46272,10 @@
     <w:lsdException w:name="List Table 5 Dark Accent 6" w:uiPriority="50"/>
     <w:lsdException w:name="List Table 6 Colorful Accent 6" w:uiPriority="51"/>
     <w:lsdException w:name="List Table 7 Colorful Accent 6" w:uiPriority="52"/>
+    <w:lsdException w:name="Mention" w:semiHidden="1" w:unhideWhenUsed="1"/>
+    <w:lsdException w:name="Smart Hyperlink" w:semiHidden="1" w:unhideWhenUsed="1"/>
+    <w:lsdException w:name="Hashtag" w:semiHidden="1" w:unhideWhenUsed="1"/>
+    <w:lsdException w:name="Unresolved Mention" w:semiHidden="1" w:unhideWhenUsed="1"/>
   </w:latentStyles>
   <w:style w:type="paragraph" w:default="1" w:styleId="Normal">
     <w:name w:val="Normal"/>
@@ -45339,7 +47305,7 @@
 </file>
 
 <file path=customXml/itemProps2.xml><?xml version="1.0" encoding="utf-8"?>
-<ds:datastoreItem xmlns:ds="http://schemas.openxmlformats.org/officeDocument/2006/customXml" ds:itemID="{306ADD24-274F-4982-A85C-276FD786EB72}">
+<ds:datastoreItem xmlns:ds="http://schemas.openxmlformats.org/officeDocument/2006/customXml" ds:itemID="{C96D9278-3D35-CB46-AD13-2D092B2DB8A7}">
   <ds:schemaRefs>
     <ds:schemaRef ds:uri="http://schemas.openxmlformats.org/officeDocument/2006/bibliography"/>
   </ds:schemaRefs>
